--- a/KubeCluster_MiniLab/KubeClusterMiniLab.docx
+++ b/KubeCluster_MiniLab/KubeClusterMiniLab.docx
@@ -355,8 +355,6 @@
       <w:r>
         <w:t>.</w:t>
       </w:r>
-      <w:bookmarkStart w:id="1" w:name="_GoBack"/>
-      <w:bookmarkEnd w:id="1"/>
     </w:p>
     <w:p>
       <w:pPr>
@@ -2512,133 +2510,8 @@
           <w:szCs w:val="16"/>
         </w:rPr>
       </w:pPr>
-      <w:proofErr w:type="spellStart"/>
-      <w:r>
-        <w:rPr>
-          <w:rFonts w:ascii="Courier New" w:hAnsi="Courier New" w:cs="Courier New"/>
-          <w:b/>
-          <w:sz w:val="16"/>
-          <w:szCs w:val="16"/>
-        </w:rPr>
-        <w:t>tr</w:t>
-      </w:r>
-      <w:proofErr w:type="spellEnd"/>
-      <w:r>
-        <w:rPr>
-          <w:rFonts w:ascii="Courier New" w:hAnsi="Courier New" w:cs="Courier New"/>
-          <w:b/>
-          <w:sz w:val="16"/>
-          <w:szCs w:val="16"/>
-        </w:rPr>
-        <w:t xml:space="preserve"> -d </w:t>
-      </w:r>
-      <w:r>
-        <w:rPr>
-          <w:rStyle w:val="pl-pds"/>
-          <w:rFonts w:ascii="Courier New" w:eastAsia="OpenSymbol" w:hAnsi="Courier New" w:cs="Courier New"/>
-          <w:b/>
-          <w:sz w:val="16"/>
-          <w:szCs w:val="16"/>
-        </w:rPr>
-        <w:t>'</w:t>
-      </w:r>
-      <w:r>
-        <w:rPr>
-          <w:rStyle w:val="pl-s"/>
-          <w:rFonts w:ascii="Courier New" w:hAnsi="Courier New" w:cs="Courier New"/>
-          <w:b/>
-          <w:sz w:val="16"/>
-          <w:szCs w:val="16"/>
-        </w:rPr>
-        <w:t>\n</w:t>
-      </w:r>
-      <w:r>
-        <w:rPr>
-          <w:rStyle w:val="pl-pds"/>
-          <w:rFonts w:ascii="Courier New" w:eastAsia="OpenSymbol" w:hAnsi="Courier New" w:cs="Courier New"/>
-          <w:b/>
-          <w:sz w:val="16"/>
-          <w:szCs w:val="16"/>
-        </w:rPr>
-        <w:t>'</w:t>
-      </w:r>
-      <w:r>
-        <w:rPr>
-          <w:rFonts w:ascii="Courier New" w:hAnsi="Courier New" w:cs="Courier New"/>
-          <w:b/>
-          <w:sz w:val="16"/>
-          <w:szCs w:val="16"/>
-        </w:rPr>
-        <w:t xml:space="preserve"> </w:t>
-      </w:r>
-      <w:r>
-        <w:rPr>
-          <w:rStyle w:val="pl-k"/>
-          <w:rFonts w:ascii="Courier New" w:hAnsi="Courier New" w:cs="Courier New"/>
-          <w:b/>
-          <w:sz w:val="16"/>
-          <w:szCs w:val="16"/>
-        </w:rPr>
-        <w:t>&lt;</w:t>
-      </w:r>
-      <w:r>
-        <w:rPr>
-          <w:rFonts w:ascii="Courier New" w:hAnsi="Courier New" w:cs="Courier New"/>
-          <w:b/>
-          <w:sz w:val="16"/>
-          <w:szCs w:val="16"/>
-        </w:rPr>
-        <w:t xml:space="preserve">password.txt </w:t>
-      </w:r>
-      <w:proofErr w:type="gramStart"/>
-      <w:r>
-        <w:rPr>
-          <w:rStyle w:val="pl-k"/>
-          <w:rFonts w:ascii="Courier New" w:hAnsi="Courier New" w:cs="Courier New"/>
-          <w:b/>
-          <w:sz w:val="16"/>
-          <w:szCs w:val="16"/>
-        </w:rPr>
-        <w:t>&gt;</w:t>
-      </w:r>
-      <w:r>
-        <w:rPr>
-          <w:rFonts w:ascii="Courier New" w:hAnsi="Courier New" w:cs="Courier New"/>
-          <w:b/>
-          <w:sz w:val="16"/>
-          <w:szCs w:val="16"/>
-        </w:rPr>
-        <w:t>.strippedpassword.txt</w:t>
-      </w:r>
-      <w:proofErr w:type="gramEnd"/>
-      <w:r>
-        <w:rPr>
-          <w:rFonts w:ascii="Courier New" w:hAnsi="Courier New" w:cs="Courier New"/>
-          <w:b/>
-          <w:sz w:val="16"/>
-          <w:szCs w:val="16"/>
-        </w:rPr>
-        <w:t xml:space="preserve"> </w:t>
-      </w:r>
-      <w:r>
-        <w:rPr>
-          <w:rStyle w:val="pl-k"/>
-          <w:rFonts w:ascii="Courier New" w:hAnsi="Courier New" w:cs="Courier New"/>
-          <w:b/>
-          <w:sz w:val="16"/>
-          <w:szCs w:val="16"/>
-        </w:rPr>
-        <w:t>&amp;&amp;</w:t>
-      </w:r>
-      <w:r>
-        <w:rPr>
-          <w:rFonts w:ascii="Courier New" w:hAnsi="Courier New" w:cs="Courier New"/>
-          <w:b/>
-          <w:sz w:val="16"/>
-          <w:szCs w:val="16"/>
-        </w:rPr>
-        <w:t xml:space="preserve"> mv .strippedpassword.txt password.txt</w:t>
-      </w:r>
+      <w:bookmarkStart w:id="1" w:name="_GoBack"/>
+      <w:bookmarkEnd w:id="1"/>
     </w:p>
     <w:p>
       <w:pPr>
@@ -5204,7 +5077,7 @@
             <w:noProof/>
             <w:sz w:val="18"/>
           </w:rPr>
-          <w:t>2</w:t>
+          <w:t>4</w:t>
         </w:r>
         <w:r>
           <w:rPr>
@@ -5458,7 +5331,7 @@
             </wp:anchor>
           </w:drawing>
         </mc:Choice>
-        <mc:Fallback xmlns:cx="http://schemas.microsoft.com/office/drawing/2014/chartex" xmlns:cx1="http://schemas.microsoft.com/office/drawing/2015/9/8/chartex" xmlns:cx2="http://schemas.microsoft.com/office/drawing/2015/10/21/chartex" xmlns:cx3="http://schemas.microsoft.com/office/drawing/2016/5/9/chartex" xmlns:cx4="http://schemas.microsoft.com/office/drawing/2016/5/10/chartex" xmlns:cx5="http://schemas.microsoft.com/office/drawing/2016/5/11/chartex" xmlns:cx6="http://schemas.microsoft.com/office/drawing/2016/5/12/chartex" xmlns:cx7="http://schemas.microsoft.com/office/drawing/2016/5/13/chartex" xmlns:cx8="http://schemas.microsoft.com/office/drawing/2016/5/14/chartex" xmlns:aink="http://schemas.microsoft.com/office/drawing/2016/ink" xmlns:w16se="http://schemas.microsoft.com/office/word/2015/wordml/symex" xmlns:a14="http://schemas.microsoft.com/office/drawing/2010/main" xmlns:pic="http://schemas.openxmlformats.org/drawingml/2006/picture" xmlns:a="http://schemas.openxmlformats.org/drawingml/2006/main">
+        <mc:Fallback xmlns:a="http://schemas.openxmlformats.org/drawingml/2006/main" xmlns:pic="http://schemas.openxmlformats.org/drawingml/2006/picture" xmlns:a14="http://schemas.microsoft.com/office/drawing/2010/main" xmlns:w16se="http://schemas.microsoft.com/office/word/2015/wordml/symex" xmlns:aink="http://schemas.microsoft.com/office/drawing/2016/ink" xmlns:cx8="http://schemas.microsoft.com/office/drawing/2016/5/14/chartex" xmlns:cx7="http://schemas.microsoft.com/office/drawing/2016/5/13/chartex" xmlns:cx6="http://schemas.microsoft.com/office/drawing/2016/5/12/chartex" xmlns:cx5="http://schemas.microsoft.com/office/drawing/2016/5/11/chartex" xmlns:cx4="http://schemas.microsoft.com/office/drawing/2016/5/10/chartex" xmlns:cx3="http://schemas.microsoft.com/office/drawing/2016/5/9/chartex" xmlns:cx2="http://schemas.microsoft.com/office/drawing/2015/10/21/chartex" xmlns:cx1="http://schemas.microsoft.com/office/drawing/2015/9/8/chartex" xmlns:cx="http://schemas.microsoft.com/office/drawing/2014/chartex">
           <w:pict>
             <v:rect id="Rectangle 4" style="position:absolute;margin-left:-76.45pt;margin-top:.45pt;width:623.4pt;height:78.75pt;z-index:251657216;visibility:visible;mso-wrap-style:none;mso-width-percent:0;mso-height-percent:0;mso-wrap-distance-left:9pt;mso-wrap-distance-top:0;mso-wrap-distance-right:9pt;mso-wrap-distance-bottom:0;mso-position-horizontal:absolute;mso-position-horizontal-relative:text;mso-position-vertical:absolute;mso-position-vertical-relative:page;mso-width-percent:0;mso-height-percent:0;mso-width-relative:page;mso-height-relative:page;v-text-anchor:middle" o:spid="_x0000_s1026" fillcolor="#4bacc6" strokecolor="#31849b" strokeweight=".71pt" w14:anchorId="34182A00" o:gfxdata="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">
               <v:stroke endcap="square"/>
@@ -9825,7 +9698,7 @@
 </file>
 
 <file path=customXml/itemProps1.xml><?xml version="1.0" encoding="utf-8"?>
-<ds:datastoreItem xmlns:ds="http://schemas.openxmlformats.org/officeDocument/2006/customXml" ds:itemID="{D2EF4432-BAEE-384F-A562-DB5B1CC39BC2}">
+<ds:datastoreItem xmlns:ds="http://schemas.openxmlformats.org/officeDocument/2006/customXml" ds:itemID="{6DEBB1D8-B454-4D48-8B6F-29C671860FAE}">
   <ds:schemaRefs>
     <ds:schemaRef ds:uri="http://schemas.openxmlformats.org/officeDocument/2006/bibliography"/>
   </ds:schemaRefs>

--- a/KubeCluster_MiniLab/KubeClusterMiniLab.docx
+++ b/KubeCluster_MiniLab/KubeClusterMiniLab.docx
@@ -1,6 +1,6 @@
 
 <file path=word/document.xml><?xml version="1.0" encoding="utf-8"?>
-<w:document xmlns:wpc="http://schemas.microsoft.com/office/word/2010/wordprocessingCanvas" xmlns:mo="http://schemas.microsoft.com/office/mac/office/2008/main" xmlns:mc="http://schemas.openxmlformats.org/markup-compatibility/2006" xmlns:mv="urn:schemas-microsoft-com:mac:vml" xmlns:o="urn:schemas-microsoft-com:office:office" xmlns:r="http://schemas.openxmlformats.org/officeDocument/2006/relationships" xmlns:m="http://schemas.openxmlformats.org/officeDocument/2006/math" xmlns:v="urn:schemas-microsoft-com:vml" xmlns:wp14="http://schemas.microsoft.com/office/word/2010/wordprocessingDrawing" xmlns:wp="http://schemas.openxmlformats.org/drawingml/2006/wordprocessingDrawing" xmlns:w10="urn:schemas-microsoft-com:office:word" xmlns:w="http://schemas.openxmlformats.org/wordprocessingml/2006/main" xmlns:w14="http://schemas.microsoft.com/office/word/2010/wordml" xmlns:w15="http://schemas.microsoft.com/office/word/2012/wordml" xmlns:wpg="http://schemas.microsoft.com/office/word/2010/wordprocessingGroup" xmlns:wpi="http://schemas.microsoft.com/office/word/2010/wordprocessingInk" xmlns:wne="http://schemas.microsoft.com/office/word/2006/wordml" xmlns:wps="http://schemas.microsoft.com/office/word/2010/wordprocessingShape" mc:Ignorable="w14 w15 wp14">
+<w:document xmlns:wpc="http://schemas.microsoft.com/office/word/2010/wordprocessingCanvas" xmlns:cx="http://schemas.microsoft.com/office/drawing/2014/chartex" xmlns:cx1="http://schemas.microsoft.com/office/drawing/2015/9/8/chartex" xmlns:cx2="http://schemas.microsoft.com/office/drawing/2015/10/21/chartex" xmlns:cx3="http://schemas.microsoft.com/office/drawing/2016/5/9/chartex" xmlns:cx4="http://schemas.microsoft.com/office/drawing/2016/5/10/chartex" xmlns:cx5="http://schemas.microsoft.com/office/drawing/2016/5/11/chartex" xmlns:cx6="http://schemas.microsoft.com/office/drawing/2016/5/12/chartex" xmlns:cx7="http://schemas.microsoft.com/office/drawing/2016/5/13/chartex" xmlns:cx8="http://schemas.microsoft.com/office/drawing/2016/5/14/chartex" xmlns:mc="http://schemas.openxmlformats.org/markup-compatibility/2006" xmlns:aink="http://schemas.microsoft.com/office/drawing/2016/ink" xmlns:am3d="http://schemas.microsoft.com/office/drawing/2017/model3d" xmlns:o="urn:schemas-microsoft-com:office:office" xmlns:r="http://schemas.openxmlformats.org/officeDocument/2006/relationships" xmlns:m="http://schemas.openxmlformats.org/officeDocument/2006/math" xmlns:v="urn:schemas-microsoft-com:vml" xmlns:wp14="http://schemas.microsoft.com/office/word/2010/wordprocessingDrawing" xmlns:wp="http://schemas.openxmlformats.org/drawingml/2006/wordprocessingDrawing" xmlns:w10="urn:schemas-microsoft-com:office:word" xmlns:w="http://schemas.openxmlformats.org/wordprocessingml/2006/main" xmlns:w14="http://schemas.microsoft.com/office/word/2010/wordml" xmlns:w15="http://schemas.microsoft.com/office/word/2012/wordml" xmlns:w16cid="http://schemas.microsoft.com/office/word/2016/wordml/cid" xmlns:w16se="http://schemas.microsoft.com/office/word/2015/wordml/symex" xmlns:wpg="http://schemas.microsoft.com/office/word/2010/wordprocessingGroup" xmlns:wpi="http://schemas.microsoft.com/office/word/2010/wordprocessingInk" xmlns:wne="http://schemas.microsoft.com/office/word/2006/wordml" xmlns:wps="http://schemas.microsoft.com/office/word/2010/wordprocessingShape" mc:Ignorable="w14 w15 w16se w16cid wp14">
   <w:background w:color="FFFFFF"/>
   <w:body>
     <w:p>
@@ -124,10 +124,12 @@
           <w:sz w:val="40"/>
         </w:rPr>
         <w:sectPr>
-          <w:headerReference w:type="default" r:id="rId8"/>
-          <w:footerReference w:type="default" r:id="rId9"/>
-          <w:headerReference w:type="first" r:id="rId10"/>
-          <w:footerReference w:type="first" r:id="rId11"/>
+          <w:headerReference w:type="even" r:id="rId8"/>
+          <w:headerReference w:type="default" r:id="rId9"/>
+          <w:footerReference w:type="even" r:id="rId10"/>
+          <w:footerReference w:type="default" r:id="rId11"/>
+          <w:headerReference w:type="first" r:id="rId12"/>
+          <w:footerReference w:type="first" r:id="rId13"/>
           <w:pgSz w:w="12240" w:h="15840"/>
           <w:pgMar w:top="1673" w:right="1440" w:bottom="1673" w:left="1440" w:header="1440" w:footer="1440" w:gutter="0"/>
           <w:cols w:space="720"/>
@@ -270,7 +272,7 @@
         </w:rPr>
         <w:t xml:space="preserve">A Pay-As-You-Go or Subscription </w:t>
       </w:r>
-      <w:hyperlink r:id="rId12" w:tgtFrame="_blank" w:history="1">
+      <w:hyperlink r:id="rId14" w:tgtFrame="_blank" w:history="1">
         <w:r>
           <w:rPr>
             <w:rStyle w:val="Hyperlink"/>
@@ -401,7 +403,7 @@
                     <pic:cNvPicPr/>
                   </pic:nvPicPr>
                   <pic:blipFill>
-                    <a:blip r:embed="rId13">
+                    <a:blip r:embed="rId15">
                       <a:extLst>
                         <a:ext uri="{28A0092B-C50C-407E-A947-70E740481C1C}">
                           <a14:useLocalDpi xmlns:a14="http://schemas.microsoft.com/office/drawing/2010/main" val="0"/>
@@ -477,13 +479,9 @@
       <w:r>
         <w:t xml:space="preserve">The user can also upload themes, plugins, images, and documents. Non-textual data such as </w:t>
       </w:r>
-      <w:proofErr w:type="spellStart"/>
-      <w:proofErr w:type="gramStart"/>
-      <w:r>
-        <w:t>PDFs,videos</w:t>
-      </w:r>
-      <w:proofErr w:type="spellEnd"/>
-      <w:proofErr w:type="gramEnd"/>
+      <w:r>
+        <w:t>PDFs, videos</w:t>
+      </w:r>
       <w:r>
         <w:t>, and MP3s, can also be uploaded.</w:t>
       </w:r>
@@ -509,15 +507,7 @@
         <w:spacing w:before="100" w:beforeAutospacing="1" w:after="100" w:afterAutospacing="1"/>
       </w:pPr>
       <w:r>
-        <w:t xml:space="preserve">The user accesses the WordPress website or blog. The WordPress core (that is, the WordPress “brain”) calls the required PHP scripts, starting with </w:t>
-      </w:r>
-      <w:proofErr w:type="spellStart"/>
-      <w:r>
-        <w:t>index.php</w:t>
-      </w:r>
-      <w:proofErr w:type="spellEnd"/>
-      <w:r>
-        <w:t>.</w:t>
+        <w:t>The user accesses the WordPress website or blog. The WordPress core (that is, the WordPress “brain”) calls the required PHP scripts, starting with index.php.</w:t>
       </w:r>
     </w:p>
     <w:p>
@@ -540,48 +530,25 @@
         </w:numPr>
         <w:spacing w:before="100" w:beforeAutospacing="1" w:after="100" w:afterAutospacing="1"/>
       </w:pPr>
-      <w:proofErr w:type="spellStart"/>
-      <w:r>
-        <w:t>TheWordPress</w:t>
-      </w:r>
-      <w:proofErr w:type="spellEnd"/>
+      <w:r>
+        <w:t>The WordPress</w:t>
+      </w:r>
       <w:r>
         <w:t xml:space="preserve"> core then retrieves the themes, documents, images, etc. from the persistent volume, combines it with data retrieved from the database, and presents the page to the user.</w:t>
       </w:r>
     </w:p>
     <w:p>
       <w:pPr>
-        <w:pStyle w:val="p1"/>
-        <w:rPr>
-          <w:rFonts w:ascii="Times New Roman" w:hAnsi="Times New Roman" w:cs="Times New Roman"/>
-        </w:rPr>
-      </w:pPr>
-    </w:p>
-    <w:p>
-      <w:pPr>
-        <w:pStyle w:val="Heading1"/>
-      </w:pPr>
-      <w:r>
-        <w:t xml:space="preserve">Steps to </w:t>
-      </w:r>
-      <w:r>
-        <w:t>Create Service and deploy on</w:t>
-      </w:r>
-      <w:r>
-        <w:t xml:space="preserve"> to</w:t>
-      </w:r>
-      <w:r>
-        <w:t xml:space="preserve"> the Cluster</w:t>
-      </w:r>
-    </w:p>
-    <w:p>
-      <w:pPr>
-        <w:rPr>
+        <w:rPr>
+          <w:i/>
+          <w:iCs/>
           <w:lang w:val="en-US" w:eastAsia="en-US"/>
         </w:rPr>
       </w:pPr>
       <w:r>
         <w:rPr>
+          <w:i/>
+          <w:iCs/>
           <w:lang w:val="en-US" w:eastAsia="en-US"/>
         </w:rPr>
         <w:t>Step 1: Login to IBM Cloud</w:t>
@@ -593,36 +560,91 @@
           <w:lang w:val="en-US" w:eastAsia="en-US"/>
         </w:rPr>
       </w:pPr>
-      <w:r>
+    </w:p>
+    <w:p>
+      <w:pPr>
         <w:rPr>
           <w:lang w:val="en-US" w:eastAsia="en-US"/>
         </w:rPr>
-        <w:t>o</w:t>
-      </w:r>
+      </w:pPr>
       <w:r>
         <w:rPr>
           <w:lang w:val="en-US" w:eastAsia="en-US"/>
         </w:rPr>
+        <w:t>O</w:t>
+      </w:r>
+      <w:r>
+        <w:rPr>
+          <w:lang w:val="en-US" w:eastAsia="en-US"/>
+        </w:rPr>
         <w:t xml:space="preserve">pen the </w:t>
       </w:r>
       <w:r>
         <w:rPr>
           <w:lang w:val="en-US" w:eastAsia="en-US"/>
         </w:rPr>
-        <w:t>command t</w:t>
+        <w:t>Command T</w:t>
       </w:r>
       <w:r>
         <w:rPr>
           <w:lang w:val="en-US" w:eastAsia="en-US"/>
         </w:rPr>
-        <w:t>erminal and execute the following command to login to IBM Cloud, when it prompts for email, provide a valid Email which is used to register for IBM Cloud and enter valid password.</w:t>
-      </w:r>
-    </w:p>
-    <w:p>
-      <w:pPr>
+        <w:t>erminal and execute the following</w:t>
+      </w:r>
+      <w:r>
         <w:rPr>
           <w:lang w:val="en-US" w:eastAsia="en-US"/>
         </w:rPr>
+        <w:t xml:space="preserve"> command to login to IBM Cloud. When it prompts for Email, provide your </w:t>
+      </w:r>
+      <w:r>
+        <w:rPr>
+          <w:lang w:val="en-US" w:eastAsia="en-US"/>
+        </w:rPr>
+        <w:t>IBM Cloud</w:t>
+      </w:r>
+      <w:r>
+        <w:rPr>
+          <w:lang w:val="en-US" w:eastAsia="en-US"/>
+        </w:rPr>
+        <w:t xml:space="preserve"> e</w:t>
+      </w:r>
+      <w:r>
+        <w:rPr>
+          <w:lang w:val="en-US" w:eastAsia="en-US"/>
+        </w:rPr>
+        <w:t>mail</w:t>
+      </w:r>
+      <w:r>
+        <w:rPr>
+          <w:lang w:val="en-US" w:eastAsia="en-US"/>
+        </w:rPr>
+        <w:t xml:space="preserve"> id</w:t>
+      </w:r>
+      <w:r>
+        <w:rPr>
+          <w:lang w:val="en-US" w:eastAsia="en-US"/>
+        </w:rPr>
+        <w:t xml:space="preserve"> and enter </w:t>
+      </w:r>
+      <w:r>
+        <w:rPr>
+          <w:lang w:val="en-US" w:eastAsia="en-US"/>
+        </w:rPr>
+        <w:t xml:space="preserve">your </w:t>
+      </w:r>
+      <w:r>
+        <w:rPr>
+          <w:lang w:val="en-US" w:eastAsia="en-US"/>
+        </w:rPr>
+        <w:t>password.</w:t>
+      </w:r>
+    </w:p>
+    <w:p>
+      <w:pPr>
+        <w:rPr>
+          <w:lang w:val="en-US" w:eastAsia="en-US"/>
+        </w:rPr>
       </w:pPr>
     </w:p>
     <w:p>
@@ -636,7 +658,6 @@
           <w:szCs w:val="18"/>
         </w:rPr>
       </w:pPr>
-      <w:proofErr w:type="spellStart"/>
       <w:r>
         <w:rPr>
           <w:rFonts w:ascii="Courier New" w:hAnsi="Courier New" w:cs="Courier New"/>
@@ -645,10 +666,24 @@
           <w:sz w:val="18"/>
           <w:szCs w:val="18"/>
         </w:rPr>
-        <w:t>bx</w:t>
-      </w:r>
-      <w:proofErr w:type="spellEnd"/>
-      <w:r>
+        <w:t xml:space="preserve">bx login -a </w:t>
+      </w:r>
+      <w:hyperlink r:id="rId16" w:history="1">
+        <w:r>
+          <w:rPr>
+            <w:rStyle w:val="Hyperlink"/>
+            <w:rFonts w:ascii="Courier New" w:hAnsi="Courier New" w:cs="Courier New"/>
+            <w:b/>
+            <w:sz w:val="18"/>
+            <w:szCs w:val="18"/>
+          </w:rPr>
+          <w:t>https://api.ng.bluemix.net</w:t>
+        </w:r>
+      </w:hyperlink>
+    </w:p>
+    <w:p>
+      <w:pPr>
+        <w:ind w:firstLine="720"/>
         <w:rPr>
           <w:rFonts w:ascii="Courier New" w:hAnsi="Courier New" w:cs="Courier New"/>
           <w:b/>
@@ -656,8 +691,7 @@
           <w:sz w:val="18"/>
           <w:szCs w:val="18"/>
         </w:rPr>
-        <w:t xml:space="preserve"> login -a https://api.ng.bluemix.net</w:t>
-      </w:r>
+      </w:pPr>
     </w:p>
     <w:p>
       <w:pPr>
@@ -707,55 +741,6 @@
           <w:szCs w:val="18"/>
         </w:rPr>
       </w:pPr>
-      <w:r>
-        <w:rPr>
-          <w:rFonts w:ascii="Courier New" w:hAnsi="Courier New" w:cs="Courier New"/>
-          <w:color w:val="000000"/>
-          <w:sz w:val="18"/>
-          <w:szCs w:val="18"/>
-        </w:rPr>
-        <w:t>Email</w:t>
-      </w:r>
-      <w:r>
-        <w:rPr>
-          <w:rFonts w:ascii="Courier New" w:hAnsi="Courier New" w:cs="Courier New"/>
-          <w:color w:val="33BBC8"/>
-          <w:sz w:val="18"/>
-          <w:szCs w:val="18"/>
-        </w:rPr>
-        <w:t>&gt;</w:t>
-      </w:r>
-      <w:r>
-        <w:rPr>
-          <w:rFonts w:ascii="Courier New" w:hAnsi="Courier New" w:cs="Courier New"/>
-          <w:color w:val="000000"/>
-          <w:sz w:val="18"/>
-          <w:szCs w:val="18"/>
-        </w:rPr>
-        <w:t xml:space="preserve"> &lt;Enter valid </w:t>
-      </w:r>
-      <w:proofErr w:type="spellStart"/>
-      <w:proofErr w:type="gramStart"/>
-      <w:r>
-        <w:rPr>
-          <w:rFonts w:ascii="Courier New" w:hAnsi="Courier New" w:cs="Courier New"/>
-          <w:color w:val="000000"/>
-          <w:sz w:val="18"/>
-          <w:szCs w:val="18"/>
-        </w:rPr>
-        <w:t>a</w:t>
-      </w:r>
-      <w:proofErr w:type="spellEnd"/>
-      <w:proofErr w:type="gramEnd"/>
-      <w:r>
-        <w:rPr>
-          <w:rFonts w:ascii="Courier New" w:hAnsi="Courier New" w:cs="Courier New"/>
-          <w:color w:val="000000"/>
-          <w:sz w:val="18"/>
-          <w:szCs w:val="18"/>
-        </w:rPr>
-        <w:t xml:space="preserve"> Email&gt;</w:t>
-      </w:r>
     </w:p>
     <w:p>
       <w:pPr>
@@ -763,28 +748,46 @@
         <w:ind w:firstLine="720"/>
         <w:rPr>
           <w:rFonts w:ascii="Courier New" w:hAnsi="Courier New" w:cs="Courier New"/>
+          <w:color w:val="000000"/>
+          <w:sz w:val="18"/>
+          <w:szCs w:val="18"/>
+        </w:rPr>
+      </w:pPr>
+      <w:r>
+        <w:rPr>
+          <w:rFonts w:ascii="Courier New" w:hAnsi="Courier New" w:cs="Courier New"/>
+          <w:color w:val="000000"/>
+          <w:sz w:val="18"/>
+          <w:szCs w:val="18"/>
+        </w:rPr>
+        <w:t>Email</w:t>
+      </w:r>
+      <w:r>
+        <w:rPr>
+          <w:rFonts w:ascii="Courier New" w:hAnsi="Courier New" w:cs="Courier New"/>
           <w:color w:val="33BBC8"/>
           <w:sz w:val="18"/>
           <w:szCs w:val="18"/>
         </w:rPr>
-      </w:pPr>
-      <w:r>
-        <w:rPr>
-          <w:rFonts w:ascii="Courier New" w:hAnsi="Courier New" w:cs="Courier New"/>
-          <w:color w:val="000000"/>
-          <w:sz w:val="18"/>
-          <w:szCs w:val="18"/>
-        </w:rPr>
-        <w:t>Password</w:t>
-      </w:r>
-      <w:r>
-        <w:rPr>
-          <w:rFonts w:ascii="Courier New" w:hAnsi="Courier New" w:cs="Courier New"/>
-          <w:color w:val="33BBC8"/>
-          <w:sz w:val="18"/>
-          <w:szCs w:val="18"/>
-        </w:rPr>
-        <w:t>&gt;&lt;Enter valid Password&gt;</w:t>
+        <w:t>&gt;</w:t>
+      </w:r>
+      <w:r>
+        <w:rPr>
+          <w:rFonts w:ascii="Courier New" w:hAnsi="Courier New" w:cs="Courier New"/>
+          <w:color w:val="000000"/>
+          <w:sz w:val="18"/>
+          <w:szCs w:val="18"/>
+        </w:rPr>
+        <w:t xml:space="preserve"> &lt;Enter valid</w:t>
+      </w:r>
+      <w:r>
+        <w:rPr>
+          <w:rFonts w:ascii="Courier New" w:hAnsi="Courier New" w:cs="Courier New"/>
+          <w:color w:val="000000"/>
+          <w:sz w:val="18"/>
+          <w:szCs w:val="18"/>
+        </w:rPr>
+        <w:t xml:space="preserve"> Email&gt;</w:t>
       </w:r>
     </w:p>
     <w:p>
@@ -798,15 +801,6 @@
           <w:szCs w:val="18"/>
         </w:rPr>
       </w:pPr>
-      <w:r>
-        <w:rPr>
-          <w:rFonts w:ascii="Courier New" w:hAnsi="Courier New" w:cs="Courier New"/>
-          <w:color w:val="000000"/>
-          <w:sz w:val="18"/>
-          <w:szCs w:val="18"/>
-        </w:rPr>
-        <w:t>Select an account (or press enter to skip):</w:t>
-      </w:r>
     </w:p>
     <w:p>
       <w:pPr>
@@ -814,19 +808,28 @@
         <w:ind w:firstLine="720"/>
         <w:rPr>
           <w:rFonts w:ascii="Courier New" w:hAnsi="Courier New" w:cs="Courier New"/>
-          <w:color w:val="000000"/>
-          <w:sz w:val="18"/>
-          <w:szCs w:val="18"/>
-        </w:rPr>
-      </w:pPr>
-      <w:r>
-        <w:rPr>
-          <w:rFonts w:ascii="Courier New" w:hAnsi="Courier New" w:cs="Courier New"/>
-          <w:color w:val="000000"/>
-          <w:sz w:val="18"/>
-          <w:szCs w:val="18"/>
-        </w:rPr>
-        <w:t>1. Demo Account</w:t>
+          <w:color w:val="33BBC8"/>
+          <w:sz w:val="18"/>
+          <w:szCs w:val="18"/>
+        </w:rPr>
+      </w:pPr>
+      <w:r>
+        <w:rPr>
+          <w:rFonts w:ascii="Courier New" w:hAnsi="Courier New" w:cs="Courier New"/>
+          <w:color w:val="000000"/>
+          <w:sz w:val="18"/>
+          <w:szCs w:val="18"/>
+        </w:rPr>
+        <w:t>Password</w:t>
+      </w:r>
+      <w:r>
+        <w:rPr>
+          <w:rFonts w:ascii="Courier New" w:hAnsi="Courier New" w:cs="Courier New"/>
+          <w:color w:val="33BBC8"/>
+          <w:sz w:val="18"/>
+          <w:szCs w:val="18"/>
+        </w:rPr>
+        <w:t>&gt;&lt;Enter valid Password&gt;</w:t>
       </w:r>
     </w:p>
     <w:p>
@@ -835,29 +838,11 @@
         <w:ind w:firstLine="720"/>
         <w:rPr>
           <w:rFonts w:ascii="Courier New" w:hAnsi="Courier New" w:cs="Courier New"/>
-          <w:color w:val="33BBC8"/>
-          <w:sz w:val="18"/>
-          <w:szCs w:val="18"/>
-        </w:rPr>
-      </w:pPr>
-      <w:r>
-        <w:rPr>
-          <w:rFonts w:ascii="Courier New" w:hAnsi="Courier New" w:cs="Courier New"/>
-          <w:color w:val="000000"/>
-          <w:sz w:val="18"/>
-          <w:szCs w:val="18"/>
-        </w:rPr>
-        <w:t>Enter a number</w:t>
-      </w:r>
-      <w:r>
-        <w:rPr>
-          <w:rFonts w:ascii="Courier New" w:hAnsi="Courier New" w:cs="Courier New"/>
-          <w:color w:val="33BBC8"/>
-          <w:sz w:val="18"/>
-          <w:szCs w:val="18"/>
-        </w:rPr>
-        <w:t>&gt;1</w:t>
-      </w:r>
+          <w:color w:val="000000"/>
+          <w:sz w:val="18"/>
+          <w:szCs w:val="18"/>
+        </w:rPr>
+      </w:pPr>
     </w:p>
     <w:p>
       <w:pPr>
@@ -865,6 +850,78 @@
         <w:ind w:firstLine="720"/>
         <w:rPr>
           <w:rFonts w:ascii="Courier New" w:hAnsi="Courier New" w:cs="Courier New"/>
+          <w:color w:val="000000"/>
+          <w:sz w:val="18"/>
+          <w:szCs w:val="18"/>
+        </w:rPr>
+      </w:pPr>
+      <w:r>
+        <w:rPr>
+          <w:rFonts w:ascii="Courier New" w:hAnsi="Courier New" w:cs="Courier New"/>
+          <w:color w:val="000000"/>
+          <w:sz w:val="18"/>
+          <w:szCs w:val="18"/>
+        </w:rPr>
+        <w:t>Select an account (or press enter to skip):</w:t>
+      </w:r>
+    </w:p>
+    <w:p>
+      <w:pPr>
+        <w:shd w:val="clear" w:color="auto" w:fill="FFFFFF"/>
+        <w:ind w:firstLine="720"/>
+        <w:rPr>
+          <w:rFonts w:ascii="Courier New" w:hAnsi="Courier New" w:cs="Courier New"/>
+          <w:color w:val="000000"/>
+          <w:sz w:val="18"/>
+          <w:szCs w:val="18"/>
+        </w:rPr>
+      </w:pPr>
+      <w:r>
+        <w:rPr>
+          <w:rFonts w:ascii="Courier New" w:hAnsi="Courier New" w:cs="Courier New"/>
+          <w:color w:val="000000"/>
+          <w:sz w:val="18"/>
+          <w:szCs w:val="18"/>
+        </w:rPr>
+        <w:t>1. Demo Account</w:t>
+      </w:r>
+    </w:p>
+    <w:p>
+      <w:pPr>
+        <w:shd w:val="clear" w:color="auto" w:fill="FFFFFF"/>
+        <w:ind w:firstLine="720"/>
+        <w:rPr>
+          <w:rFonts w:ascii="Courier New" w:hAnsi="Courier New" w:cs="Courier New"/>
+          <w:color w:val="33BBC8"/>
+          <w:sz w:val="18"/>
+          <w:szCs w:val="18"/>
+        </w:rPr>
+      </w:pPr>
+      <w:r>
+        <w:rPr>
+          <w:rFonts w:ascii="Courier New" w:hAnsi="Courier New" w:cs="Courier New"/>
+          <w:color w:val="000000"/>
+          <w:sz w:val="18"/>
+          <w:szCs w:val="18"/>
+        </w:rPr>
+        <w:t>Enter a number</w:t>
+      </w:r>
+      <w:r>
+        <w:rPr>
+          <w:rFonts w:ascii="Courier New" w:hAnsi="Courier New" w:cs="Courier New"/>
+          <w:color w:val="33BBC8"/>
+          <w:sz w:val="18"/>
+          <w:szCs w:val="18"/>
+        </w:rPr>
+        <w:t>&gt;1</w:t>
+      </w:r>
+    </w:p>
+    <w:p>
+      <w:pPr>
+        <w:shd w:val="clear" w:color="auto" w:fill="FFFFFF"/>
+        <w:ind w:firstLine="720"/>
+        <w:rPr>
+          <w:rFonts w:ascii="Courier New" w:hAnsi="Courier New" w:cs="Courier New"/>
           <w:color w:val="33BBC8"/>
           <w:sz w:val="18"/>
           <w:szCs w:val="18"/>
@@ -892,7 +949,6 @@
         </w:rPr>
         <w:t>Execute “</w:t>
       </w:r>
-      <w:proofErr w:type="spellStart"/>
       <w:r>
         <w:rPr>
           <w:rFonts w:ascii="Courier New" w:hAnsi="Courier New" w:cs="Courier New"/>
@@ -901,9 +957,8 @@
           <w:szCs w:val="18"/>
           <w:lang w:val="en-GB" w:eastAsia="en-GB"/>
         </w:rPr>
-        <w:t>bx</w:t>
-      </w:r>
-      <w:proofErr w:type="spellEnd"/>
+        <w:t xml:space="preserve">bx target </w:t>
+      </w:r>
       <w:r>
         <w:rPr>
           <w:rFonts w:ascii="Courier New" w:hAnsi="Courier New" w:cs="Courier New"/>
@@ -912,9 +967,8 @@
           <w:szCs w:val="18"/>
           <w:lang w:val="en-GB" w:eastAsia="en-GB"/>
         </w:rPr>
-        <w:t xml:space="preserve"> target –</w:t>
-      </w:r>
-      <w:proofErr w:type="spellStart"/>
+        <w:t>-</w:t>
+      </w:r>
       <w:r>
         <w:rPr>
           <w:rFonts w:ascii="Courier New" w:hAnsi="Courier New" w:cs="Courier New"/>
@@ -923,18 +977,7 @@
           <w:szCs w:val="18"/>
           <w:lang w:val="en-GB" w:eastAsia="en-GB"/>
         </w:rPr>
-        <w:t>cf</w:t>
-      </w:r>
-      <w:proofErr w:type="spellEnd"/>
-      <w:r>
-        <w:rPr>
-          <w:rFonts w:ascii="Courier New" w:hAnsi="Courier New" w:cs="Courier New"/>
-          <w:color w:val="auto"/>
-          <w:sz w:val="18"/>
-          <w:szCs w:val="18"/>
-          <w:lang w:val="en-GB" w:eastAsia="en-GB"/>
-        </w:rPr>
-        <w:t>” to set the Organization and Space</w:t>
+        <w:t>–cf” to set the Organization and Space</w:t>
       </w:r>
     </w:p>
     <w:p>
@@ -950,7 +993,6 @@
           <w:lang w:val="en-GB" w:eastAsia="en-GB"/>
         </w:rPr>
       </w:pPr>
-      <w:proofErr w:type="spellStart"/>
       <w:r>
         <w:rPr>
           <w:rFonts w:ascii="Courier New" w:hAnsi="Courier New" w:cs="Courier New"/>
@@ -960,9 +1002,8 @@
           <w:szCs w:val="18"/>
           <w:lang w:val="en-GB" w:eastAsia="en-GB"/>
         </w:rPr>
-        <w:t>bx</w:t>
-      </w:r>
-      <w:proofErr w:type="spellEnd"/>
+        <w:t>bx target –</w:t>
+      </w:r>
       <w:r>
         <w:rPr>
           <w:rFonts w:ascii="Courier New" w:hAnsi="Courier New" w:cs="Courier New"/>
@@ -972,9 +1013,8 @@
           <w:szCs w:val="18"/>
           <w:lang w:val="en-GB" w:eastAsia="en-GB"/>
         </w:rPr>
-        <w:t xml:space="preserve"> target –</w:t>
-      </w:r>
-      <w:proofErr w:type="spellStart"/>
+        <w:t>-</w:t>
+      </w:r>
       <w:r>
         <w:rPr>
           <w:rFonts w:ascii="Courier New" w:hAnsi="Courier New" w:cs="Courier New"/>
@@ -986,53 +1026,53 @@
         </w:rPr>
         <w:t>cf</w:t>
       </w:r>
-      <w:proofErr w:type="spellEnd"/>
-    </w:p>
-    <w:p>
-      <w:pPr>
-        <w:pStyle w:val="p1"/>
+    </w:p>
+    <w:p>
+      <w:pPr>
+        <w:shd w:val="clear" w:color="auto" w:fill="FFFFFF"/>
         <w:ind w:firstLine="720"/>
         <w:rPr>
-          <w:rFonts w:ascii="Times New Roman" w:hAnsi="Times New Roman" w:cs="Times New Roman"/>
-          <w:b/>
-          <w:color w:val="auto"/>
+          <w:color w:val="000000"/>
           <w:sz w:val="17"/>
           <w:szCs w:val="17"/>
-          <w:lang w:val="en-GB" w:eastAsia="en-GB"/>
-        </w:rPr>
-      </w:pPr>
-    </w:p>
-    <w:p>
-      <w:pPr>
-        <w:shd w:val="clear" w:color="auto" w:fill="FFFFFF"/>
-        <w:ind w:left="720" w:firstLine="720"/>
-        <w:rPr>
-          <w:color w:val="000000"/>
-          <w:sz w:val="17"/>
-          <w:szCs w:val="17"/>
-        </w:rPr>
-      </w:pPr>
-    </w:p>
-    <w:p>
-      <w:pPr>
-        <w:rPr>
-          <w:color w:val="454545"/>
-        </w:rPr>
-      </w:pPr>
-      <w:r>
+        </w:rPr>
+      </w:pPr>
+    </w:p>
+    <w:p>
+      <w:pPr>
         <w:rPr>
           <w:lang w:val="en-US" w:eastAsia="en-US"/>
         </w:rPr>
+      </w:pPr>
+    </w:p>
+    <w:p>
+      <w:pPr>
+        <w:rPr>
+          <w:i/>
+          <w:iCs/>
+          <w:color w:val="454545"/>
+        </w:rPr>
+      </w:pPr>
+      <w:r>
+        <w:rPr>
+          <w:i/>
+          <w:iCs/>
+          <w:lang w:val="en-US" w:eastAsia="en-US"/>
+        </w:rPr>
         <w:t>Step 2</w:t>
       </w:r>
       <w:r>
         <w:rPr>
+          <w:i/>
+          <w:iCs/>
           <w:lang w:val="en-US" w:eastAsia="en-US"/>
         </w:rPr>
         <w:t xml:space="preserve">: </w:t>
       </w:r>
       <w:r>
         <w:rPr>
+          <w:i/>
+          <w:iCs/>
           <w:color w:val="454545"/>
         </w:rPr>
         <w:t xml:space="preserve">Initialize Container Service Plugin </w:t>
@@ -1060,7 +1100,6 @@
           <w:lang w:val="en-US" w:eastAsia="en-US"/>
         </w:rPr>
       </w:pPr>
-      <w:proofErr w:type="spellStart"/>
       <w:r>
         <w:rPr>
           <w:rFonts w:ascii="Courier New" w:hAnsi="Courier New" w:cs="Courier New"/>
@@ -1069,10 +1108,12 @@
           <w:szCs w:val="18"/>
           <w:lang w:val="en-US" w:eastAsia="en-US"/>
         </w:rPr>
-        <w:t>bx</w:t>
-      </w:r>
-      <w:proofErr w:type="spellEnd"/>
-      <w:r>
+        <w:t>bx cs init</w:t>
+      </w:r>
+    </w:p>
+    <w:p>
+      <w:pPr>
+        <w:ind w:firstLine="720"/>
         <w:rPr>
           <w:rFonts w:ascii="Courier New" w:hAnsi="Courier New" w:cs="Courier New"/>
           <w:b/>
@@ -1080,42 +1121,7 @@
           <w:szCs w:val="18"/>
           <w:lang w:val="en-US" w:eastAsia="en-US"/>
         </w:rPr>
-        <w:t xml:space="preserve"> </w:t>
-      </w:r>
-      <w:proofErr w:type="spellStart"/>
-      <w:r>
-        <w:rPr>
-          <w:rFonts w:ascii="Courier New" w:hAnsi="Courier New" w:cs="Courier New"/>
-          <w:b/>
-          <w:sz w:val="18"/>
-          <w:szCs w:val="18"/>
-          <w:lang w:val="en-US" w:eastAsia="en-US"/>
-        </w:rPr>
-        <w:t>cs</w:t>
-      </w:r>
-      <w:proofErr w:type="spellEnd"/>
-      <w:r>
-        <w:rPr>
-          <w:rFonts w:ascii="Courier New" w:hAnsi="Courier New" w:cs="Courier New"/>
-          <w:b/>
-          <w:sz w:val="18"/>
-          <w:szCs w:val="18"/>
-          <w:lang w:val="en-US" w:eastAsia="en-US"/>
-        </w:rPr>
-        <w:t xml:space="preserve"> </w:t>
-      </w:r>
-      <w:proofErr w:type="spellStart"/>
-      <w:r>
-        <w:rPr>
-          <w:rFonts w:ascii="Courier New" w:hAnsi="Courier New" w:cs="Courier New"/>
-          <w:b/>
-          <w:sz w:val="18"/>
-          <w:szCs w:val="18"/>
-          <w:lang w:val="en-US" w:eastAsia="en-US"/>
-        </w:rPr>
-        <w:t>init</w:t>
-      </w:r>
-      <w:proofErr w:type="spellEnd"/>
+      </w:pPr>
     </w:p>
     <w:p>
       <w:pPr>
@@ -1171,26 +1177,101 @@
     <w:p>
       <w:pPr>
         <w:rPr>
-          <w:color w:val="454545"/>
-        </w:rPr>
-      </w:pPr>
-      <w:r>
-        <w:rPr>
+          <w:i/>
+          <w:iCs/>
           <w:lang w:val="en-US" w:eastAsia="en-US"/>
         </w:rPr>
-        <w:t>Step 3</w:t>
-      </w:r>
-      <w:r>
-        <w:rPr>
+      </w:pPr>
+    </w:p>
+    <w:p>
+      <w:pPr>
+        <w:rPr>
+          <w:i/>
+          <w:iCs/>
+          <w:color w:val="454545"/>
+        </w:rPr>
+      </w:pPr>
+      <w:r>
+        <w:rPr>
+          <w:i/>
+          <w:iCs/>
           <w:lang w:val="en-US" w:eastAsia="en-US"/>
         </w:rPr>
-        <w:t xml:space="preserve">: </w:t>
-      </w:r>
-      <w:r>
-        <w:rPr>
-          <w:color w:val="454545"/>
-        </w:rPr>
-        <w:t>Create Kubernete Cluster and initialize Kubernete Client Configuration</w:t>
+        <w:t xml:space="preserve">Step 3: </w:t>
+      </w:r>
+      <w:r>
+        <w:rPr>
+          <w:i/>
+          <w:iCs/>
+          <w:color w:val="454545"/>
+        </w:rPr>
+        <w:t>Create Kubernete</w:t>
+      </w:r>
+      <w:r>
+        <w:rPr>
+          <w:i/>
+          <w:iCs/>
+          <w:color w:val="454545"/>
+        </w:rPr>
+        <w:t>s</w:t>
+      </w:r>
+      <w:r>
+        <w:rPr>
+          <w:i/>
+          <w:iCs/>
+          <w:color w:val="454545"/>
+        </w:rPr>
+        <w:t xml:space="preserve"> </w:t>
+      </w:r>
+      <w:r>
+        <w:rPr>
+          <w:i/>
+          <w:iCs/>
+          <w:color w:val="454545"/>
+        </w:rPr>
+        <w:t>c</w:t>
+      </w:r>
+      <w:r>
+        <w:rPr>
+          <w:i/>
+          <w:iCs/>
+          <w:color w:val="454545"/>
+        </w:rPr>
+        <w:t>l</w:t>
+      </w:r>
+      <w:r>
+        <w:rPr>
+          <w:i/>
+          <w:iCs/>
+          <w:color w:val="454545"/>
+        </w:rPr>
+        <w:t>uster</w:t>
+      </w:r>
+      <w:r>
+        <w:rPr>
+          <w:i/>
+          <w:iCs/>
+          <w:color w:val="454545"/>
+        </w:rPr>
+        <w:t xml:space="preserve"> [</w:t>
+      </w:r>
+      <w:r>
+        <w:rPr>
+          <w:i/>
+          <w:iCs/>
+          <w:color w:val="454545"/>
+        </w:rPr>
+        <w:t>Not r</w:t>
+      </w:r>
+      <w:bookmarkStart w:id="1" w:name="_GoBack"/>
+      <w:bookmarkEnd w:id="1"/>
+      <w:r>
+        <w:rPr>
+          <w:i/>
+          <w:iCs/>
+          <w:color w:val="454545"/>
+        </w:rPr>
+        <w:t>equired if cluster is already created]</w:t>
       </w:r>
     </w:p>
     <w:p>
@@ -1217,7 +1298,6 @@
           <w:szCs w:val="18"/>
         </w:rPr>
       </w:pPr>
-      <w:proofErr w:type="spellStart"/>
       <w:r>
         <w:rPr>
           <w:rFonts w:ascii="Courier New" w:hAnsi="Courier New" w:cs="Courier New"/>
@@ -1226,40 +1306,8 @@
           <w:sz w:val="18"/>
           <w:szCs w:val="18"/>
         </w:rPr>
-        <w:t>bx</w:t>
-      </w:r>
-      <w:proofErr w:type="spellEnd"/>
-      <w:r>
-        <w:rPr>
-          <w:rFonts w:ascii="Courier New" w:hAnsi="Courier New" w:cs="Courier New"/>
-          <w:b/>
-          <w:color w:val="000000"/>
-          <w:sz w:val="18"/>
-          <w:szCs w:val="18"/>
-        </w:rPr>
-        <w:t xml:space="preserve"> </w:t>
-      </w:r>
-      <w:proofErr w:type="spellStart"/>
-      <w:r>
-        <w:rPr>
-          <w:rFonts w:ascii="Courier New" w:hAnsi="Courier New" w:cs="Courier New"/>
-          <w:b/>
-          <w:color w:val="000000"/>
-          <w:sz w:val="18"/>
-          <w:szCs w:val="18"/>
-        </w:rPr>
-        <w:t>cs</w:t>
-      </w:r>
-      <w:proofErr w:type="spellEnd"/>
-      <w:r>
-        <w:rPr>
-          <w:rFonts w:ascii="Courier New" w:hAnsi="Courier New" w:cs="Courier New"/>
-          <w:b/>
-          <w:color w:val="000000"/>
-          <w:sz w:val="18"/>
-          <w:szCs w:val="18"/>
-        </w:rPr>
-        <w:t xml:space="preserve"> cluster-create --name &lt;Cluster Name&gt;</w:t>
+        <w:lastRenderedPageBreak/>
+        <w:t>bx cs cluster-create --name &lt;Cluster Name&gt;</w:t>
       </w:r>
     </w:p>
     <w:p>
@@ -1273,15 +1321,6 @@
           <w:szCs w:val="18"/>
         </w:rPr>
       </w:pPr>
-      <w:r>
-        <w:rPr>
-          <w:rFonts w:ascii="Courier New" w:hAnsi="Courier New" w:cs="Courier New"/>
-          <w:color w:val="000000"/>
-          <w:sz w:val="18"/>
-          <w:szCs w:val="18"/>
-        </w:rPr>
-        <w:t>Creating cluster...</w:t>
-      </w:r>
     </w:p>
     <w:p>
       <w:pPr>
@@ -1301,26 +1340,7 @@
           <w:sz w:val="18"/>
           <w:szCs w:val="18"/>
         </w:rPr>
-        <w:lastRenderedPageBreak/>
-        <w:t xml:space="preserve">The machine-type flag was not specified. </w:t>
-      </w:r>
-      <w:r>
-        <w:rPr>
-          <w:rFonts w:ascii="Courier New" w:hAnsi="Courier New" w:cs="Courier New"/>
-          <w:color w:val="000000"/>
-          <w:sz w:val="18"/>
-          <w:szCs w:val="18"/>
-        </w:rPr>
-        <w:t>So,</w:t>
-      </w:r>
-      <w:r>
-        <w:rPr>
-          <w:rFonts w:ascii="Courier New" w:hAnsi="Courier New" w:cs="Courier New"/>
-          <w:color w:val="000000"/>
-          <w:sz w:val="18"/>
-          <w:szCs w:val="18"/>
-        </w:rPr>
-        <w:t xml:space="preserve"> a lite cluster with default parameters will be created. To customize the parameters, create a standard cluster and include all required flags.</w:t>
+        <w:t>Creating cluster...</w:t>
       </w:r>
     </w:p>
     <w:p>
@@ -1328,6 +1348,45 @@
         <w:shd w:val="clear" w:color="auto" w:fill="FFFFFF"/>
         <w:ind w:left="720"/>
         <w:rPr>
+          <w:rFonts w:ascii="Courier New" w:hAnsi="Courier New" w:cs="Courier New"/>
+          <w:color w:val="000000"/>
+          <w:sz w:val="18"/>
+          <w:szCs w:val="18"/>
+        </w:rPr>
+      </w:pPr>
+      <w:r>
+        <w:rPr>
+          <w:rFonts w:ascii="Courier New" w:hAnsi="Courier New" w:cs="Courier New"/>
+          <w:color w:val="000000"/>
+          <w:sz w:val="18"/>
+          <w:szCs w:val="18"/>
+        </w:rPr>
+        <w:t xml:space="preserve">The machine-type flag was not specified. </w:t>
+      </w:r>
+      <w:r>
+        <w:rPr>
+          <w:rFonts w:ascii="Courier New" w:hAnsi="Courier New" w:cs="Courier New"/>
+          <w:color w:val="000000"/>
+          <w:sz w:val="18"/>
+          <w:szCs w:val="18"/>
+        </w:rPr>
+        <w:t>So,</w:t>
+      </w:r>
+      <w:r>
+        <w:rPr>
+          <w:rFonts w:ascii="Courier New" w:hAnsi="Courier New" w:cs="Courier New"/>
+          <w:color w:val="000000"/>
+          <w:sz w:val="18"/>
+          <w:szCs w:val="18"/>
+        </w:rPr>
+        <w:t xml:space="preserve"> a lite cluster with default parameters will be created. To customize the parameters, create a standard cluster and include all required flags.</w:t>
+      </w:r>
+    </w:p>
+    <w:p>
+      <w:pPr>
+        <w:shd w:val="clear" w:color="auto" w:fill="FFFFFF"/>
+        <w:ind w:left="720"/>
+        <w:rPr>
           <w:rFonts w:ascii="Menlo" w:hAnsi="Menlo" w:cs="Menlo"/>
           <w:color w:val="34BC26"/>
           <w:sz w:val="18"/>
@@ -1370,40 +1429,163 @@
     <w:p>
       <w:pPr>
         <w:shd w:val="clear" w:color="auto" w:fill="FFFFFF"/>
+        <w:rPr>
+          <w:rFonts w:asciiTheme="minorBidi" w:hAnsiTheme="minorBidi" w:cstheme="minorBidi"/>
+          <w:color w:val="000000"/>
+        </w:rPr>
+      </w:pPr>
+      <w:r>
+        <w:rPr>
+          <w:i/>
+          <w:iCs/>
+          <w:lang w:val="en-US" w:eastAsia="en-US"/>
+        </w:rPr>
+        <w:t>Step 4</w:t>
+      </w:r>
+      <w:r>
+        <w:rPr>
+          <w:i/>
+          <w:iCs/>
+          <w:lang w:val="en-US" w:eastAsia="en-US"/>
+        </w:rPr>
+        <w:t xml:space="preserve">: </w:t>
+      </w:r>
+      <w:r>
+        <w:rPr>
+          <w:i/>
+          <w:iCs/>
+          <w:lang w:val="en-US" w:eastAsia="en-US"/>
+        </w:rPr>
+        <w:t>I</w:t>
+      </w:r>
+      <w:r>
+        <w:rPr>
+          <w:i/>
+          <w:iCs/>
+          <w:color w:val="454545"/>
+        </w:rPr>
+        <w:t>nitialize Kubernetes c</w:t>
+      </w:r>
+      <w:r>
+        <w:rPr>
+          <w:i/>
+          <w:iCs/>
+          <w:color w:val="454545"/>
+        </w:rPr>
+        <w:t xml:space="preserve">lient </w:t>
+      </w:r>
+      <w:r>
+        <w:rPr>
+          <w:i/>
+          <w:iCs/>
+          <w:color w:val="454545"/>
+        </w:rPr>
+        <w:t>c</w:t>
+      </w:r>
+      <w:r>
+        <w:rPr>
+          <w:i/>
+          <w:iCs/>
+          <w:color w:val="454545"/>
+        </w:rPr>
+        <w:t>onfiguration</w:t>
+      </w:r>
+    </w:p>
+    <w:p>
+      <w:pPr>
+        <w:shd w:val="clear" w:color="auto" w:fill="FFFFFF"/>
         <w:ind w:left="720"/>
         <w:rPr>
-          <w:rFonts w:ascii="Courier New" w:hAnsi="Courier New" w:cs="Courier New"/>
-          <w:color w:val="000000"/>
-          <w:sz w:val="18"/>
-          <w:szCs w:val="18"/>
-        </w:rPr>
-      </w:pPr>
-      <w:r>
-        <w:rPr>
-          <w:rFonts w:ascii="Courier New" w:hAnsi="Courier New" w:cs="Courier New"/>
-          <w:color w:val="000000"/>
-          <w:sz w:val="18"/>
-          <w:szCs w:val="18"/>
-        </w:rPr>
-        <w:t xml:space="preserve">Check the Cluster status before procced to next step, Cluster state should in </w:t>
-      </w:r>
-      <w:r>
-        <w:rPr>
-          <w:rFonts w:ascii="Courier New" w:hAnsi="Courier New" w:cs="Courier New"/>
-          <w:color w:val="000000"/>
-          <w:sz w:val="18"/>
-          <w:szCs w:val="18"/>
+          <w:rFonts w:asciiTheme="minorBidi" w:hAnsiTheme="minorBidi" w:cstheme="minorBidi"/>
+          <w:color w:val="000000"/>
+        </w:rPr>
+      </w:pPr>
+    </w:p>
+    <w:p>
+      <w:pPr>
+        <w:shd w:val="clear" w:color="auto" w:fill="FFFFFF"/>
+        <w:ind w:left="720"/>
+        <w:rPr>
+          <w:rFonts w:asciiTheme="minorBidi" w:hAnsiTheme="minorBidi" w:cstheme="minorBidi"/>
+          <w:color w:val="000000"/>
+        </w:rPr>
+      </w:pPr>
+      <w:r>
+        <w:rPr>
+          <w:rFonts w:asciiTheme="minorBidi" w:hAnsiTheme="minorBidi" w:cstheme="minorBidi"/>
+          <w:color w:val="000000"/>
+        </w:rPr>
+        <w:t>Check the Cluster status before proc</w:t>
+      </w:r>
+      <w:r>
+        <w:rPr>
+          <w:rFonts w:asciiTheme="minorBidi" w:hAnsiTheme="minorBidi" w:cstheme="minorBidi"/>
+          <w:color w:val="000000"/>
+        </w:rPr>
+        <w:t>e</w:t>
+      </w:r>
+      <w:r>
+        <w:rPr>
+          <w:rFonts w:asciiTheme="minorBidi" w:hAnsiTheme="minorBidi" w:cstheme="minorBidi"/>
+          <w:color w:val="000000"/>
+        </w:rPr>
+        <w:t>ed</w:t>
+      </w:r>
+      <w:r>
+        <w:rPr>
+          <w:rFonts w:asciiTheme="minorBidi" w:hAnsiTheme="minorBidi" w:cstheme="minorBidi"/>
+          <w:color w:val="000000"/>
+        </w:rPr>
+        <w:t>ing</w:t>
+      </w:r>
+      <w:r>
+        <w:rPr>
+          <w:rFonts w:asciiTheme="minorBidi" w:hAnsiTheme="minorBidi" w:cstheme="minorBidi"/>
+          <w:color w:val="000000"/>
+        </w:rPr>
+        <w:t xml:space="preserve"> further</w:t>
+      </w:r>
+      <w:r>
+        <w:rPr>
+          <w:rFonts w:asciiTheme="minorBidi" w:hAnsiTheme="minorBidi" w:cstheme="minorBidi"/>
+          <w:color w:val="000000"/>
+        </w:rPr>
+        <w:t xml:space="preserve">. </w:t>
+      </w:r>
+      <w:r>
+        <w:rPr>
+          <w:rFonts w:asciiTheme="minorBidi" w:hAnsiTheme="minorBidi" w:cstheme="minorBidi"/>
+          <w:color w:val="000000"/>
+        </w:rPr>
+        <w:t xml:space="preserve">Cluster should in </w:t>
+      </w:r>
+      <w:r>
+        <w:rPr>
+          <w:rFonts w:asciiTheme="minorBidi" w:hAnsiTheme="minorBidi" w:cstheme="minorBidi"/>
+          <w:color w:val="000000"/>
         </w:rPr>
         <w:t>“normal”</w:t>
       </w:r>
       <w:r>
         <w:rPr>
-          <w:rFonts w:ascii="Courier New" w:hAnsi="Courier New" w:cs="Courier New"/>
-          <w:color w:val="000000"/>
-          <w:sz w:val="18"/>
-          <w:szCs w:val="18"/>
-        </w:rPr>
-        <w:t xml:space="preserve"> State</w:t>
+          <w:rFonts w:asciiTheme="minorBidi" w:hAnsiTheme="minorBidi" w:cstheme="minorBidi"/>
+          <w:color w:val="000000"/>
+        </w:rPr>
+        <w:t xml:space="preserve"> s</w:t>
+      </w:r>
+      <w:r>
+        <w:rPr>
+          <w:rFonts w:asciiTheme="minorBidi" w:hAnsiTheme="minorBidi" w:cstheme="minorBidi"/>
+          <w:color w:val="000000"/>
+        </w:rPr>
+        <w:t>tate</w:t>
+      </w:r>
+      <w:r>
+        <w:rPr>
+          <w:rFonts w:asciiTheme="minorBidi" w:hAnsiTheme="minorBidi" w:cstheme="minorBidi"/>
+          <w:color w:val="000000"/>
+        </w:rPr>
+        <w:t>.</w:t>
       </w:r>
     </w:p>
     <w:p>
@@ -1418,8 +1600,11 @@
           <w:szCs w:val="18"/>
         </w:rPr>
       </w:pPr>
-      <w:proofErr w:type="spellStart"/>
-      <w:r>
+    </w:p>
+    <w:p>
+      <w:pPr>
+        <w:shd w:val="clear" w:color="auto" w:fill="FFFFFF"/>
+        <w:ind w:firstLine="720"/>
         <w:rPr>
           <w:rFonts w:ascii="Courier New" w:hAnsi="Courier New" w:cs="Courier New"/>
           <w:b/>
@@ -1427,9 +1612,7 @@
           <w:sz w:val="18"/>
           <w:szCs w:val="18"/>
         </w:rPr>
-        <w:t>bx</w:t>
-      </w:r>
-      <w:proofErr w:type="spellEnd"/>
+      </w:pPr>
       <w:r>
         <w:rPr>
           <w:rFonts w:ascii="Courier New" w:hAnsi="Courier New" w:cs="Courier New"/>
@@ -1438,29 +1621,7 @@
           <w:sz w:val="18"/>
           <w:szCs w:val="18"/>
         </w:rPr>
-        <w:t xml:space="preserve"> </w:t>
-      </w:r>
-      <w:proofErr w:type="spellStart"/>
-      <w:r>
-        <w:rPr>
-          <w:rFonts w:ascii="Courier New" w:hAnsi="Courier New" w:cs="Courier New"/>
-          <w:b/>
-          <w:color w:val="000000"/>
-          <w:sz w:val="18"/>
-          <w:szCs w:val="18"/>
-        </w:rPr>
-        <w:t>cs</w:t>
-      </w:r>
-      <w:proofErr w:type="spellEnd"/>
-      <w:r>
-        <w:rPr>
-          <w:rFonts w:ascii="Courier New" w:hAnsi="Courier New" w:cs="Courier New"/>
-          <w:b/>
-          <w:color w:val="000000"/>
-          <w:sz w:val="18"/>
-          <w:szCs w:val="18"/>
-        </w:rPr>
-        <w:t xml:space="preserve"> clusters</w:t>
+        <w:t>bx cs clusters</w:t>
       </w:r>
     </w:p>
     <w:p>
@@ -1602,19 +1763,7 @@
           <w:sz w:val="18"/>
           <w:szCs w:val="18"/>
         </w:rPr>
-        <w:t xml:space="preserve">   695bfab1</w:t>
-      </w:r>
-      <w:proofErr w:type="gramStart"/>
-      <w:r>
-        <w:rPr>
-          <w:rFonts w:ascii="Courier New" w:hAnsi="Courier New" w:cs="Courier New"/>
-          <w:i/>
-          <w:iCs/>
-          <w:color w:val="000000"/>
-          <w:sz w:val="18"/>
-          <w:szCs w:val="18"/>
-        </w:rPr>
-        <w:t xml:space="preserve">a  </w:t>
+        <w:t xml:space="preserve">   695bfab1a  </w:t>
       </w:r>
       <w:r>
         <w:rPr>
@@ -1628,7 +1777,6 @@
         </w:rPr>
         <w:t>normal</w:t>
       </w:r>
-      <w:proofErr w:type="gramEnd"/>
       <w:r>
         <w:rPr>
           <w:rFonts w:ascii="Courier New" w:hAnsi="Courier New" w:cs="Courier New"/>
@@ -1692,8 +1840,6 @@
         <w:shd w:val="clear" w:color="auto" w:fill="FFFFFF"/>
         <w:rPr>
           <w:color w:val="000000"/>
-          <w:sz w:val="18"/>
-          <w:szCs w:val="18"/>
         </w:rPr>
       </w:pPr>
       <w:r>
@@ -1707,10 +1853,26 @@
       <w:r>
         <w:rPr>
           <w:color w:val="000000"/>
-          <w:sz w:val="18"/>
-          <w:szCs w:val="18"/>
-        </w:rPr>
-        <w:t>Initialize the Kubernete Client configurations.</w:t>
+        </w:rPr>
+        <w:t xml:space="preserve">Initialize the </w:t>
+      </w:r>
+      <w:r>
+        <w:rPr>
+          <w:color w:val="000000"/>
+        </w:rPr>
+        <w:t>Kubernete</w:t>
+      </w:r>
+      <w:r>
+        <w:rPr>
+          <w:color w:val="000000"/>
+        </w:rPr>
+        <w:t>s</w:t>
+      </w:r>
+      <w:r>
+        <w:rPr>
+          <w:color w:val="000000"/>
+        </w:rPr>
+        <w:t xml:space="preserve"> Client configuration</w:t>
       </w:r>
     </w:p>
     <w:p>
@@ -1742,7 +1904,6 @@
           <w:szCs w:val="18"/>
         </w:rPr>
       </w:pPr>
-      <w:proofErr w:type="spellStart"/>
       <w:r>
         <w:rPr>
           <w:rFonts w:ascii="Courier New" w:hAnsi="Courier New" w:cs="Courier New"/>
@@ -1751,73 +1912,28 @@
           <w:sz w:val="18"/>
           <w:szCs w:val="18"/>
         </w:rPr>
-        <w:t>bx</w:t>
-      </w:r>
-      <w:proofErr w:type="spellEnd"/>
+        <w:t xml:space="preserve">bx cs cluster-config </w:t>
+      </w:r>
       <w:r>
         <w:rPr>
           <w:rFonts w:ascii="Courier New" w:hAnsi="Courier New" w:cs="Courier New"/>
           <w:b/>
-          <w:color w:val="454545"/>
-          <w:sz w:val="18"/>
-          <w:szCs w:val="18"/>
-        </w:rPr>
-        <w:t xml:space="preserve"> </w:t>
-      </w:r>
-      <w:proofErr w:type="spellStart"/>
-      <w:r>
-        <w:rPr>
-          <w:rFonts w:ascii="Courier New" w:hAnsi="Courier New" w:cs="Courier New"/>
-          <w:b/>
-          <w:color w:val="454545"/>
-          <w:sz w:val="18"/>
-          <w:szCs w:val="18"/>
-        </w:rPr>
-        <w:t>cs</w:t>
-      </w:r>
-      <w:proofErr w:type="spellEnd"/>
-      <w:r>
-        <w:rPr>
-          <w:rFonts w:ascii="Courier New" w:hAnsi="Courier New" w:cs="Courier New"/>
-          <w:b/>
-          <w:color w:val="454545"/>
-          <w:sz w:val="18"/>
-          <w:szCs w:val="18"/>
-        </w:rPr>
-        <w:t xml:space="preserve"> cluster-</w:t>
-      </w:r>
-      <w:proofErr w:type="spellStart"/>
-      <w:r>
-        <w:rPr>
-          <w:rFonts w:ascii="Courier New" w:hAnsi="Courier New" w:cs="Courier New"/>
-          <w:b/>
-          <w:color w:val="454545"/>
-          <w:sz w:val="18"/>
-          <w:szCs w:val="18"/>
-        </w:rPr>
-        <w:t>config</w:t>
-      </w:r>
-      <w:proofErr w:type="spellEnd"/>
-      <w:r>
-        <w:rPr>
-          <w:rFonts w:ascii="Courier New" w:hAnsi="Courier New" w:cs="Courier New"/>
-          <w:b/>
-          <w:color w:val="454545"/>
-          <w:sz w:val="18"/>
-          <w:szCs w:val="18"/>
-        </w:rPr>
-        <w:t xml:space="preserve"> </w:t>
-      </w:r>
-      <w:r>
-        <w:rPr>
-          <w:rFonts w:ascii="Courier New" w:hAnsi="Courier New" w:cs="Courier New"/>
-          <w:b/>
           <w:color w:val="000000"/>
           <w:sz w:val="18"/>
           <w:szCs w:val="18"/>
         </w:rPr>
         <w:t>&lt;Cluster Name&gt;</w:t>
       </w:r>
+    </w:p>
+    <w:p>
+      <w:pPr>
+        <w:pStyle w:val="p1"/>
+        <w:rPr>
+          <w:color w:val="454545"/>
+          <w:sz w:val="18"/>
+          <w:szCs w:val="18"/>
+        </w:rPr>
+      </w:pPr>
     </w:p>
     <w:p>
       <w:pPr>
@@ -1869,7 +1985,6 @@
         </w:rPr>
         <w:t xml:space="preserve">The configuration for </w:t>
       </w:r>
-      <w:proofErr w:type="spellStart"/>
       <w:r>
         <w:rPr>
           <w:rFonts w:ascii="Courier New" w:hAnsi="Courier New" w:cs="Courier New"/>
@@ -1877,9 +1992,8 @@
           <w:sz w:val="18"/>
           <w:szCs w:val="18"/>
         </w:rPr>
-        <w:t>mydemocluster</w:t>
-      </w:r>
-      <w:proofErr w:type="spellEnd"/>
+        <w:t>cluster</w:t>
+      </w:r>
       <w:r>
         <w:rPr>
           <w:rFonts w:ascii="Courier New" w:hAnsi="Courier New" w:cs="Courier New"/>
@@ -1941,43 +2055,25 @@
         <w:ind w:left="720"/>
         <w:rPr>
           <w:color w:val="000000"/>
-          <w:sz w:val="18"/>
-          <w:szCs w:val="18"/>
-        </w:rPr>
-      </w:pPr>
-      <w:r>
-        <w:rPr>
-          <w:color w:val="000000"/>
-          <w:sz w:val="18"/>
-          <w:szCs w:val="18"/>
-        </w:rPr>
-        <w:t>Set the Configuration to environment variable KUBECONFIG, use the Path location from previous command output</w:t>
-      </w:r>
-      <w:r>
-        <w:rPr>
-          <w:color w:val="000000"/>
-          <w:sz w:val="18"/>
-          <w:szCs w:val="18"/>
-        </w:rPr>
-        <w:t xml:space="preserve">, </w:t>
-      </w:r>
-      <w:proofErr w:type="gramStart"/>
-      <w:r>
-        <w:rPr>
-          <w:color w:val="000000"/>
-          <w:sz w:val="18"/>
-          <w:szCs w:val="18"/>
-        </w:rPr>
-        <w:t>You</w:t>
-      </w:r>
-      <w:proofErr w:type="gramEnd"/>
-      <w:r>
-        <w:rPr>
-          <w:color w:val="000000"/>
-          <w:sz w:val="18"/>
-          <w:szCs w:val="18"/>
-        </w:rPr>
-        <w:t xml:space="preserve"> execute the export command in the above results as well.</w:t>
+        </w:rPr>
+      </w:pPr>
+      <w:r>
+        <w:rPr>
+          <w:color w:val="000000"/>
+        </w:rPr>
+        <w:t>Set the KUBECONFIG environment variable by executing the above export statement</w:t>
+      </w:r>
+      <w:r>
+        <w:rPr>
+          <w:color w:val="000000"/>
+        </w:rPr>
+        <w:t>.</w:t>
+      </w:r>
+      <w:r>
+        <w:rPr>
+          <w:color w:val="000000"/>
+        </w:rPr>
+        <w:t xml:space="preserve"> For Windows, use the following command:</w:t>
       </w:r>
     </w:p>
     <w:p>
@@ -1985,6 +2081,45 @@
         <w:shd w:val="clear" w:color="auto" w:fill="FFFFFF"/>
         <w:ind w:left="720"/>
         <w:rPr>
+          <w:rFonts w:ascii="Courier New" w:hAnsi="Courier New" w:cs="Courier New"/>
+          <w:color w:val="AFAD24"/>
+          <w:sz w:val="18"/>
+          <w:szCs w:val="18"/>
+        </w:rPr>
+      </w:pPr>
+    </w:p>
+    <w:p>
+      <w:pPr>
+        <w:shd w:val="clear" w:color="auto" w:fill="FFFFFF"/>
+        <w:ind w:left="720"/>
+        <w:rPr>
+          <w:color w:val="000000"/>
+        </w:rPr>
+      </w:pPr>
+      <w:r>
+        <w:rPr>
+          <w:rFonts w:ascii="Courier New" w:hAnsi="Courier New" w:cs="Courier New"/>
+          <w:color w:val="AFAD24"/>
+          <w:sz w:val="18"/>
+          <w:szCs w:val="18"/>
+        </w:rPr>
+        <w:t>set</w:t>
+      </w:r>
+      <w:r>
+        <w:rPr>
+          <w:rFonts w:ascii="Courier New" w:hAnsi="Courier New" w:cs="Courier New"/>
+          <w:color w:val="AFAD24"/>
+          <w:sz w:val="18"/>
+          <w:szCs w:val="18"/>
+        </w:rPr>
+        <w:t xml:space="preserve"> KUBECONFIG=/Users/rameshpoomalai/.bluemix/plugins/container-service/clusters/mydemocluster/kube-config-hou02-mydemocluster.yml</w:t>
+      </w:r>
+    </w:p>
+    <w:p>
+      <w:pPr>
+        <w:shd w:val="clear" w:color="auto" w:fill="FFFFFF"/>
+        <w:ind w:left="720"/>
+        <w:rPr>
           <w:color w:val="000000"/>
           <w:sz w:val="17"/>
           <w:szCs w:val="17"/>
@@ -1993,45 +2128,13 @@
     </w:p>
     <w:p>
       <w:pPr>
-        <w:shd w:val="clear" w:color="auto" w:fill="FFFFFF"/>
-        <w:ind w:left="720"/>
-        <w:rPr>
-          <w:rFonts w:ascii="Courier New" w:hAnsi="Courier New" w:cs="Courier New"/>
-          <w:b/>
-          <w:color w:val="AFAD24"/>
-          <w:sz w:val="18"/>
-          <w:szCs w:val="18"/>
-        </w:rPr>
-      </w:pPr>
-      <w:r>
-        <w:rPr>
-          <w:rFonts w:ascii="Courier New" w:hAnsi="Courier New" w:cs="Courier New"/>
-          <w:b/>
-          <w:color w:val="000000"/>
-          <w:sz w:val="18"/>
-          <w:szCs w:val="18"/>
-        </w:rPr>
-        <w:t>export KUBECONFIG=&lt;Path location of previous command results&gt;</w:t>
-      </w:r>
-    </w:p>
-    <w:p>
-      <w:pPr>
-        <w:rPr>
-          <w:color w:val="454545"/>
-          <w:sz w:val="18"/>
-          <w:szCs w:val="18"/>
-        </w:rPr>
-      </w:pPr>
-    </w:p>
-    <w:p>
-      <w:pPr>
         <w:pStyle w:val="p1"/>
         <w:ind w:left="720"/>
         <w:rPr>
           <w:rFonts w:ascii="Times New Roman" w:hAnsi="Times New Roman" w:cs="Times New Roman"/>
           <w:color w:val="000000"/>
-          <w:sz w:val="18"/>
-          <w:szCs w:val="18"/>
+          <w:sz w:val="24"/>
+          <w:szCs w:val="24"/>
           <w:lang w:val="en-GB" w:eastAsia="en-GB"/>
         </w:rPr>
       </w:pPr>
@@ -2039,44 +2142,20 @@
         <w:rPr>
           <w:rFonts w:ascii="Times New Roman" w:hAnsi="Times New Roman" w:cs="Times New Roman"/>
           <w:color w:val="454545"/>
-          <w:sz w:val="18"/>
-          <w:szCs w:val="18"/>
-        </w:rPr>
-        <w:t>Verify the Configuration by executing “</w:t>
-      </w:r>
-      <w:proofErr w:type="spellStart"/>
+          <w:sz w:val="24"/>
+          <w:szCs w:val="24"/>
+        </w:rPr>
+        <w:t>Check if kubectl is installed properly</w:t>
+      </w:r>
       <w:r>
         <w:rPr>
           <w:rFonts w:ascii="Times New Roman" w:hAnsi="Times New Roman" w:cs="Times New Roman"/>
-          <w:b/>
-          <w:color w:val="000000"/>
-          <w:sz w:val="18"/>
-          <w:szCs w:val="18"/>
+          <w:color w:val="000000"/>
+          <w:sz w:val="24"/>
+          <w:szCs w:val="24"/>
           <w:lang w:val="en-GB" w:eastAsia="en-GB"/>
         </w:rPr>
-        <w:t>kubectl</w:t>
-      </w:r>
-      <w:proofErr w:type="spellEnd"/>
-      <w:r>
-        <w:rPr>
-          <w:rFonts w:ascii="Times New Roman" w:hAnsi="Times New Roman" w:cs="Times New Roman"/>
-          <w:b/>
-          <w:color w:val="000000"/>
-          <w:sz w:val="18"/>
-          <w:szCs w:val="18"/>
-          <w:lang w:val="en-GB" w:eastAsia="en-GB"/>
-        </w:rPr>
-        <w:t xml:space="preserve"> version</w:t>
-      </w:r>
-      <w:r>
-        <w:rPr>
-          <w:rFonts w:ascii="Times New Roman" w:hAnsi="Times New Roman" w:cs="Times New Roman"/>
-          <w:color w:val="000000"/>
-          <w:sz w:val="18"/>
-          <w:szCs w:val="18"/>
-          <w:lang w:val="en-GB" w:eastAsia="en-GB"/>
-        </w:rPr>
-        <w:t xml:space="preserve">”, should return the valid server version </w:t>
+        <w:t xml:space="preserve"> </w:t>
       </w:r>
     </w:p>
     <w:p>
@@ -2104,7 +2183,6 @@
           <w:szCs w:val="18"/>
         </w:rPr>
       </w:pPr>
-      <w:proofErr w:type="spellStart"/>
       <w:r>
         <w:rPr>
           <w:rFonts w:ascii="Courier New" w:hAnsi="Courier New" w:cs="Courier New"/>
@@ -2113,18 +2191,7 @@
           <w:sz w:val="18"/>
           <w:szCs w:val="18"/>
         </w:rPr>
-        <w:t>kubectl</w:t>
-      </w:r>
-      <w:proofErr w:type="spellEnd"/>
-      <w:r>
-        <w:rPr>
-          <w:rFonts w:ascii="Courier New" w:hAnsi="Courier New" w:cs="Courier New"/>
-          <w:b/>
-          <w:color w:val="000000"/>
-          <w:sz w:val="18"/>
-          <w:szCs w:val="18"/>
-        </w:rPr>
-        <w:t xml:space="preserve"> version</w:t>
+        <w:t>kubectl version</w:t>
       </w:r>
     </w:p>
     <w:p>
@@ -2138,97 +2205,6 @@
           <w:szCs w:val="18"/>
         </w:rPr>
       </w:pPr>
-      <w:r>
-        <w:rPr>
-          <w:rFonts w:ascii="Courier New" w:hAnsi="Courier New" w:cs="Courier New"/>
-          <w:color w:val="000000"/>
-          <w:sz w:val="18"/>
-          <w:szCs w:val="18"/>
-        </w:rPr>
-        <w:t xml:space="preserve">Client Version: </w:t>
-      </w:r>
-      <w:proofErr w:type="spellStart"/>
-      <w:proofErr w:type="gramStart"/>
-      <w:r>
-        <w:rPr>
-          <w:rFonts w:ascii="Courier New" w:hAnsi="Courier New" w:cs="Courier New"/>
-          <w:color w:val="000000"/>
-          <w:sz w:val="18"/>
-          <w:szCs w:val="18"/>
-        </w:rPr>
-        <w:t>version.Info</w:t>
-      </w:r>
-      <w:proofErr w:type="spellEnd"/>
-      <w:proofErr w:type="gramEnd"/>
-      <w:r>
-        <w:rPr>
-          <w:rFonts w:ascii="Courier New" w:hAnsi="Courier New" w:cs="Courier New"/>
-          <w:color w:val="000000"/>
-          <w:sz w:val="18"/>
-          <w:szCs w:val="18"/>
-        </w:rPr>
-        <w:t xml:space="preserve">{Major:"1", Minor:"7", GitVersion:"v1.7.3", GitCommit:"2c2fe6e8278a5db2d15a013987b53968c743f2a1", </w:t>
-      </w:r>
-      <w:proofErr w:type="spellStart"/>
-      <w:r>
-        <w:rPr>
-          <w:rFonts w:ascii="Courier New" w:hAnsi="Courier New" w:cs="Courier New"/>
-          <w:color w:val="000000"/>
-          <w:sz w:val="18"/>
-          <w:szCs w:val="18"/>
-        </w:rPr>
-        <w:t>GitTreeState</w:t>
-      </w:r>
-      <w:proofErr w:type="spellEnd"/>
-      <w:r>
-        <w:rPr>
-          <w:rFonts w:ascii="Courier New" w:hAnsi="Courier New" w:cs="Courier New"/>
-          <w:color w:val="000000"/>
-          <w:sz w:val="18"/>
-          <w:szCs w:val="18"/>
-        </w:rPr>
-        <w:t>:"clean", BuildDate:"2017-08-03T07:00:21Z", GoVersion:"go1.8.3", Compiler:"</w:t>
-      </w:r>
-      <w:proofErr w:type="spellStart"/>
-      <w:r>
-        <w:rPr>
-          <w:rFonts w:ascii="Courier New" w:hAnsi="Courier New" w:cs="Courier New"/>
-          <w:color w:val="000000"/>
-          <w:sz w:val="18"/>
-          <w:szCs w:val="18"/>
-        </w:rPr>
-        <w:t>gc</w:t>
-      </w:r>
-      <w:proofErr w:type="spellEnd"/>
-      <w:r>
-        <w:rPr>
-          <w:rFonts w:ascii="Courier New" w:hAnsi="Courier New" w:cs="Courier New"/>
-          <w:color w:val="000000"/>
-          <w:sz w:val="18"/>
-          <w:szCs w:val="18"/>
-        </w:rPr>
-        <w:t>", Platform:"</w:t>
-      </w:r>
-      <w:proofErr w:type="spellStart"/>
-      <w:r>
-        <w:rPr>
-          <w:rFonts w:ascii="Courier New" w:hAnsi="Courier New" w:cs="Courier New"/>
-          <w:color w:val="000000"/>
-          <w:sz w:val="18"/>
-          <w:szCs w:val="18"/>
-        </w:rPr>
-        <w:t>darwin</w:t>
-      </w:r>
-      <w:proofErr w:type="spellEnd"/>
-      <w:r>
-        <w:rPr>
-          <w:rFonts w:ascii="Courier New" w:hAnsi="Courier New" w:cs="Courier New"/>
-          <w:color w:val="000000"/>
-          <w:sz w:val="18"/>
-          <w:szCs w:val="18"/>
-        </w:rPr>
-        <w:t>/amd64"}</w:t>
-      </w:r>
     </w:p>
     <w:p>
       <w:pPr>
@@ -2244,11 +2220,45 @@
       <w:r>
         <w:rPr>
           <w:rFonts w:ascii="Courier New" w:hAnsi="Courier New" w:cs="Courier New"/>
+          <w:color w:val="000000"/>
+          <w:sz w:val="18"/>
+          <w:szCs w:val="18"/>
+        </w:rPr>
+        <w:t>Client Version: version.Info{Major:"1", Minor:"7", GitVersion:"v1.7.3", GitCommit:"2c2fe6e8278a5db2d15a013987b53968c743f2a1", GitTreeState:"clean", BuildDate:"2017-08-03T07:00:21Z", GoVersion:"go1.8.3", Compiler:"gc", Platform:"darwin/amd64"}</w:t>
+      </w:r>
+    </w:p>
+    <w:p>
+      <w:pPr>
+        <w:shd w:val="clear" w:color="auto" w:fill="FFFFFF"/>
+        <w:ind w:left="720"/>
+        <w:rPr>
+          <w:rFonts w:ascii="Courier New" w:hAnsi="Courier New" w:cs="Courier New"/>
           <w:b/>
           <w:color w:val="000000"/>
           <w:sz w:val="18"/>
           <w:szCs w:val="18"/>
         </w:rPr>
+      </w:pPr>
+    </w:p>
+    <w:p>
+      <w:pPr>
+        <w:shd w:val="clear" w:color="auto" w:fill="FFFFFF"/>
+        <w:ind w:left="720"/>
+        <w:rPr>
+          <w:rFonts w:ascii="Courier New" w:hAnsi="Courier New" w:cs="Courier New"/>
+          <w:color w:val="000000"/>
+          <w:sz w:val="18"/>
+          <w:szCs w:val="18"/>
+        </w:rPr>
+      </w:pPr>
+      <w:r>
+        <w:rPr>
+          <w:rFonts w:ascii="Courier New" w:hAnsi="Courier New" w:cs="Courier New"/>
+          <w:b/>
+          <w:color w:val="000000"/>
+          <w:sz w:val="18"/>
+          <w:szCs w:val="18"/>
+        </w:rPr>
         <w:t>Server Version:</w:t>
       </w:r>
       <w:r>
@@ -2258,89 +2268,7 @@
           <w:sz w:val="18"/>
           <w:szCs w:val="18"/>
         </w:rPr>
-        <w:t xml:space="preserve"> </w:t>
-      </w:r>
-      <w:proofErr w:type="spellStart"/>
-      <w:proofErr w:type="gramStart"/>
-      <w:r>
-        <w:rPr>
-          <w:rFonts w:ascii="Courier New" w:hAnsi="Courier New" w:cs="Courier New"/>
-          <w:color w:val="000000"/>
-          <w:sz w:val="18"/>
-          <w:szCs w:val="18"/>
-        </w:rPr>
-        <w:t>version.Info</w:t>
-      </w:r>
-      <w:proofErr w:type="spellEnd"/>
-      <w:proofErr w:type="gramEnd"/>
-      <w:r>
-        <w:rPr>
-          <w:rFonts w:ascii="Courier New" w:hAnsi="Courier New" w:cs="Courier New"/>
-          <w:color w:val="000000"/>
-          <w:sz w:val="18"/>
-          <w:szCs w:val="18"/>
-        </w:rPr>
-        <w:t xml:space="preserve">{Major:"1", Minor:"8+", GitVersion:"v1.8.6-4+e5b2250ba66db9", GitCommit:"e5b2250ba66db94bf5c6b60196aec6e577a005b1", </w:t>
-      </w:r>
-      <w:proofErr w:type="spellStart"/>
-      <w:r>
-        <w:rPr>
-          <w:rFonts w:ascii="Courier New" w:hAnsi="Courier New" w:cs="Courier New"/>
-          <w:color w:val="000000"/>
-          <w:sz w:val="18"/>
-          <w:szCs w:val="18"/>
-        </w:rPr>
-        <w:t>GitTreeState</w:t>
-      </w:r>
-      <w:proofErr w:type="spellEnd"/>
-      <w:r>
-        <w:rPr>
-          <w:rFonts w:ascii="Courier New" w:hAnsi="Courier New" w:cs="Courier New"/>
-          <w:color w:val="000000"/>
-          <w:sz w:val="18"/>
-          <w:szCs w:val="18"/>
-        </w:rPr>
-        <w:t>:"clean", BuildDate:"2018-01-08T08:11:01Z", GoVersion:"go1.8.3", Compiler:"</w:t>
-      </w:r>
-      <w:proofErr w:type="spellStart"/>
-      <w:r>
-        <w:rPr>
-          <w:rFonts w:ascii="Courier New" w:hAnsi="Courier New" w:cs="Courier New"/>
-          <w:color w:val="000000"/>
-          <w:sz w:val="18"/>
-          <w:szCs w:val="18"/>
-        </w:rPr>
-        <w:t>gc</w:t>
-      </w:r>
-      <w:proofErr w:type="spellEnd"/>
-      <w:r>
-        <w:rPr>
-          <w:rFonts w:ascii="Courier New" w:hAnsi="Courier New" w:cs="Courier New"/>
-          <w:color w:val="000000"/>
-          <w:sz w:val="18"/>
-          <w:szCs w:val="18"/>
-        </w:rPr>
-        <w:t>", Platform:"</w:t>
-      </w:r>
-      <w:proofErr w:type="spellStart"/>
-      <w:r>
-        <w:rPr>
-          <w:rFonts w:ascii="Courier New" w:hAnsi="Courier New" w:cs="Courier New"/>
-          <w:color w:val="000000"/>
-          <w:sz w:val="18"/>
-          <w:szCs w:val="18"/>
-        </w:rPr>
-        <w:t>linux</w:t>
-      </w:r>
-      <w:proofErr w:type="spellEnd"/>
-      <w:r>
-        <w:rPr>
-          <w:rFonts w:ascii="Courier New" w:hAnsi="Courier New" w:cs="Courier New"/>
-          <w:color w:val="000000"/>
-          <w:sz w:val="18"/>
-          <w:szCs w:val="18"/>
-        </w:rPr>
-        <w:t>/amd64"}</w:t>
+        <w:t xml:space="preserve"> version.Info{Major:"1", Minor:"8+", GitVersion:"v1.8.6-4+e5b2250ba66db9", GitCommit:"e5b2250ba66db94bf5c6b60196aec6e577a005b1", GitTreeState:"clean", BuildDate:"2018-01-08T08:11:01Z", GoVersion:"go1.8.3", Compiler:"gc", Platform:"linux/amd64"}</w:t>
       </w:r>
     </w:p>
     <w:p>
@@ -2359,15 +2287,6 @@
     <w:p>
       <w:pPr>
         <w:rPr>
-          <w:color w:val="454545"/>
-          <w:sz w:val="18"/>
-          <w:szCs w:val="18"/>
-        </w:rPr>
-      </w:pPr>
-    </w:p>
-    <w:p>
-      <w:pPr>
-        <w:rPr>
           <w:lang w:val="en-US" w:eastAsia="en-US"/>
         </w:rPr>
       </w:pPr>
@@ -2375,42 +2294,36 @@
     <w:p>
       <w:pPr>
         <w:rPr>
-          <w:color w:val="454545"/>
-          <w:sz w:val="18"/>
-          <w:szCs w:val="18"/>
-        </w:rPr>
-      </w:pPr>
-      <w:r>
-        <w:rPr>
+          <w:i/>
+          <w:iCs/>
+          <w:color w:val="454545"/>
+          <w:sz w:val="18"/>
+          <w:szCs w:val="18"/>
+        </w:rPr>
+      </w:pPr>
+      <w:r>
+        <w:rPr>
+          <w:i/>
+          <w:iCs/>
           <w:lang w:val="en-US" w:eastAsia="en-US"/>
         </w:rPr>
-        <w:t>Step 4</w:t>
-      </w:r>
-      <w:r>
-        <w:rPr>
+        <w:t>Step 5</w:t>
+      </w:r>
+      <w:r>
+        <w:rPr>
+          <w:i/>
+          <w:iCs/>
           <w:lang w:val="en-US" w:eastAsia="en-US"/>
         </w:rPr>
         <w:t xml:space="preserve">: </w:t>
       </w:r>
       <w:r>
         <w:rPr>
-          <w:color w:val="454545"/>
-        </w:rPr>
-        <w:t xml:space="preserve">Setup </w:t>
-      </w:r>
-      <w:proofErr w:type="spellStart"/>
-      <w:r>
-        <w:rPr>
-          <w:color w:val="454545"/>
-        </w:rPr>
-        <w:t>Mysql</w:t>
-      </w:r>
-      <w:proofErr w:type="spellEnd"/>
-      <w:r>
-        <w:rPr>
-          <w:color w:val="454545"/>
-        </w:rPr>
-        <w:t xml:space="preserve"> Secrets</w:t>
+          <w:i/>
+          <w:iCs/>
+          <w:color w:val="454545"/>
+        </w:rPr>
+        <w:t>Setup Mysql Secrets</w:t>
       </w:r>
     </w:p>
     <w:p>
@@ -2427,31 +2340,35 @@
         <w:ind w:firstLine="720"/>
         <w:rPr>
           <w:color w:val="454545"/>
-          <w:sz w:val="18"/>
-          <w:szCs w:val="18"/>
-        </w:rPr>
-      </w:pPr>
-      <w:r>
-        <w:rPr>
-          <w:color w:val="454545"/>
-          <w:sz w:val="18"/>
-          <w:szCs w:val="18"/>
+        </w:rPr>
+      </w:pPr>
+      <w:r>
+        <w:rPr>
+          <w:color w:val="454545"/>
         </w:rPr>
         <w:t>Create</w:t>
       </w:r>
       <w:r>
         <w:rPr>
           <w:color w:val="454545"/>
-          <w:sz w:val="18"/>
-          <w:szCs w:val="18"/>
-        </w:rPr>
-        <w:t xml:space="preserve"> pass</w:t>
-      </w:r>
-      <w:r>
-        <w:rPr>
-          <w:color w:val="454545"/>
-          <w:sz w:val="18"/>
-          <w:szCs w:val="18"/>
+        </w:rPr>
+        <w:t xml:space="preserve"> </w:t>
+      </w:r>
+      <w:r>
+        <w:rPr>
+          <w:color w:val="454545"/>
+        </w:rPr>
+        <w:t xml:space="preserve">a </w:t>
+      </w:r>
+      <w:r>
+        <w:rPr>
+          <w:color w:val="454545"/>
+        </w:rPr>
+        <w:t>pass</w:t>
+      </w:r>
+      <w:r>
+        <w:rPr>
+          <w:color w:val="454545"/>
         </w:rPr>
         <w:t>word file</w:t>
       </w:r>
@@ -2475,9 +2392,8 @@
           <w:sz w:val="18"/>
           <w:szCs w:val="18"/>
         </w:rPr>
-        <w:t>echo "</w:t>
-      </w:r>
-      <w:proofErr w:type="spellStart"/>
+        <w:t>echo "changeme" &gt;</w:t>
+      </w:r>
       <w:r>
         <w:rPr>
           <w:rFonts w:ascii="Courier New" w:hAnsi="Courier New" w:cs="Courier New"/>
@@ -2486,9 +2402,8 @@
           <w:sz w:val="18"/>
           <w:szCs w:val="18"/>
         </w:rPr>
-        <w:t>changeme</w:t>
-      </w:r>
-      <w:proofErr w:type="spellEnd"/>
+        <w:t xml:space="preserve"> </w:t>
+      </w:r>
       <w:r>
         <w:rPr>
           <w:rFonts w:ascii="Courier New" w:hAnsi="Courier New" w:cs="Courier New"/>
@@ -2497,7 +2412,7 @@
           <w:sz w:val="18"/>
           <w:szCs w:val="18"/>
         </w:rPr>
-        <w:t>" &gt;password.txt</w:t>
+        <w:t>password.txt</w:t>
       </w:r>
     </w:p>
     <w:p>
@@ -2510,8 +2425,6 @@
           <w:szCs w:val="16"/>
         </w:rPr>
       </w:pPr>
-      <w:bookmarkStart w:id="1" w:name="_GoBack"/>
-      <w:bookmarkEnd w:id="1"/>
     </w:p>
     <w:p>
       <w:pPr>
@@ -2524,7 +2437,6 @@
           <w:szCs w:val="18"/>
         </w:rPr>
       </w:pPr>
-      <w:proofErr w:type="spellStart"/>
       <w:r>
         <w:rPr>
           <w:rFonts w:ascii="Courier New" w:hAnsi="Courier New" w:cs="Courier New"/>
@@ -2533,10 +2445,11 @@
           <w:sz w:val="18"/>
           <w:szCs w:val="18"/>
         </w:rPr>
-        <w:t>kubectl</w:t>
-      </w:r>
-      <w:proofErr w:type="spellEnd"/>
-      <w:r>
+        <w:t>kubectl create secret generic mysql-pass --from-file=password.txt</w:t>
+      </w:r>
+    </w:p>
+    <w:p>
+      <w:pPr>
         <w:rPr>
           <w:rFonts w:ascii="Courier New" w:hAnsi="Courier New" w:cs="Courier New"/>
           <w:b/>
@@ -2544,10 +2457,137 @@
           <w:sz w:val="18"/>
           <w:szCs w:val="18"/>
         </w:rPr>
-        <w:t xml:space="preserve"> create secret generic </w:t>
-      </w:r>
-      <w:proofErr w:type="spellStart"/>
-      <w:r>
+      </w:pPr>
+    </w:p>
+    <w:p>
+      <w:pPr>
+        <w:ind w:firstLine="720"/>
+        <w:rPr>
+          <w:color w:val="454545"/>
+          <w:sz w:val="18"/>
+          <w:szCs w:val="18"/>
+        </w:rPr>
+      </w:pPr>
+    </w:p>
+    <w:p>
+      <w:pPr>
+        <w:rPr>
+          <w:i/>
+          <w:iCs/>
+          <w:lang w:val="en-US" w:eastAsia="en-US"/>
+        </w:rPr>
+      </w:pPr>
+      <w:r>
+        <w:rPr>
+          <w:i/>
+          <w:iCs/>
+          <w:lang w:val="en-US" w:eastAsia="en-US"/>
+        </w:rPr>
+        <w:lastRenderedPageBreak/>
+        <w:t>Step 6</w:t>
+      </w:r>
+      <w:r>
+        <w:rPr>
+          <w:i/>
+          <w:iCs/>
+          <w:lang w:val="en-US" w:eastAsia="en-US"/>
+        </w:rPr>
+        <w:t xml:space="preserve">: </w:t>
+      </w:r>
+      <w:r>
+        <w:rPr>
+          <w:i/>
+          <w:iCs/>
+          <w:color w:val="454545"/>
+        </w:rPr>
+        <w:t>Create Local Persistent Volumes</w:t>
+      </w:r>
+    </w:p>
+    <w:p>
+      <w:pPr>
+        <w:ind w:left="720"/>
+        <w:rPr>
+          <w:color w:val="454545"/>
+        </w:rPr>
+      </w:pPr>
+    </w:p>
+    <w:p>
+      <w:pPr>
+        <w:ind w:left="720"/>
+        <w:rPr>
+          <w:color w:val="454545"/>
+        </w:rPr>
+      </w:pPr>
+      <w:r>
+        <w:rPr>
+          <w:color w:val="454545"/>
+        </w:rPr>
+        <w:t>C</w:t>
+      </w:r>
+      <w:r>
+        <w:rPr>
+          <w:color w:val="454545"/>
+        </w:rPr>
+        <w:t>hange</w:t>
+      </w:r>
+      <w:r>
+        <w:rPr>
+          <w:color w:val="454545"/>
+        </w:rPr>
+        <w:t xml:space="preserve"> your working</w:t>
+      </w:r>
+      <w:r>
+        <w:rPr>
+          <w:color w:val="454545"/>
+        </w:rPr>
+        <w:t xml:space="preserve"> directory to the git repo</w:t>
+      </w:r>
+      <w:r>
+        <w:rPr>
+          <w:color w:val="454545"/>
+        </w:rPr>
+        <w:t xml:space="preserve"> </w:t>
+      </w:r>
+      <w:r>
+        <w:rPr>
+          <w:color w:val="454545"/>
+        </w:rPr>
+        <w:t>on your machine</w:t>
+      </w:r>
+      <w:r>
+        <w:rPr>
+          <w:color w:val="454545"/>
+        </w:rPr>
+        <w:t xml:space="preserve">. The deployment descriptor files </w:t>
+      </w:r>
+      <w:r>
+        <w:rPr>
+          <w:color w:val="454545"/>
+        </w:rPr>
+        <w:t>can b</w:t>
+      </w:r>
+      <w:r>
+        <w:rPr>
+          <w:color w:val="454545"/>
+        </w:rPr>
+        <w:t>e downloaded from git repo</w:t>
+      </w:r>
+      <w:r>
+        <w:rPr>
+          <w:color w:val="454545"/>
+        </w:rPr>
+        <w:t>.</w:t>
+      </w:r>
+    </w:p>
+    <w:p>
+      <w:pPr>
+        <w:rPr>
+          <w:color w:val="454545"/>
+        </w:rPr>
+      </w:pPr>
+    </w:p>
+    <w:p>
+      <w:pPr>
         <w:rPr>
           <w:rFonts w:ascii="Courier New" w:hAnsi="Courier New" w:cs="Courier New"/>
           <w:b/>
@@ -2555,9 +2595,15 @@
           <w:sz w:val="18"/>
           <w:szCs w:val="18"/>
         </w:rPr>
-        <w:t>mysql</w:t>
-      </w:r>
-      <w:proofErr w:type="spellEnd"/>
+      </w:pPr>
+      <w:r>
+        <w:rPr>
+          <w:color w:val="454545"/>
+          <w:sz w:val="18"/>
+          <w:szCs w:val="18"/>
+        </w:rPr>
+        <w:tab/>
+      </w:r>
       <w:r>
         <w:rPr>
           <w:rFonts w:ascii="Courier New" w:hAnsi="Courier New" w:cs="Courier New"/>
@@ -2566,11 +2612,9 @@
           <w:sz w:val="18"/>
           <w:szCs w:val="18"/>
         </w:rPr>
-        <w:t>-pass --from-file=password.txt</w:t>
-      </w:r>
-    </w:p>
-    <w:p>
-      <w:pPr>
+        <w:t>kubec</w:t>
+      </w:r>
+      <w:r>
         <w:rPr>
           <w:rFonts w:ascii="Courier New" w:hAnsi="Courier New" w:cs="Courier New"/>
           <w:b/>
@@ -2578,227 +2622,65 @@
           <w:sz w:val="18"/>
           <w:szCs w:val="18"/>
         </w:rPr>
-      </w:pPr>
-    </w:p>
-    <w:p>
-      <w:pPr>
-        <w:ind w:firstLine="720"/>
-        <w:rPr>
-          <w:color w:val="454545"/>
-          <w:sz w:val="18"/>
-          <w:szCs w:val="18"/>
-        </w:rPr>
-      </w:pPr>
-    </w:p>
-    <w:p>
-      <w:pPr>
-        <w:rPr>
+        <w:t>tl create -f local-volumes.yaml</w:t>
+      </w:r>
+    </w:p>
+    <w:p>
+      <w:pPr>
+        <w:rPr>
+          <w:color w:val="454545"/>
+          <w:sz w:val="18"/>
+          <w:szCs w:val="18"/>
+        </w:rPr>
+      </w:pPr>
+    </w:p>
+    <w:p>
+      <w:pPr>
+        <w:rPr>
+          <w:i/>
+          <w:iCs/>
+          <w:color w:val="454545"/>
+        </w:rPr>
+      </w:pPr>
+      <w:r>
+        <w:rPr>
+          <w:i/>
+          <w:iCs/>
           <w:lang w:val="en-US" w:eastAsia="en-US"/>
         </w:rPr>
-      </w:pPr>
-      <w:r>
-        <w:rPr>
+        <w:t>Step 7</w:t>
+      </w:r>
+      <w:r>
+        <w:rPr>
+          <w:i/>
+          <w:iCs/>
           <w:lang w:val="en-US" w:eastAsia="en-US"/>
         </w:rPr>
-        <w:t>Step 5</w:t>
-      </w:r>
-      <w:r>
-        <w:rPr>
-          <w:lang w:val="en-US" w:eastAsia="en-US"/>
-        </w:rPr>
         <w:t xml:space="preserve">: </w:t>
       </w:r>
       <w:r>
         <w:rPr>
-          <w:color w:val="454545"/>
-        </w:rPr>
-        <w:t>Create Local Persistent Volumes</w:t>
-      </w:r>
-    </w:p>
-    <w:p>
-      <w:pPr>
-        <w:ind w:left="720"/>
-        <w:rPr>
-          <w:color w:val="454545"/>
-        </w:rPr>
-      </w:pPr>
-      <w:r>
-        <w:rPr>
-          <w:color w:val="454545"/>
-        </w:rPr>
-        <w:t>C</w:t>
-      </w:r>
-      <w:r>
-        <w:rPr>
-          <w:color w:val="454545"/>
-        </w:rPr>
-        <w:t>hange</w:t>
-      </w:r>
-      <w:r>
-        <w:rPr>
-          <w:color w:val="454545"/>
-        </w:rPr>
-        <w:t xml:space="preserve"> your working directory to the git repository local folder</w:t>
-      </w:r>
-      <w:r>
-        <w:rPr>
-          <w:color w:val="454545"/>
-        </w:rPr>
-        <w:t>,</w:t>
-      </w:r>
-      <w:r>
-        <w:rPr>
-          <w:color w:val="454545"/>
-        </w:rPr>
-        <w:t xml:space="preserve"> </w:t>
-      </w:r>
-      <w:r>
-        <w:rPr>
-          <w:color w:val="454545"/>
-        </w:rPr>
-        <w:t>Spec files are available locally</w:t>
-      </w:r>
-      <w:r>
-        <w:rPr>
-          <w:color w:val="454545"/>
-        </w:rPr>
-        <w:t>,</w:t>
-      </w:r>
-      <w:r>
-        <w:rPr>
-          <w:color w:val="454545"/>
-        </w:rPr>
-        <w:t xml:space="preserve"> also</w:t>
-      </w:r>
-      <w:r>
-        <w:rPr>
-          <w:color w:val="454545"/>
-        </w:rPr>
-        <w:t xml:space="preserve"> it</w:t>
-      </w:r>
-      <w:r>
-        <w:rPr>
-          <w:color w:val="454545"/>
-        </w:rPr>
-        <w:t xml:space="preserve"> can be downloaded from git repository</w:t>
-      </w:r>
-      <w:r>
-        <w:rPr>
-          <w:color w:val="454545"/>
-        </w:rPr>
-        <w:t xml:space="preserve"> as well</w:t>
-      </w:r>
-      <w:r>
-        <w:rPr>
-          <w:color w:val="454545"/>
-        </w:rPr>
-        <w:t>.</w:t>
-      </w:r>
-    </w:p>
-    <w:p>
-      <w:pPr>
-        <w:rPr>
-          <w:color w:val="454545"/>
-        </w:rPr>
-      </w:pPr>
-    </w:p>
-    <w:p>
-      <w:pPr>
-        <w:rPr>
-          <w:rFonts w:ascii="Courier New" w:hAnsi="Courier New" w:cs="Courier New"/>
-          <w:b/>
-          <w:color w:val="454545"/>
-          <w:sz w:val="18"/>
-          <w:szCs w:val="18"/>
-        </w:rPr>
-      </w:pPr>
-      <w:r>
-        <w:rPr>
-          <w:color w:val="454545"/>
-          <w:sz w:val="18"/>
-          <w:szCs w:val="18"/>
-        </w:rPr>
-        <w:tab/>
-      </w:r>
-      <w:proofErr w:type="spellStart"/>
-      <w:r>
-        <w:rPr>
-          <w:rFonts w:ascii="Courier New" w:hAnsi="Courier New" w:cs="Courier New"/>
-          <w:b/>
-          <w:color w:val="454545"/>
-          <w:sz w:val="18"/>
-          <w:szCs w:val="18"/>
-        </w:rPr>
-        <w:t>kubectl</w:t>
-      </w:r>
-      <w:proofErr w:type="spellEnd"/>
-      <w:r>
-        <w:rPr>
-          <w:rFonts w:ascii="Courier New" w:hAnsi="Courier New" w:cs="Courier New"/>
-          <w:b/>
-          <w:color w:val="454545"/>
-          <w:sz w:val="18"/>
-          <w:szCs w:val="18"/>
-        </w:rPr>
-        <w:t xml:space="preserve"> create -f local-</w:t>
-      </w:r>
-      <w:proofErr w:type="spellStart"/>
-      <w:proofErr w:type="gramStart"/>
-      <w:r>
-        <w:rPr>
-          <w:rFonts w:ascii="Courier New" w:hAnsi="Courier New" w:cs="Courier New"/>
-          <w:b/>
-          <w:color w:val="454545"/>
-          <w:sz w:val="18"/>
-          <w:szCs w:val="18"/>
-        </w:rPr>
-        <w:t>volumes.yaml</w:t>
-      </w:r>
-      <w:proofErr w:type="spellEnd"/>
-      <w:proofErr w:type="gramEnd"/>
-      <w:r>
-        <w:rPr>
-          <w:rFonts w:ascii="Courier New" w:hAnsi="Courier New" w:cs="Courier New"/>
-          <w:b/>
-          <w:color w:val="454545"/>
-          <w:sz w:val="18"/>
-          <w:szCs w:val="18"/>
-        </w:rPr>
-        <w:t xml:space="preserve"> </w:t>
-      </w:r>
-    </w:p>
-    <w:p>
-      <w:pPr>
-        <w:rPr>
-          <w:color w:val="454545"/>
-          <w:sz w:val="18"/>
-          <w:szCs w:val="18"/>
-        </w:rPr>
-      </w:pPr>
-    </w:p>
-    <w:p>
-      <w:pPr>
-        <w:rPr>
-          <w:color w:val="454545"/>
-        </w:rPr>
-      </w:pPr>
-      <w:r>
-        <w:rPr>
-          <w:lang w:val="en-US" w:eastAsia="en-US"/>
-        </w:rPr>
-        <w:t>Step 6</w:t>
-      </w:r>
-      <w:r>
-        <w:rPr>
-          <w:lang w:val="en-US" w:eastAsia="en-US"/>
-        </w:rPr>
-        <w:t xml:space="preserve">: </w:t>
-      </w:r>
-      <w:r>
-        <w:rPr>
-          <w:color w:val="454545"/>
-        </w:rPr>
-        <w:t>Create Services and deployments for WordPress and MySQL</w:t>
+          <w:i/>
+          <w:iCs/>
+          <w:color w:val="454545"/>
+        </w:rPr>
+        <w:t xml:space="preserve">Create Services and </w:t>
+      </w:r>
+      <w:r>
+        <w:rPr>
+          <w:i/>
+          <w:iCs/>
+          <w:color w:val="454545"/>
+        </w:rPr>
+        <w:t>D</w:t>
+      </w:r>
+      <w:r>
+        <w:rPr>
+          <w:i/>
+          <w:iCs/>
+          <w:color w:val="454545"/>
+        </w:rPr>
+        <w:t>eployments for WordPress and MySQL</w:t>
       </w:r>
     </w:p>
     <w:p>
@@ -2848,11 +2730,12 @@
           <w:sz w:val="18"/>
           <w:szCs w:val="18"/>
         </w:rPr>
-        <w:lastRenderedPageBreak/>
         <w:tab/>
-      </w:r>
-      <w:proofErr w:type="spellStart"/>
-      <w:r>
+        <w:t>kubectl create -f mysql-deployment.yaml</w:t>
+      </w:r>
+    </w:p>
+    <w:p>
+      <w:pPr>
         <w:rPr>
           <w:rFonts w:ascii="Courier New" w:hAnsi="Courier New" w:cs="Courier New"/>
           <w:b/>
@@ -2860,9 +2743,7 @@
           <w:sz w:val="18"/>
           <w:szCs w:val="18"/>
         </w:rPr>
-        <w:t>kubectl</w:t>
-      </w:r>
-      <w:proofErr w:type="spellEnd"/>
+      </w:pPr>
       <w:r>
         <w:rPr>
           <w:rFonts w:ascii="Courier New" w:hAnsi="Courier New" w:cs="Courier New"/>
@@ -2871,99 +2752,9 @@
           <w:sz w:val="18"/>
           <w:szCs w:val="18"/>
         </w:rPr>
-        <w:t xml:space="preserve"> create -f </w:t>
-      </w:r>
-      <w:proofErr w:type="spellStart"/>
-      <w:r>
-        <w:rPr>
-          <w:rFonts w:ascii="Courier New" w:hAnsi="Courier New" w:cs="Courier New"/>
-          <w:b/>
-          <w:color w:val="454545"/>
-          <w:sz w:val="18"/>
-          <w:szCs w:val="18"/>
-        </w:rPr>
-        <w:t>mysql-</w:t>
-      </w:r>
-      <w:proofErr w:type="gramStart"/>
-      <w:r>
-        <w:rPr>
-          <w:rFonts w:ascii="Courier New" w:hAnsi="Courier New" w:cs="Courier New"/>
-          <w:b/>
-          <w:color w:val="454545"/>
-          <w:sz w:val="18"/>
-          <w:szCs w:val="18"/>
-        </w:rPr>
-        <w:t>deployment.yaml</w:t>
-      </w:r>
-      <w:proofErr w:type="spellEnd"/>
-      <w:proofErr w:type="gramEnd"/>
-    </w:p>
-    <w:p>
-      <w:pPr>
-        <w:rPr>
-          <w:rFonts w:ascii="Courier New" w:hAnsi="Courier New" w:cs="Courier New"/>
-          <w:b/>
-          <w:color w:val="454545"/>
-          <w:sz w:val="18"/>
-          <w:szCs w:val="18"/>
-        </w:rPr>
-      </w:pPr>
-      <w:r>
-        <w:rPr>
-          <w:rFonts w:ascii="Courier New" w:hAnsi="Courier New" w:cs="Courier New"/>
-          <w:b/>
-          <w:color w:val="454545"/>
-          <w:sz w:val="18"/>
-          <w:szCs w:val="18"/>
-        </w:rPr>
         <w:tab/>
-      </w:r>
-      <w:proofErr w:type="spellStart"/>
-      <w:r>
-        <w:rPr>
-          <w:rFonts w:ascii="Courier New" w:hAnsi="Courier New" w:cs="Courier New"/>
-          <w:b/>
-          <w:color w:val="454545"/>
-          <w:sz w:val="18"/>
-          <w:szCs w:val="18"/>
-        </w:rPr>
-        <w:t>kubectl</w:t>
-      </w:r>
-      <w:proofErr w:type="spellEnd"/>
-      <w:r>
-        <w:rPr>
-          <w:rFonts w:ascii="Courier New" w:hAnsi="Courier New" w:cs="Courier New"/>
-          <w:b/>
-          <w:color w:val="454545"/>
-          <w:sz w:val="18"/>
-          <w:szCs w:val="18"/>
-        </w:rPr>
-        <w:t xml:space="preserve"> create -f </w:t>
-      </w:r>
-      <w:proofErr w:type="spellStart"/>
-      <w:r>
-        <w:rPr>
-          <w:rFonts w:ascii="Courier New" w:hAnsi="Courier New" w:cs="Courier New"/>
-          <w:b/>
-          <w:color w:val="454545"/>
-          <w:sz w:val="18"/>
-          <w:szCs w:val="18"/>
-        </w:rPr>
-        <w:t>wordpress-</w:t>
-      </w:r>
-      <w:proofErr w:type="gramStart"/>
-      <w:r>
-        <w:rPr>
-          <w:rFonts w:ascii="Courier New" w:hAnsi="Courier New" w:cs="Courier New"/>
-          <w:b/>
-          <w:color w:val="454545"/>
-          <w:sz w:val="18"/>
-          <w:szCs w:val="18"/>
-        </w:rPr>
-        <w:t>deployment.yaml</w:t>
-      </w:r>
-      <w:proofErr w:type="spellEnd"/>
-      <w:proofErr w:type="gramEnd"/>
+        <w:t>kubectl create -f wordpress-deployment.yaml</w:t>
+      </w:r>
     </w:p>
     <w:p>
       <w:pPr>
@@ -2980,88 +2771,90 @@
         <w:ind w:left="720"/>
         <w:rPr>
           <w:color w:val="454545"/>
-          <w:sz w:val="18"/>
-          <w:szCs w:val="18"/>
-        </w:rPr>
-      </w:pPr>
-      <w:r>
-        <w:rPr>
-          <w:color w:val="454545"/>
-          <w:sz w:val="18"/>
-          <w:szCs w:val="18"/>
-        </w:rPr>
-        <w:t>run the following commend to verify PODS</w:t>
-      </w:r>
-      <w:r>
-        <w:rPr>
-          <w:color w:val="454545"/>
-          <w:sz w:val="18"/>
-          <w:szCs w:val="18"/>
-        </w:rPr>
-        <w:t>, POD</w:t>
-      </w:r>
-      <w:r>
-        <w:rPr>
-          <w:color w:val="454545"/>
-          <w:sz w:val="18"/>
-          <w:szCs w:val="18"/>
-        </w:rPr>
-        <w:t>’s</w:t>
-      </w:r>
-      <w:r>
-        <w:rPr>
-          <w:color w:val="454545"/>
-          <w:sz w:val="18"/>
-          <w:szCs w:val="18"/>
-        </w:rPr>
-        <w:t xml:space="preserve"> status should be running, proceed to next step</w:t>
-      </w:r>
-      <w:r>
-        <w:rPr>
-          <w:color w:val="454545"/>
-          <w:sz w:val="18"/>
-          <w:szCs w:val="18"/>
-        </w:rPr>
-        <w:t xml:space="preserve"> once its status is changed to R</w:t>
-      </w:r>
-      <w:r>
-        <w:rPr>
-          <w:color w:val="454545"/>
-          <w:sz w:val="18"/>
-          <w:szCs w:val="18"/>
-        </w:rPr>
-        <w:t>unning.</w:t>
-      </w:r>
-    </w:p>
-    <w:p>
-      <w:pPr>
-        <w:ind w:left="720"/>
-        <w:rPr>
-          <w:color w:val="454545"/>
-        </w:rPr>
-      </w:pPr>
-    </w:p>
-    <w:p>
-      <w:pPr>
-        <w:rPr>
-          <w:rFonts w:ascii="Courier New" w:hAnsi="Courier New" w:cs="Courier New"/>
-          <w:b/>
-          <w:color w:val="454545"/>
-          <w:sz w:val="18"/>
-          <w:szCs w:val="18"/>
-        </w:rPr>
-      </w:pPr>
-      <w:r>
+        </w:rPr>
+      </w:pPr>
+      <w:r>
+        <w:rPr>
+          <w:color w:val="454545"/>
+        </w:rPr>
+        <w:t xml:space="preserve">Run the following command to verify the </w:t>
+      </w:r>
+      <w:r>
+        <w:rPr>
+          <w:color w:val="454545"/>
+        </w:rPr>
+        <w:t>node’s</w:t>
+      </w:r>
+      <w:r>
+        <w:rPr>
+          <w:color w:val="454545"/>
+        </w:rPr>
+        <w:t xml:space="preserve"> status. P</w:t>
+      </w:r>
+      <w:r>
+        <w:rPr>
+          <w:color w:val="454545"/>
+        </w:rPr>
+        <w:t>roceed further</w:t>
+      </w:r>
+      <w:r>
+        <w:rPr>
+          <w:color w:val="454545"/>
+        </w:rPr>
+        <w:t xml:space="preserve"> </w:t>
+      </w:r>
+      <w:r>
+        <w:rPr>
+          <w:color w:val="454545"/>
+        </w:rPr>
+        <w:t>after its</w:t>
+      </w:r>
+      <w:r>
+        <w:rPr>
+          <w:color w:val="454545"/>
+        </w:rPr>
+        <w:t xml:space="preserve"> </w:t>
+      </w:r>
+      <w:r>
+        <w:rPr>
+          <w:color w:val="454545"/>
+        </w:rPr>
+        <w:t>status is changed to R</w:t>
+      </w:r>
+      <w:r>
+        <w:rPr>
+          <w:color w:val="454545"/>
+        </w:rPr>
+        <w:t>eady</w:t>
+      </w:r>
+      <w:r>
+        <w:rPr>
+          <w:color w:val="454545"/>
+        </w:rPr>
+        <w:t>.</w:t>
+      </w:r>
+    </w:p>
+    <w:p>
+      <w:pPr>
         <w:rPr>
           <w:rFonts w:ascii="Courier New" w:hAnsi="Courier New" w:cs="Courier New"/>
           <w:color w:val="454545"/>
           <w:sz w:val="20"/>
           <w:szCs w:val="20"/>
         </w:rPr>
+      </w:pPr>
+      <w:r>
+        <w:rPr>
+          <w:rFonts w:ascii="Courier New" w:hAnsi="Courier New" w:cs="Courier New"/>
+          <w:color w:val="454545"/>
+          <w:sz w:val="20"/>
+          <w:szCs w:val="20"/>
+        </w:rPr>
         <w:tab/>
       </w:r>
-      <w:proofErr w:type="spellStart"/>
-      <w:r>
+    </w:p>
+    <w:p>
+      <w:pPr>
         <w:rPr>
           <w:rFonts w:ascii="Courier New" w:hAnsi="Courier New" w:cs="Courier New"/>
           <w:b/>
@@ -3069,9 +2862,16 @@
           <w:sz w:val="18"/>
           <w:szCs w:val="18"/>
         </w:rPr>
-        <w:t>kubectl</w:t>
-      </w:r>
-      <w:proofErr w:type="spellEnd"/>
+      </w:pPr>
+      <w:r>
+        <w:rPr>
+          <w:rFonts w:ascii="Courier New" w:hAnsi="Courier New" w:cs="Courier New"/>
+          <w:color w:val="454545"/>
+          <w:sz w:val="20"/>
+          <w:szCs w:val="20"/>
+        </w:rPr>
+        <w:tab/>
+      </w:r>
       <w:r>
         <w:rPr>
           <w:rFonts w:ascii="Courier New" w:hAnsi="Courier New" w:cs="Courier New"/>
@@ -3080,7 +2880,148 @@
           <w:sz w:val="18"/>
           <w:szCs w:val="18"/>
         </w:rPr>
-        <w:t xml:space="preserve"> get pods</w:t>
+        <w:t>kubectl get nodes</w:t>
+      </w:r>
+    </w:p>
+    <w:p>
+      <w:pPr>
+        <w:ind w:left="720"/>
+        <w:rPr>
+          <w:color w:val="454545"/>
+        </w:rPr>
+      </w:pPr>
+    </w:p>
+    <w:p>
+      <w:pPr>
+        <w:ind w:left="720"/>
+        <w:rPr>
+          <w:rFonts w:ascii="Courier New" w:hAnsi="Courier New" w:cs="Courier New"/>
+          <w:color w:val="454545"/>
+          <w:sz w:val="18"/>
+          <w:szCs w:val="18"/>
+        </w:rPr>
+      </w:pPr>
+      <w:r>
+        <w:rPr>
+          <w:rFonts w:ascii="Courier New" w:hAnsi="Courier New" w:cs="Courier New"/>
+          <w:color w:val="454545"/>
+          <w:sz w:val="18"/>
+          <w:szCs w:val="18"/>
+        </w:rPr>
+        <w:t>NAME           STATUS    ROLES     AGE       VERSION</w:t>
+      </w:r>
+    </w:p>
+    <w:p>
+      <w:pPr>
+        <w:ind w:left="720"/>
+        <w:rPr>
+          <w:color w:val="454545"/>
+        </w:rPr>
+      </w:pPr>
+      <w:r>
+        <w:rPr>
+          <w:rFonts w:ascii="Courier New" w:hAnsi="Courier New" w:cs="Courier New"/>
+          <w:color w:val="454545"/>
+          <w:sz w:val="18"/>
+          <w:szCs w:val="18"/>
+        </w:rPr>
+        <w:t>10.77.155.90   Ready     &lt;none&gt;    12d       v1.8.6-4+9c2a4c1ed1ee7e</w:t>
+      </w:r>
+    </w:p>
+    <w:p>
+      <w:pPr>
+        <w:ind w:left="720"/>
+        <w:rPr>
+          <w:color w:val="454545"/>
+        </w:rPr>
+      </w:pPr>
+    </w:p>
+    <w:p>
+      <w:pPr>
+        <w:ind w:left="720"/>
+        <w:rPr>
+          <w:color w:val="454545"/>
+        </w:rPr>
+      </w:pPr>
+      <w:r>
+        <w:rPr>
+          <w:color w:val="454545"/>
+        </w:rPr>
+        <w:t>Run the following command to verify the pods’ status. P</w:t>
+      </w:r>
+      <w:r>
+        <w:rPr>
+          <w:color w:val="454545"/>
+        </w:rPr>
+        <w:t xml:space="preserve">roceed </w:t>
+      </w:r>
+      <w:r>
+        <w:rPr>
+          <w:color w:val="454545"/>
+        </w:rPr>
+        <w:t>further</w:t>
+      </w:r>
+      <w:r>
+        <w:rPr>
+          <w:color w:val="454545"/>
+        </w:rPr>
+        <w:t xml:space="preserve"> </w:t>
+      </w:r>
+      <w:r>
+        <w:rPr>
+          <w:color w:val="454545"/>
+        </w:rPr>
+        <w:t xml:space="preserve">after their </w:t>
+      </w:r>
+      <w:r>
+        <w:rPr>
+          <w:color w:val="454545"/>
+        </w:rPr>
+        <w:t>status is changed to R</w:t>
+      </w:r>
+      <w:r>
+        <w:rPr>
+          <w:color w:val="454545"/>
+        </w:rPr>
+        <w:t>unning.</w:t>
+      </w:r>
+    </w:p>
+    <w:p>
+      <w:pPr>
+        <w:ind w:left="720"/>
+        <w:rPr>
+          <w:color w:val="454545"/>
+        </w:rPr>
+      </w:pPr>
+    </w:p>
+    <w:p>
+      <w:pPr>
+        <w:rPr>
+          <w:rFonts w:ascii="Courier New" w:hAnsi="Courier New" w:cs="Courier New"/>
+          <w:b/>
+          <w:color w:val="454545"/>
+          <w:sz w:val="18"/>
+          <w:szCs w:val="18"/>
+        </w:rPr>
+      </w:pPr>
+      <w:r>
+        <w:rPr>
+          <w:rFonts w:ascii="Courier New" w:hAnsi="Courier New" w:cs="Courier New"/>
+          <w:color w:val="454545"/>
+          <w:sz w:val="20"/>
+          <w:szCs w:val="20"/>
+        </w:rPr>
+        <w:tab/>
+      </w:r>
+      <w:r>
+        <w:rPr>
+          <w:rFonts w:ascii="Courier New" w:hAnsi="Courier New" w:cs="Courier New"/>
+          <w:b/>
+          <w:color w:val="454545"/>
+          <w:sz w:val="18"/>
+          <w:szCs w:val="18"/>
+        </w:rPr>
+        <w:t>kubectl get pods</w:t>
       </w:r>
     </w:p>
     <w:p>
@@ -3094,15 +3035,6 @@
           <w:szCs w:val="18"/>
         </w:rPr>
       </w:pPr>
-      <w:r>
-        <w:rPr>
-          <w:rFonts w:ascii="Courier New" w:hAnsi="Courier New" w:cs="Courier New"/>
-          <w:color w:val="000000"/>
-          <w:sz w:val="18"/>
-          <w:szCs w:val="18"/>
-        </w:rPr>
-        <w:t>NAME                               READY     STATUS    RESTARTS   AGE</w:t>
-      </w:r>
     </w:p>
     <w:p>
       <w:pPr>
@@ -3122,7 +3054,7 @@
           <w:sz w:val="18"/>
           <w:szCs w:val="18"/>
         </w:rPr>
-        <w:t>wordpress-76b66d5644-qzc7t         1/1       Running   0          2m</w:t>
+        <w:t>NAME                               READY     STATUS    RESTARTS   AGE</w:t>
       </w:r>
     </w:p>
     <w:p>
@@ -3143,6 +3075,27 @@
           <w:sz w:val="18"/>
           <w:szCs w:val="18"/>
         </w:rPr>
+        <w:t>wordpress-76b66d5644-qzc7t         1/1       Running   0          2m</w:t>
+      </w:r>
+    </w:p>
+    <w:p>
+      <w:pPr>
+        <w:shd w:val="clear" w:color="auto" w:fill="FFFFFF"/>
+        <w:ind w:left="720"/>
+        <w:rPr>
+          <w:rFonts w:ascii="Courier New" w:hAnsi="Courier New" w:cs="Courier New"/>
+          <w:color w:val="000000"/>
+          <w:sz w:val="18"/>
+          <w:szCs w:val="18"/>
+        </w:rPr>
+      </w:pPr>
+      <w:r>
+        <w:rPr>
+          <w:rFonts w:ascii="Courier New" w:hAnsi="Courier New" w:cs="Courier New"/>
+          <w:color w:val="000000"/>
+          <w:sz w:val="18"/>
+          <w:szCs w:val="18"/>
+        </w:rPr>
         <w:t>wordpress-mysql-5cdbc78858-qvt5h   1/1       Running   0          2m</w:t>
       </w:r>
     </w:p>
@@ -3169,32 +3122,31 @@
     <w:p>
       <w:pPr>
         <w:rPr>
-          <w:color w:val="454545"/>
-          <w:sz w:val="18"/>
-          <w:szCs w:val="18"/>
-        </w:rPr>
-      </w:pPr>
-    </w:p>
-    <w:p>
-      <w:pPr>
-        <w:rPr>
+          <w:i/>
+          <w:iCs/>
           <w:lang w:val="en-US" w:eastAsia="en-US"/>
         </w:rPr>
       </w:pPr>
       <w:r>
         <w:rPr>
+          <w:i/>
+          <w:iCs/>
           <w:lang w:val="en-US" w:eastAsia="en-US"/>
         </w:rPr>
-        <w:t>Step 7</w:t>
-      </w:r>
-      <w:r>
-        <w:rPr>
+        <w:t>Step 8</w:t>
+      </w:r>
+      <w:r>
+        <w:rPr>
+          <w:i/>
+          <w:iCs/>
           <w:lang w:val="en-US" w:eastAsia="en-US"/>
         </w:rPr>
         <w:t>:</w:t>
       </w:r>
       <w:r>
         <w:rPr>
+          <w:i/>
+          <w:iCs/>
           <w:lang w:val="en-US" w:eastAsia="en-US"/>
         </w:rPr>
         <w:t xml:space="preserve"> Check the Deployment status</w:t>
@@ -3228,26 +3180,6 @@
           <w:szCs w:val="18"/>
         </w:rPr>
       </w:pPr>
-      <w:proofErr w:type="spellStart"/>
-      <w:r>
-        <w:rPr>
-          <w:rFonts w:ascii="Courier New" w:hAnsi="Courier New" w:cs="Courier New"/>
-          <w:b/>
-          <w:sz w:val="18"/>
-          <w:szCs w:val="18"/>
-        </w:rPr>
-        <w:t>kubectl</w:t>
-      </w:r>
-      <w:proofErr w:type="spellEnd"/>
-      <w:r>
-        <w:rPr>
-          <w:rFonts w:ascii="Courier New" w:hAnsi="Courier New" w:cs="Courier New"/>
-          <w:b/>
-          <w:sz w:val="18"/>
-          <w:szCs w:val="18"/>
-        </w:rPr>
-        <w:t xml:space="preserve"> get deployments</w:t>
-      </w:r>
     </w:p>
     <w:p>
       <w:pPr>
@@ -3272,17 +3204,19 @@
         <w:ind w:left="720"/>
         <w:rPr>
           <w:rFonts w:ascii="Courier New" w:hAnsi="Courier New" w:cs="Courier New"/>
-          <w:sz w:val="18"/>
-          <w:szCs w:val="18"/>
-        </w:rPr>
-      </w:pPr>
-      <w:r>
-        <w:rPr>
-          <w:rFonts w:ascii="Courier New" w:hAnsi="Courier New" w:cs="Courier New"/>
-          <w:sz w:val="18"/>
-          <w:szCs w:val="18"/>
-        </w:rPr>
-        <w:t>NAME              DESIRED   CURRENT   UP-TO-DATE   AVAILABLE   AGE</w:t>
+          <w:b/>
+          <w:sz w:val="18"/>
+          <w:szCs w:val="18"/>
+        </w:rPr>
+      </w:pPr>
+      <w:r>
+        <w:rPr>
+          <w:rFonts w:ascii="Courier New" w:hAnsi="Courier New" w:cs="Courier New"/>
+          <w:b/>
+          <w:sz w:val="18"/>
+          <w:szCs w:val="18"/>
+        </w:rPr>
+        <w:t>kubectl get deployments</w:t>
       </w:r>
     </w:p>
     <w:p>
@@ -3312,24 +3246,6 @@
           <w:szCs w:val="18"/>
         </w:rPr>
       </w:pPr>
-      <w:proofErr w:type="spellStart"/>
-      <w:r>
-        <w:rPr>
-          <w:rFonts w:ascii="Courier New" w:hAnsi="Courier New" w:cs="Courier New"/>
-          <w:sz w:val="18"/>
-          <w:szCs w:val="18"/>
-        </w:rPr>
-        <w:t>wordpress</w:t>
-      </w:r>
-      <w:proofErr w:type="spellEnd"/>
-      <w:r>
-        <w:rPr>
-          <w:rFonts w:ascii="Courier New" w:hAnsi="Courier New" w:cs="Courier New"/>
-          <w:sz w:val="18"/>
-          <w:szCs w:val="18"/>
-        </w:rPr>
-        <w:t xml:space="preserve">         1         1         1            1           23h</w:t>
-      </w:r>
     </w:p>
     <w:p>
       <w:pPr>
@@ -3358,23 +3274,85 @@
           <w:szCs w:val="18"/>
         </w:rPr>
       </w:pPr>
-      <w:proofErr w:type="spellStart"/>
-      <w:r>
-        <w:rPr>
-          <w:rFonts w:ascii="Courier New" w:hAnsi="Courier New" w:cs="Courier New"/>
-          <w:sz w:val="18"/>
-          <w:szCs w:val="18"/>
-        </w:rPr>
-        <w:t>wordpress-mysql</w:t>
-      </w:r>
-      <w:proofErr w:type="spellEnd"/>
-      <w:r>
-        <w:rPr>
-          <w:rFonts w:ascii="Courier New" w:hAnsi="Courier New" w:cs="Courier New"/>
-          <w:sz w:val="18"/>
-          <w:szCs w:val="18"/>
-        </w:rPr>
-        <w:t xml:space="preserve">   1         1         1            1           23h</w:t>
+      <w:r>
+        <w:rPr>
+          <w:rFonts w:ascii="Courier New" w:hAnsi="Courier New" w:cs="Courier New"/>
+          <w:sz w:val="18"/>
+          <w:szCs w:val="18"/>
+        </w:rPr>
+        <w:t>NAME              DESIRED   CURRENT   UP-TO-DATE   AVAILABLE   AGE</w:t>
+      </w:r>
+    </w:p>
+    <w:p>
+      <w:pPr>
+        <w:tabs>
+          <w:tab w:val="left" w:pos="916"/>
+          <w:tab w:val="left" w:pos="1832"/>
+          <w:tab w:val="left" w:pos="2748"/>
+          <w:tab w:val="left" w:pos="3664"/>
+          <w:tab w:val="left" w:pos="4580"/>
+          <w:tab w:val="left" w:pos="5496"/>
+          <w:tab w:val="left" w:pos="6412"/>
+          <w:tab w:val="left" w:pos="7328"/>
+          <w:tab w:val="left" w:pos="8244"/>
+          <w:tab w:val="left" w:pos="9160"/>
+          <w:tab w:val="left" w:pos="10076"/>
+          <w:tab w:val="left" w:pos="10992"/>
+          <w:tab w:val="left" w:pos="11908"/>
+          <w:tab w:val="left" w:pos="12824"/>
+          <w:tab w:val="left" w:pos="13740"/>
+          <w:tab w:val="left" w:pos="14656"/>
+        </w:tabs>
+        <w:ind w:left="720"/>
+        <w:rPr>
+          <w:rFonts w:ascii="Courier New" w:hAnsi="Courier New" w:cs="Courier New"/>
+          <w:sz w:val="18"/>
+          <w:szCs w:val="18"/>
+        </w:rPr>
+      </w:pPr>
+      <w:r>
+        <w:rPr>
+          <w:rFonts w:ascii="Courier New" w:hAnsi="Courier New" w:cs="Courier New"/>
+          <w:sz w:val="18"/>
+          <w:szCs w:val="18"/>
+        </w:rPr>
+        <w:t>wordpress         1         1         1            1           23h</w:t>
+      </w:r>
+    </w:p>
+    <w:p>
+      <w:pPr>
+        <w:tabs>
+          <w:tab w:val="left" w:pos="916"/>
+          <w:tab w:val="left" w:pos="1832"/>
+          <w:tab w:val="left" w:pos="2748"/>
+          <w:tab w:val="left" w:pos="3664"/>
+          <w:tab w:val="left" w:pos="4580"/>
+          <w:tab w:val="left" w:pos="5496"/>
+          <w:tab w:val="left" w:pos="6412"/>
+          <w:tab w:val="left" w:pos="7328"/>
+          <w:tab w:val="left" w:pos="8244"/>
+          <w:tab w:val="left" w:pos="9160"/>
+          <w:tab w:val="left" w:pos="10076"/>
+          <w:tab w:val="left" w:pos="10992"/>
+          <w:tab w:val="left" w:pos="11908"/>
+          <w:tab w:val="left" w:pos="12824"/>
+          <w:tab w:val="left" w:pos="13740"/>
+          <w:tab w:val="left" w:pos="14656"/>
+        </w:tabs>
+        <w:ind w:left="720"/>
+        <w:rPr>
+          <w:rFonts w:ascii="Courier New" w:hAnsi="Courier New" w:cs="Courier New"/>
+          <w:sz w:val="18"/>
+          <w:szCs w:val="18"/>
+        </w:rPr>
+      </w:pPr>
+      <w:r>
+        <w:rPr>
+          <w:rFonts w:ascii="Courier New" w:hAnsi="Courier New" w:cs="Courier New"/>
+          <w:sz w:val="18"/>
+          <w:szCs w:val="18"/>
+        </w:rPr>
+        <w:t>wordpress-mysql   1         1         1            1           23h</w:t>
       </w:r>
     </w:p>
     <w:p>
@@ -3393,23 +3371,31 @@
     <w:p>
       <w:pPr>
         <w:rPr>
-          <w:color w:val="454545"/>
-        </w:rPr>
-      </w:pPr>
-      <w:r>
-        <w:rPr>
+          <w:i/>
+          <w:iCs/>
+          <w:color w:val="454545"/>
+        </w:rPr>
+      </w:pPr>
+      <w:r>
+        <w:rPr>
+          <w:i/>
+          <w:iCs/>
           <w:lang w:val="en-US" w:eastAsia="en-US"/>
         </w:rPr>
-        <w:t>Step 8</w:t>
-      </w:r>
-      <w:r>
-        <w:rPr>
+        <w:t>Step 9</w:t>
+      </w:r>
+      <w:r>
+        <w:rPr>
+          <w:i/>
+          <w:iCs/>
           <w:lang w:val="en-US" w:eastAsia="en-US"/>
         </w:rPr>
         <w:t xml:space="preserve">: </w:t>
       </w:r>
       <w:r>
         <w:rPr>
+          <w:i/>
+          <w:iCs/>
           <w:color w:val="454545"/>
         </w:rPr>
         <w:t>Access the Application</w:t>
@@ -3422,42 +3408,20 @@
           <w:color w:val="454545"/>
         </w:rPr>
       </w:pPr>
+    </w:p>
+    <w:p>
+      <w:pPr>
+        <w:ind w:left="720"/>
+        <w:rPr>
+          <w:color w:val="454545"/>
+        </w:rPr>
+      </w:pPr>
       <w:r>
         <w:rPr>
           <w:color w:val="454545"/>
         </w:rPr>
         <w:t>Get the Public IP address</w:t>
       </w:r>
-      <w:r>
-        <w:rPr>
-          <w:color w:val="454545"/>
-        </w:rPr>
-        <w:t xml:space="preserve">, Execute the </w:t>
-      </w:r>
-      <w:r>
-        <w:rPr>
-          <w:color w:val="454545"/>
-        </w:rPr>
-        <w:t xml:space="preserve">below commands and note down the public </w:t>
-      </w:r>
-      <w:r>
-        <w:rPr>
-          <w:color w:val="454545"/>
-        </w:rPr>
-        <w:t xml:space="preserve">IP         </w:t>
-      </w:r>
-      <w:r>
-        <w:rPr>
-          <w:color w:val="454545"/>
-        </w:rPr>
-        <w:t>a</w:t>
-      </w:r>
-      <w:r>
-        <w:rPr>
-          <w:color w:val="454545"/>
-        </w:rPr>
-        <w:t>ddress</w:t>
-      </w:r>
     </w:p>
     <w:p>
       <w:pPr>
@@ -3486,7 +3450,6 @@
         </w:rPr>
         <w:tab/>
       </w:r>
-      <w:proofErr w:type="spellStart"/>
       <w:r>
         <w:rPr>
           <w:rFonts w:ascii="Courier New" w:hAnsi="Courier New" w:cs="Courier New"/>
@@ -3495,10 +3458,11 @@
           <w:sz w:val="18"/>
           <w:szCs w:val="18"/>
         </w:rPr>
-        <w:t>bx</w:t>
-      </w:r>
-      <w:proofErr w:type="spellEnd"/>
-      <w:r>
+        <w:t>bx cs workers &lt;your_cluster_name&gt;</w:t>
+      </w:r>
+    </w:p>
+    <w:p>
+      <w:pPr>
         <w:rPr>
           <w:rFonts w:ascii="Courier New" w:hAnsi="Courier New" w:cs="Courier New"/>
           <w:b/>
@@ -3506,9 +3470,290 @@
           <w:sz w:val="18"/>
           <w:szCs w:val="18"/>
         </w:rPr>
+      </w:pPr>
+    </w:p>
+    <w:p>
+      <w:pPr>
+        <w:rPr>
+          <w:rFonts w:ascii="Courier New" w:hAnsi="Courier New" w:cs="Courier New"/>
+          <w:color w:val="454545"/>
+          <w:sz w:val="18"/>
+          <w:szCs w:val="18"/>
+        </w:rPr>
+      </w:pPr>
+      <w:r>
+        <w:rPr>
+          <w:rFonts w:ascii="Courier New" w:hAnsi="Courier New" w:cs="Courier New"/>
+          <w:color w:val="454545"/>
+          <w:sz w:val="18"/>
+          <w:szCs w:val="18"/>
+        </w:rPr>
+        <w:tab/>
+      </w:r>
+      <w:r>
+        <w:rPr>
+          <w:rFonts w:ascii="Courier New" w:hAnsi="Courier New" w:cs="Courier New"/>
+          <w:color w:val="454545"/>
+          <w:sz w:val="18"/>
+          <w:szCs w:val="18"/>
+        </w:rPr>
+        <w:t>OK</w:t>
+      </w:r>
+    </w:p>
+    <w:p>
+      <w:pPr>
+        <w:rPr>
+          <w:rFonts w:ascii="Courier New" w:hAnsi="Courier New" w:cs="Courier New"/>
+          <w:color w:val="454545"/>
+          <w:sz w:val="18"/>
+          <w:szCs w:val="18"/>
+        </w:rPr>
+      </w:pPr>
+    </w:p>
+    <w:p>
+      <w:pPr>
+        <w:rPr>
+          <w:rFonts w:ascii="Courier New" w:hAnsi="Courier New" w:cs="Courier New"/>
+          <w:color w:val="454545"/>
+          <w:sz w:val="18"/>
+          <w:szCs w:val="18"/>
+        </w:rPr>
+      </w:pPr>
+      <w:r>
+        <w:rPr>
+          <w:rFonts w:ascii="Courier New" w:hAnsi="Courier New" w:cs="Courier New"/>
+          <w:color w:val="454545"/>
+          <w:sz w:val="18"/>
+          <w:szCs w:val="18"/>
+        </w:rPr>
+        <w:tab/>
+      </w:r>
+      <w:r>
+        <w:rPr>
+          <w:rFonts w:ascii="Courier New" w:hAnsi="Courier New" w:cs="Courier New"/>
+          <w:color w:val="454545"/>
+          <w:sz w:val="18"/>
+          <w:szCs w:val="18"/>
+        </w:rPr>
+        <w:t xml:space="preserve">ID </w:t>
+      </w:r>
+      <w:r>
+        <w:rPr>
+          <w:rFonts w:ascii="Courier New" w:hAnsi="Courier New" w:cs="Courier New"/>
+          <w:color w:val="454545"/>
+          <w:sz w:val="18"/>
+          <w:szCs w:val="18"/>
+        </w:rPr>
         <w:t xml:space="preserve"> </w:t>
       </w:r>
-      <w:proofErr w:type="spellStart"/>
+      <w:r>
+        <w:rPr>
+          <w:rFonts w:ascii="Courier New" w:hAnsi="Courier New" w:cs="Courier New"/>
+          <w:color w:val="454545"/>
+          <w:sz w:val="18"/>
+          <w:szCs w:val="18"/>
+        </w:rPr>
+        <w:t xml:space="preserve">      </w:t>
+      </w:r>
+      <w:r>
+        <w:rPr>
+          <w:rFonts w:ascii="Courier New" w:hAnsi="Courier New" w:cs="Courier New"/>
+          <w:color w:val="454545"/>
+          <w:sz w:val="18"/>
+          <w:szCs w:val="18"/>
+        </w:rPr>
+        <w:t>Public IP</w:t>
+      </w:r>
+      <w:r>
+        <w:rPr>
+          <w:rFonts w:ascii="Courier New" w:hAnsi="Courier New" w:cs="Courier New"/>
+          <w:color w:val="454545"/>
+          <w:sz w:val="18"/>
+          <w:szCs w:val="18"/>
+        </w:rPr>
+        <w:t>  </w:t>
+      </w:r>
+      <w:r>
+        <w:rPr>
+          <w:rFonts w:ascii="Courier New" w:hAnsi="Courier New" w:cs="Courier New"/>
+          <w:color w:val="454545"/>
+          <w:sz w:val="18"/>
+          <w:szCs w:val="18"/>
+        </w:rPr>
+        <w:t xml:space="preserve">      </w:t>
+      </w:r>
+      <w:r>
+        <w:rPr>
+          <w:rFonts w:ascii="Courier New" w:hAnsi="Courier New" w:cs="Courier New"/>
+          <w:color w:val="454545"/>
+          <w:sz w:val="18"/>
+          <w:szCs w:val="18"/>
+        </w:rPr>
+        <w:t xml:space="preserve">Private IP </w:t>
+      </w:r>
+      <w:r>
+        <w:rPr>
+          <w:rFonts w:ascii="Courier New" w:hAnsi="Courier New" w:cs="Courier New"/>
+          <w:color w:val="454545"/>
+          <w:sz w:val="18"/>
+          <w:szCs w:val="18"/>
+        </w:rPr>
+        <w:t xml:space="preserve">  </w:t>
+      </w:r>
+      <w:r>
+        <w:rPr>
+          <w:rFonts w:ascii="Courier New" w:hAnsi="Courier New" w:cs="Courier New"/>
+          <w:color w:val="454545"/>
+          <w:sz w:val="18"/>
+          <w:szCs w:val="18"/>
+        </w:rPr>
+        <w:t xml:space="preserve">  </w:t>
+      </w:r>
+      <w:r>
+        <w:rPr>
+          <w:rFonts w:ascii="Courier New" w:hAnsi="Courier New" w:cs="Courier New"/>
+          <w:color w:val="454545"/>
+          <w:sz w:val="18"/>
+          <w:szCs w:val="18"/>
+        </w:rPr>
+        <w:t xml:space="preserve">Machine Type </w:t>
+      </w:r>
+      <w:r>
+        <w:rPr>
+          <w:rFonts w:ascii="Courier New" w:hAnsi="Courier New" w:cs="Courier New"/>
+          <w:color w:val="454545"/>
+          <w:sz w:val="18"/>
+          <w:szCs w:val="18"/>
+        </w:rPr>
+        <w:t xml:space="preserve">  </w:t>
+      </w:r>
+      <w:r>
+        <w:rPr>
+          <w:rFonts w:ascii="Courier New" w:hAnsi="Courier New" w:cs="Courier New"/>
+          <w:color w:val="454545"/>
+          <w:sz w:val="18"/>
+          <w:szCs w:val="18"/>
+        </w:rPr>
+        <w:t>State</w:t>
+      </w:r>
+      <w:r>
+        <w:rPr>
+          <w:rFonts w:ascii="Courier New" w:hAnsi="Courier New" w:cs="Courier New"/>
+          <w:color w:val="454545"/>
+          <w:sz w:val="18"/>
+          <w:szCs w:val="18"/>
+        </w:rPr>
+        <w:t>   </w:t>
+      </w:r>
+      <w:r>
+        <w:rPr>
+          <w:rFonts w:ascii="Courier New" w:hAnsi="Courier New" w:cs="Courier New"/>
+          <w:color w:val="454545"/>
+          <w:sz w:val="18"/>
+          <w:szCs w:val="18"/>
+        </w:rPr>
+        <w:t xml:space="preserve">   </w:t>
+      </w:r>
+      <w:r>
+        <w:rPr>
+          <w:rFonts w:ascii="Courier New" w:hAnsi="Courier New" w:cs="Courier New"/>
+          <w:color w:val="454545"/>
+          <w:sz w:val="18"/>
+          <w:szCs w:val="18"/>
+        </w:rPr>
+        <w:t xml:space="preserve"> </w:t>
+      </w:r>
+      <w:r>
+        <w:rPr>
+          <w:rFonts w:ascii="Courier New" w:hAnsi="Courier New" w:cs="Courier New"/>
+          <w:color w:val="454545"/>
+          <w:sz w:val="18"/>
+          <w:szCs w:val="18"/>
+        </w:rPr>
+        <w:t xml:space="preserve"> </w:t>
+      </w:r>
+      <w:r>
+        <w:rPr>
+          <w:rFonts w:ascii="Courier New" w:hAnsi="Courier New" w:cs="Courier New"/>
+          <w:color w:val="454545"/>
+          <w:sz w:val="18"/>
+          <w:szCs w:val="18"/>
+        </w:rPr>
+        <w:t>Status</w:t>
+      </w:r>
+      <w:r>
+        <w:rPr>
+          <w:rFonts w:ascii="Courier New" w:hAnsi="Courier New" w:cs="Courier New"/>
+          <w:color w:val="454545"/>
+          <w:sz w:val="18"/>
+          <w:szCs w:val="18"/>
+        </w:rPr>
+        <w:t>   </w:t>
+      </w:r>
+    </w:p>
+    <w:p>
+      <w:pPr>
+        <w:rPr>
+          <w:rFonts w:ascii="Courier New" w:hAnsi="Courier New" w:cs="Courier New"/>
+          <w:color w:val="454545"/>
+          <w:sz w:val="18"/>
+          <w:szCs w:val="18"/>
+        </w:rPr>
+      </w:pPr>
+      <w:r>
+        <w:rPr>
+          <w:rFonts w:ascii="Courier New" w:hAnsi="Courier New" w:cs="Courier New"/>
+          <w:color w:val="454545"/>
+          <w:sz w:val="18"/>
+          <w:szCs w:val="18"/>
+        </w:rPr>
+        <w:tab/>
+      </w:r>
+      <w:r>
+        <w:rPr>
+          <w:rFonts w:ascii="Courier New" w:hAnsi="Courier New" w:cs="Courier New"/>
+          <w:color w:val="454545"/>
+          <w:sz w:val="18"/>
+          <w:szCs w:val="18"/>
+        </w:rPr>
+        <w:t>K</w:t>
+      </w:r>
+      <w:r>
+        <w:rPr>
+          <w:rFonts w:ascii="Courier New" w:hAnsi="Courier New" w:cs="Courier New"/>
+          <w:color w:val="454545"/>
+          <w:sz w:val="18"/>
+          <w:szCs w:val="18"/>
+        </w:rPr>
+        <w:t>ube</w:t>
+      </w:r>
+      <w:r>
+        <w:rPr>
+          <w:rFonts w:ascii="Courier New" w:hAnsi="Courier New" w:cs="Courier New"/>
+          <w:color w:val="454545"/>
+          <w:sz w:val="18"/>
+          <w:szCs w:val="18"/>
+        </w:rPr>
+        <w:t>-w1</w:t>
+      </w:r>
+      <w:r>
+        <w:rPr>
+          <w:rFonts w:ascii="Courier New" w:hAnsi="Courier New" w:cs="Courier New"/>
+          <w:color w:val="454545"/>
+          <w:sz w:val="18"/>
+          <w:szCs w:val="18"/>
+        </w:rPr>
+        <w:t xml:space="preserve"> </w:t>
+      </w:r>
+      <w:r>
+        <w:rPr>
+          <w:rFonts w:ascii="Courier New" w:hAnsi="Courier New" w:cs="Courier New"/>
+          <w:color w:val="454545"/>
+          <w:sz w:val="18"/>
+          <w:szCs w:val="18"/>
+        </w:rPr>
+        <w:t xml:space="preserve">  </w:t>
+      </w:r>
       <w:r>
         <w:rPr>
           <w:rFonts w:ascii="Courier New" w:hAnsi="Courier New" w:cs="Courier New"/>
@@ -3517,10 +3762,204 @@
           <w:sz w:val="18"/>
           <w:szCs w:val="18"/>
         </w:rPr>
-        <w:t>cs</w:t>
-      </w:r>
-      <w:proofErr w:type="spellEnd"/>
-      <w:r>
+        <w:t>169.47.220.142</w:t>
+      </w:r>
+      <w:r>
+        <w:rPr>
+          <w:rFonts w:ascii="Courier New" w:hAnsi="Courier New" w:cs="Courier New"/>
+          <w:color w:val="454545"/>
+          <w:sz w:val="18"/>
+          <w:szCs w:val="18"/>
+        </w:rPr>
+        <w:t xml:space="preserve"> </w:t>
+      </w:r>
+      <w:r>
+        <w:rPr>
+          <w:rFonts w:ascii="Courier New" w:hAnsi="Courier New" w:cs="Courier New"/>
+          <w:color w:val="454545"/>
+          <w:sz w:val="18"/>
+          <w:szCs w:val="18"/>
+        </w:rPr>
+        <w:t xml:space="preserve">  </w:t>
+      </w:r>
+      <w:r>
+        <w:rPr>
+          <w:rFonts w:ascii="Courier New" w:hAnsi="Courier New" w:cs="Courier New"/>
+          <w:color w:val="454545"/>
+          <w:sz w:val="18"/>
+          <w:szCs w:val="18"/>
+        </w:rPr>
+        <w:t>10.10.10.57</w:t>
+      </w:r>
+      <w:r>
+        <w:rPr>
+          <w:rFonts w:ascii="Courier New" w:hAnsi="Courier New" w:cs="Courier New"/>
+          <w:color w:val="454545"/>
+          <w:sz w:val="18"/>
+          <w:szCs w:val="18"/>
+        </w:rPr>
+        <w:t xml:space="preserve">    </w:t>
+      </w:r>
+      <w:r>
+        <w:rPr>
+          <w:rFonts w:ascii="Courier New" w:hAnsi="Courier New" w:cs="Courier New"/>
+          <w:color w:val="454545"/>
+          <w:sz w:val="18"/>
+          <w:szCs w:val="18"/>
+        </w:rPr>
+        <w:t xml:space="preserve">free </w:t>
+      </w:r>
+      <w:r>
+        <w:rPr>
+          <w:rFonts w:ascii="Courier New" w:hAnsi="Courier New" w:cs="Courier New"/>
+          <w:color w:val="454545"/>
+          <w:sz w:val="18"/>
+          <w:szCs w:val="18"/>
+        </w:rPr>
+        <w:t xml:space="preserve">  </w:t>
+      </w:r>
+      <w:r>
+        <w:rPr>
+          <w:rFonts w:ascii="Courier New" w:hAnsi="Courier New" w:cs="Courier New"/>
+          <w:color w:val="454545"/>
+          <w:sz w:val="18"/>
+          <w:szCs w:val="18"/>
+        </w:rPr>
+        <w:t xml:space="preserve">        </w:t>
+      </w:r>
+      <w:r>
+        <w:rPr>
+          <w:rFonts w:ascii="Courier New" w:hAnsi="Courier New" w:cs="Courier New"/>
+          <w:color w:val="454545"/>
+          <w:sz w:val="18"/>
+          <w:szCs w:val="18"/>
+        </w:rPr>
+        <w:t xml:space="preserve">normal </w:t>
+      </w:r>
+      <w:r>
+        <w:rPr>
+          <w:rFonts w:ascii="Courier New" w:hAnsi="Courier New" w:cs="Courier New"/>
+          <w:color w:val="454545"/>
+          <w:sz w:val="18"/>
+          <w:szCs w:val="18"/>
+        </w:rPr>
+        <w:t> </w:t>
+      </w:r>
+      <w:r>
+        <w:rPr>
+          <w:rFonts w:ascii="Courier New" w:hAnsi="Courier New" w:cs="Courier New"/>
+          <w:color w:val="454545"/>
+          <w:sz w:val="18"/>
+          <w:szCs w:val="18"/>
+        </w:rPr>
+        <w:t xml:space="preserve"> </w:t>
+      </w:r>
+      <w:r>
+        <w:rPr>
+          <w:rFonts w:ascii="Courier New" w:hAnsi="Courier New" w:cs="Courier New"/>
+          <w:color w:val="454545"/>
+          <w:sz w:val="18"/>
+          <w:szCs w:val="18"/>
+        </w:rPr>
+        <w:t xml:space="preserve"> </w:t>
+      </w:r>
+      <w:r>
+        <w:rPr>
+          <w:rFonts w:ascii="Courier New" w:hAnsi="Courier New" w:cs="Courier New"/>
+          <w:color w:val="454545"/>
+          <w:sz w:val="18"/>
+          <w:szCs w:val="18"/>
+        </w:rPr>
+        <w:t xml:space="preserve">   </w:t>
+      </w:r>
+      <w:r>
+        <w:rPr>
+          <w:rFonts w:ascii="Courier New" w:hAnsi="Courier New" w:cs="Courier New"/>
+          <w:color w:val="454545"/>
+          <w:sz w:val="18"/>
+          <w:szCs w:val="18"/>
+        </w:rPr>
+        <w:t>Ready</w:t>
+      </w:r>
+      <w:r>
+        <w:rPr>
+          <w:rFonts w:ascii="Courier New" w:hAnsi="Courier New" w:cs="Courier New"/>
+          <w:color w:val="454545"/>
+          <w:sz w:val="18"/>
+          <w:szCs w:val="18"/>
+        </w:rPr>
+        <w:t> </w:t>
+      </w:r>
+    </w:p>
+    <w:p>
+      <w:pPr>
+        <w:rPr>
+          <w:rFonts w:ascii="Courier New" w:hAnsi="Courier New" w:cs="Courier New"/>
+          <w:color w:val="454545"/>
+          <w:sz w:val="18"/>
+          <w:szCs w:val="18"/>
+        </w:rPr>
+      </w:pPr>
+      <w:r>
+        <w:rPr>
+          <w:rFonts w:ascii="Courier New" w:hAnsi="Courier New" w:cs="Courier New"/>
+          <w:color w:val="454545"/>
+          <w:sz w:val="18"/>
+          <w:szCs w:val="18"/>
+        </w:rPr>
+        <w:tab/>
+      </w:r>
+    </w:p>
+    <w:p>
+      <w:pPr>
+        <w:rPr>
+          <w:rFonts w:ascii="Courier New" w:hAnsi="Courier New" w:cs="Courier New"/>
+          <w:color w:val="454545"/>
+          <w:sz w:val="18"/>
+          <w:szCs w:val="18"/>
+        </w:rPr>
+      </w:pPr>
+    </w:p>
+    <w:p>
+      <w:pPr>
+        <w:rPr>
+          <w:color w:val="454545"/>
+        </w:rPr>
+      </w:pPr>
+      <w:r>
+        <w:rPr>
+          <w:rFonts w:ascii="Courier New" w:hAnsi="Courier New" w:cs="Courier New"/>
+          <w:color w:val="454545"/>
+          <w:sz w:val="18"/>
+          <w:szCs w:val="18"/>
+        </w:rPr>
+        <w:tab/>
+      </w:r>
+      <w:r>
+        <w:rPr>
+          <w:color w:val="454545"/>
+        </w:rPr>
+        <w:t>Get the port d</w:t>
+      </w:r>
+      <w:r>
+        <w:rPr>
+          <w:color w:val="454545"/>
+        </w:rPr>
+        <w:t>etails</w:t>
+      </w:r>
+    </w:p>
+    <w:p>
+      <w:pPr>
+        <w:rPr>
+          <w:rFonts w:ascii="Courier New" w:hAnsi="Courier New" w:cs="Courier New"/>
+          <w:color w:val="454545"/>
+          <w:sz w:val="18"/>
+          <w:szCs w:val="18"/>
+        </w:rPr>
+      </w:pPr>
+    </w:p>
+    <w:p>
+      <w:pPr>
         <w:rPr>
           <w:rFonts w:ascii="Courier New" w:hAnsi="Courier New" w:cs="Courier New"/>
           <w:b/>
@@ -3528,9 +3967,16 @@
           <w:sz w:val="18"/>
           <w:szCs w:val="18"/>
         </w:rPr>
-        <w:t xml:space="preserve"> workers &lt;</w:t>
-      </w:r>
-      <w:proofErr w:type="spellStart"/>
+      </w:pPr>
+      <w:r>
+        <w:rPr>
+          <w:rFonts w:ascii="Courier New" w:hAnsi="Courier New" w:cs="Courier New"/>
+          <w:color w:val="454545"/>
+          <w:sz w:val="18"/>
+          <w:szCs w:val="18"/>
+        </w:rPr>
+        <w:tab/>
+      </w:r>
       <w:r>
         <w:rPr>
           <w:rFonts w:ascii="Courier New" w:hAnsi="Courier New" w:cs="Courier New"/>
@@ -3539,18 +3985,7 @@
           <w:sz w:val="18"/>
           <w:szCs w:val="18"/>
         </w:rPr>
-        <w:t>your_cluster_name</w:t>
-      </w:r>
-      <w:proofErr w:type="spellEnd"/>
-      <w:r>
-        <w:rPr>
-          <w:rFonts w:ascii="Courier New" w:hAnsi="Courier New" w:cs="Courier New"/>
-          <w:b/>
-          <w:color w:val="454545"/>
-          <w:sz w:val="18"/>
-          <w:szCs w:val="18"/>
-        </w:rPr>
-        <w:t>&gt;</w:t>
+        <w:t>kubectl get svc wordpress</w:t>
       </w:r>
     </w:p>
     <w:p>
@@ -3578,879 +4013,344 @@
           <w:sz w:val="18"/>
           <w:szCs w:val="18"/>
         </w:rPr>
-        <w:t>OK</w:t>
-      </w:r>
-    </w:p>
-    <w:p>
-      <w:pPr>
-        <w:rPr>
-          <w:rFonts w:ascii="Courier New" w:hAnsi="Courier New" w:cs="Courier New"/>
-          <w:color w:val="454545"/>
-          <w:sz w:val="18"/>
-          <w:szCs w:val="18"/>
-        </w:rPr>
-      </w:pPr>
-      <w:r>
-        <w:rPr>
-          <w:rFonts w:ascii="Courier New" w:hAnsi="Courier New" w:cs="Courier New"/>
-          <w:color w:val="454545"/>
-          <w:sz w:val="18"/>
-          <w:szCs w:val="18"/>
-        </w:rPr>
         <w:tab/>
       </w:r>
-      <w:r>
-        <w:rPr>
-          <w:rFonts w:ascii="Courier New" w:hAnsi="Courier New" w:cs="Courier New"/>
-          <w:color w:val="454545"/>
-          <w:sz w:val="18"/>
-          <w:szCs w:val="18"/>
-        </w:rPr>
-        <w:t xml:space="preserve">ID </w:t>
-      </w:r>
-      <w:r>
-        <w:rPr>
-          <w:rFonts w:ascii="Courier New" w:hAnsi="Courier New" w:cs="Courier New"/>
-          <w:color w:val="454545"/>
-          <w:sz w:val="18"/>
-          <w:szCs w:val="18"/>
+    </w:p>
+    <w:p>
+      <w:pPr>
+        <w:rPr>
+          <w:rFonts w:ascii="Courier New" w:hAnsi="Courier New" w:cs="Courier New"/>
+          <w:color w:val="454545"/>
+          <w:sz w:val="18"/>
+          <w:szCs w:val="18"/>
+        </w:rPr>
+      </w:pPr>
+      <w:r>
+        <w:rPr>
+          <w:rFonts w:ascii="Courier New" w:hAnsi="Courier New" w:cs="Courier New"/>
+          <w:color w:val="454545"/>
+          <w:sz w:val="18"/>
+          <w:szCs w:val="18"/>
+        </w:rPr>
+        <w:tab/>
+      </w:r>
+      <w:r>
+        <w:rPr>
+          <w:rFonts w:ascii="Courier New" w:hAnsi="Courier New" w:cs="Courier New"/>
+          <w:color w:val="454545"/>
+          <w:sz w:val="18"/>
+          <w:szCs w:val="18"/>
+        </w:rPr>
+        <w:t>NAME</w:t>
+      </w:r>
+      <w:r>
+        <w:rPr>
+          <w:rFonts w:ascii="Courier New" w:hAnsi="Courier New" w:cs="Courier New"/>
+          <w:color w:val="454545"/>
+          <w:sz w:val="18"/>
+          <w:szCs w:val="18"/>
+        </w:rPr>
+        <w:t xml:space="preserve">        </w:t>
+      </w:r>
+      <w:r>
+        <w:rPr>
+          <w:rFonts w:ascii="Courier New" w:hAnsi="Courier New" w:cs="Courier New"/>
+          <w:color w:val="454545"/>
+          <w:sz w:val="18"/>
+          <w:szCs w:val="18"/>
+        </w:rPr>
+        <w:t>CLUSTER-IP</w:t>
+      </w:r>
+      <w:r>
+        <w:rPr>
+          <w:rFonts w:ascii="Courier New" w:hAnsi="Courier New" w:cs="Courier New"/>
+          <w:color w:val="454545"/>
+          <w:sz w:val="18"/>
+          <w:szCs w:val="18"/>
+        </w:rPr>
+        <w:t xml:space="preserve">    </w:t>
+      </w:r>
+      <w:r>
+        <w:rPr>
+          <w:rFonts w:ascii="Courier New" w:hAnsi="Courier New" w:cs="Courier New"/>
+          <w:color w:val="454545"/>
+          <w:sz w:val="18"/>
+          <w:szCs w:val="18"/>
+        </w:rPr>
+        <w:t xml:space="preserve">EXTERNAL-IP </w:t>
+      </w:r>
+      <w:r>
+        <w:rPr>
+          <w:rFonts w:ascii="Courier New" w:hAnsi="Courier New" w:cs="Courier New"/>
+          <w:color w:val="454545"/>
+          <w:sz w:val="18"/>
+          <w:szCs w:val="18"/>
+        </w:rPr>
+        <w:t xml:space="preserve">  </w:t>
+      </w:r>
+      <w:r>
+        <w:rPr>
+          <w:rFonts w:ascii="Courier New" w:hAnsi="Courier New" w:cs="Courier New"/>
+          <w:color w:val="454545"/>
+          <w:sz w:val="18"/>
+          <w:szCs w:val="18"/>
+        </w:rPr>
+        <w:t xml:space="preserve">     </w:t>
+      </w:r>
+      <w:r>
+        <w:rPr>
+          <w:rFonts w:ascii="Courier New" w:hAnsi="Courier New" w:cs="Courier New"/>
+          <w:color w:val="454545"/>
+          <w:sz w:val="18"/>
+          <w:szCs w:val="18"/>
+        </w:rPr>
+        <w:t>PORT(S)</w:t>
+      </w:r>
+      <w:r>
+        <w:rPr>
+          <w:rFonts w:ascii="Courier New" w:hAnsi="Courier New" w:cs="Courier New"/>
+          <w:color w:val="454545"/>
+          <w:sz w:val="18"/>
+          <w:szCs w:val="18"/>
+        </w:rPr>
+        <w:t xml:space="preserve">        </w:t>
+      </w:r>
+      <w:r>
+        <w:rPr>
+          <w:rFonts w:ascii="Courier New" w:hAnsi="Courier New" w:cs="Courier New"/>
+          <w:color w:val="454545"/>
+          <w:sz w:val="18"/>
+          <w:szCs w:val="18"/>
+        </w:rPr>
+        <w:t xml:space="preserve">     </w:t>
+      </w:r>
+      <w:r>
+        <w:rPr>
+          <w:rFonts w:ascii="Courier New" w:hAnsi="Courier New" w:cs="Courier New"/>
+          <w:color w:val="454545"/>
+          <w:sz w:val="18"/>
+          <w:szCs w:val="18"/>
+        </w:rPr>
+        <w:t>AGE</w:t>
+      </w:r>
+    </w:p>
+    <w:p>
+      <w:pPr>
+        <w:rPr>
+          <w:rFonts w:ascii="Courier New" w:hAnsi="Courier New" w:cs="Courier New"/>
+          <w:color w:val="454545"/>
+          <w:sz w:val="18"/>
+          <w:szCs w:val="18"/>
+        </w:rPr>
+      </w:pPr>
+      <w:r>
+        <w:rPr>
+          <w:rFonts w:ascii="Courier New" w:hAnsi="Courier New" w:cs="Courier New"/>
+          <w:color w:val="454545"/>
+          <w:sz w:val="18"/>
+          <w:szCs w:val="18"/>
+        </w:rPr>
+        <w:lastRenderedPageBreak/>
+        <w:tab/>
+      </w:r>
+      <w:r>
+        <w:rPr>
+          <w:rFonts w:ascii="Courier New" w:hAnsi="Courier New" w:cs="Courier New"/>
+          <w:color w:val="454545"/>
+          <w:sz w:val="18"/>
+          <w:szCs w:val="18"/>
+        </w:rPr>
+        <w:t xml:space="preserve">wordpress </w:t>
+      </w:r>
+      <w:r>
+        <w:rPr>
+          <w:rFonts w:ascii="Courier New" w:hAnsi="Courier New" w:cs="Courier New"/>
+          <w:color w:val="454545"/>
+          <w:sz w:val="18"/>
+          <w:szCs w:val="18"/>
+        </w:rPr>
+        <w:t xml:space="preserve">  </w:t>
+      </w:r>
+      <w:r>
+        <w:rPr>
+          <w:rFonts w:ascii="Courier New" w:hAnsi="Courier New" w:cs="Courier New"/>
+          <w:color w:val="454545"/>
+          <w:sz w:val="18"/>
+          <w:szCs w:val="18"/>
+        </w:rPr>
+        <w:t xml:space="preserve">10.10.10.57 </w:t>
+      </w:r>
+      <w:r>
+        <w:rPr>
+          <w:rFonts w:ascii="Courier New" w:hAnsi="Courier New" w:cs="Courier New"/>
+          <w:color w:val="454545"/>
+          <w:sz w:val="18"/>
+          <w:szCs w:val="18"/>
+        </w:rPr>
+        <w:t xml:space="preserve">  </w:t>
+      </w:r>
+      <w:r>
+        <w:rPr>
+          <w:rFonts w:ascii="Courier New" w:hAnsi="Courier New" w:cs="Courier New"/>
+          <w:color w:val="454545"/>
+          <w:sz w:val="18"/>
+          <w:szCs w:val="18"/>
+        </w:rPr>
+        <w:t xml:space="preserve">     </w:t>
+      </w:r>
+      <w:r>
+        <w:rPr>
+          <w:rFonts w:ascii="Courier New" w:hAnsi="Courier New" w:cs="Courier New"/>
+          <w:color w:val="454545"/>
+          <w:sz w:val="18"/>
+          <w:szCs w:val="18"/>
+        </w:rPr>
+        <w:t xml:space="preserve">&lt;nodes&gt; </w:t>
+      </w:r>
+      <w:r>
+        <w:rPr>
+          <w:rFonts w:ascii="Courier New" w:hAnsi="Courier New" w:cs="Courier New"/>
+          <w:color w:val="454545"/>
+          <w:sz w:val="18"/>
+          <w:szCs w:val="18"/>
+        </w:rPr>
+        <w:t xml:space="preserve">      </w:t>
+      </w:r>
+      <w:r>
+        <w:rPr>
+          <w:rFonts w:ascii="Courier New" w:hAnsi="Courier New" w:cs="Courier New"/>
+          <w:color w:val="454545"/>
+          <w:sz w:val="18"/>
+          <w:szCs w:val="18"/>
+        </w:rPr>
+        <w:t xml:space="preserve">80:30180/TCP </w:t>
+      </w:r>
+      <w:r>
+        <w:rPr>
+          <w:rFonts w:ascii="Courier New" w:hAnsi="Courier New" w:cs="Courier New"/>
+          <w:color w:val="454545"/>
+          <w:sz w:val="18"/>
+          <w:szCs w:val="18"/>
+        </w:rPr>
+        <w:t xml:space="preserve">  </w:t>
+      </w:r>
+      <w:r>
+        <w:rPr>
+          <w:rFonts w:ascii="Courier New" w:hAnsi="Courier New" w:cs="Courier New"/>
+          <w:color w:val="454545"/>
+          <w:sz w:val="18"/>
+          <w:szCs w:val="18"/>
+        </w:rPr>
+        <w:t xml:space="preserve">     </w:t>
+      </w:r>
+      <w:r>
+        <w:rPr>
+          <w:rFonts w:ascii="Courier New" w:hAnsi="Courier New" w:cs="Courier New"/>
+          <w:color w:val="454545"/>
+          <w:sz w:val="18"/>
+          <w:szCs w:val="18"/>
+        </w:rPr>
+        <w:t>2m</w:t>
+      </w:r>
+    </w:p>
+    <w:p>
+      <w:pPr>
+        <w:rPr>
+          <w:color w:val="454545"/>
+          <w:sz w:val="18"/>
+          <w:szCs w:val="18"/>
+        </w:rPr>
+      </w:pPr>
+    </w:p>
+    <w:p>
+      <w:pPr>
+        <w:rPr>
+          <w:color w:val="454545"/>
+          <w:sz w:val="18"/>
+          <w:szCs w:val="18"/>
+        </w:rPr>
+      </w:pPr>
+    </w:p>
+    <w:p>
+      <w:pPr>
+        <w:rPr>
+          <w:color w:val="454545"/>
+        </w:rPr>
+      </w:pPr>
+      <w:r>
+        <w:rPr>
+          <w:color w:val="454545"/>
+        </w:rPr>
+        <w:t>Congratulation</w:t>
+      </w:r>
+      <w:r>
+        <w:rPr>
+          <w:color w:val="454545"/>
+        </w:rPr>
+        <w:t xml:space="preserve">s ! You have successfully deployed the WordPress application on Kubernetes cluster. </w:t>
+      </w:r>
+      <w:r>
+        <w:rPr>
+          <w:color w:val="454545"/>
+        </w:rPr>
+        <w:t xml:space="preserve">Now you can </w:t>
+      </w:r>
+      <w:r>
+        <w:rPr>
+          <w:color w:val="454545"/>
+        </w:rPr>
+        <w:t>access your WordPress site</w:t>
+      </w:r>
+      <w:r>
+        <w:rPr>
+          <w:color w:val="454545"/>
         </w:rPr>
         <w:t xml:space="preserve"> </w:t>
       </w:r>
       <w:r>
         <w:rPr>
-          <w:rFonts w:ascii="Courier New" w:hAnsi="Courier New" w:cs="Courier New"/>
-          <w:color w:val="454545"/>
-          <w:sz w:val="18"/>
-          <w:szCs w:val="18"/>
-        </w:rPr>
-        <w:t xml:space="preserve">      </w:t>
-      </w:r>
-      <w:r>
-        <w:rPr>
-          <w:rFonts w:ascii="Courier New" w:hAnsi="Courier New" w:cs="Courier New"/>
-          <w:color w:val="454545"/>
-          <w:sz w:val="18"/>
-          <w:szCs w:val="18"/>
-        </w:rPr>
-        <w:t>Public IP</w:t>
-      </w:r>
-      <w:r>
-        <w:rPr>
-          <w:rFonts w:ascii="Courier New" w:hAnsi="Courier New" w:cs="Courier New"/>
-          <w:color w:val="454545"/>
-          <w:sz w:val="18"/>
-          <w:szCs w:val="18"/>
-        </w:rPr>
-        <w:t>  </w:t>
-      </w:r>
-      <w:r>
-        <w:rPr>
-          <w:rFonts w:ascii="Courier New" w:hAnsi="Courier New" w:cs="Courier New"/>
-          <w:color w:val="454545"/>
-          <w:sz w:val="18"/>
-          <w:szCs w:val="18"/>
-        </w:rPr>
-        <w:t xml:space="preserve">      </w:t>
-      </w:r>
-      <w:r>
-        <w:rPr>
-          <w:rFonts w:ascii="Courier New" w:hAnsi="Courier New" w:cs="Courier New"/>
-          <w:color w:val="454545"/>
-          <w:sz w:val="18"/>
-          <w:szCs w:val="18"/>
-        </w:rPr>
-        <w:t xml:space="preserve">Private IP </w:t>
-      </w:r>
-      <w:r>
-        <w:rPr>
-          <w:rFonts w:ascii="Courier New" w:hAnsi="Courier New" w:cs="Courier New"/>
-          <w:color w:val="454545"/>
-          <w:sz w:val="18"/>
-          <w:szCs w:val="18"/>
-        </w:rPr>
-        <w:t xml:space="preserve">  </w:t>
-      </w:r>
-      <w:r>
-        <w:rPr>
-          <w:rFonts w:ascii="Courier New" w:hAnsi="Courier New" w:cs="Courier New"/>
-          <w:color w:val="454545"/>
-          <w:sz w:val="18"/>
-          <w:szCs w:val="18"/>
-        </w:rPr>
-        <w:t xml:space="preserve">  </w:t>
-      </w:r>
-      <w:r>
-        <w:rPr>
-          <w:rFonts w:ascii="Courier New" w:hAnsi="Courier New" w:cs="Courier New"/>
-          <w:color w:val="454545"/>
-          <w:sz w:val="18"/>
-          <w:szCs w:val="18"/>
-        </w:rPr>
-        <w:t xml:space="preserve">Machine Type </w:t>
-      </w:r>
-      <w:r>
-        <w:rPr>
-          <w:rFonts w:ascii="Courier New" w:hAnsi="Courier New" w:cs="Courier New"/>
-          <w:color w:val="454545"/>
-          <w:sz w:val="18"/>
-          <w:szCs w:val="18"/>
-        </w:rPr>
-        <w:t xml:space="preserve">  </w:t>
-      </w:r>
-      <w:r>
-        <w:rPr>
-          <w:rFonts w:ascii="Courier New" w:hAnsi="Courier New" w:cs="Courier New"/>
-          <w:color w:val="454545"/>
-          <w:sz w:val="18"/>
-          <w:szCs w:val="18"/>
-        </w:rPr>
-        <w:t>State</w:t>
-      </w:r>
-      <w:r>
-        <w:rPr>
-          <w:rFonts w:ascii="Courier New" w:hAnsi="Courier New" w:cs="Courier New"/>
-          <w:color w:val="454545"/>
-          <w:sz w:val="18"/>
-          <w:szCs w:val="18"/>
-        </w:rPr>
-        <w:t>   </w:t>
-      </w:r>
-      <w:r>
-        <w:rPr>
-          <w:rFonts w:ascii="Courier New" w:hAnsi="Courier New" w:cs="Courier New"/>
-          <w:color w:val="454545"/>
-          <w:sz w:val="18"/>
-          <w:szCs w:val="18"/>
-        </w:rPr>
-        <w:t xml:space="preserve">   </w:t>
-      </w:r>
-      <w:r>
-        <w:rPr>
-          <w:rFonts w:ascii="Courier New" w:hAnsi="Courier New" w:cs="Courier New"/>
-          <w:color w:val="454545"/>
-          <w:sz w:val="18"/>
-          <w:szCs w:val="18"/>
-        </w:rPr>
-        <w:t xml:space="preserve"> </w:t>
-      </w:r>
-      <w:r>
-        <w:rPr>
-          <w:rFonts w:ascii="Courier New" w:hAnsi="Courier New" w:cs="Courier New"/>
-          <w:color w:val="454545"/>
-          <w:sz w:val="18"/>
-          <w:szCs w:val="18"/>
-        </w:rPr>
-        <w:t xml:space="preserve"> </w:t>
-      </w:r>
-      <w:r>
-        <w:rPr>
-          <w:rFonts w:ascii="Courier New" w:hAnsi="Courier New" w:cs="Courier New"/>
-          <w:color w:val="454545"/>
-          <w:sz w:val="18"/>
-          <w:szCs w:val="18"/>
-        </w:rPr>
-        <w:t>Status</w:t>
-      </w:r>
-      <w:r>
-        <w:rPr>
-          <w:rFonts w:ascii="Courier New" w:hAnsi="Courier New" w:cs="Courier New"/>
-          <w:color w:val="454545"/>
-          <w:sz w:val="18"/>
-          <w:szCs w:val="18"/>
-        </w:rPr>
-        <w:t>   </w:t>
-      </w:r>
-    </w:p>
-    <w:p>
-      <w:pPr>
-        <w:rPr>
-          <w:rFonts w:ascii="Courier New" w:hAnsi="Courier New" w:cs="Courier New"/>
-          <w:color w:val="454545"/>
-          <w:sz w:val="18"/>
-          <w:szCs w:val="18"/>
-        </w:rPr>
-      </w:pPr>
-      <w:r>
-        <w:rPr>
-          <w:rFonts w:ascii="Courier New" w:hAnsi="Courier New" w:cs="Courier New"/>
-          <w:color w:val="454545"/>
-          <w:sz w:val="18"/>
-          <w:szCs w:val="18"/>
-        </w:rPr>
-        <w:tab/>
-      </w:r>
-      <w:r>
-        <w:rPr>
-          <w:rFonts w:ascii="Courier New" w:hAnsi="Courier New" w:cs="Courier New"/>
-          <w:color w:val="454545"/>
-          <w:sz w:val="18"/>
-          <w:szCs w:val="18"/>
-        </w:rPr>
-        <w:t>K</w:t>
-      </w:r>
-      <w:r>
-        <w:rPr>
-          <w:rFonts w:ascii="Courier New" w:hAnsi="Courier New" w:cs="Courier New"/>
-          <w:color w:val="454545"/>
-          <w:sz w:val="18"/>
-          <w:szCs w:val="18"/>
-        </w:rPr>
-        <w:t>ube</w:t>
-      </w:r>
-      <w:r>
-        <w:rPr>
-          <w:rFonts w:ascii="Courier New" w:hAnsi="Courier New" w:cs="Courier New"/>
-          <w:color w:val="454545"/>
-          <w:sz w:val="18"/>
-          <w:szCs w:val="18"/>
-        </w:rPr>
-        <w:t>-w1</w:t>
-      </w:r>
-      <w:r>
-        <w:rPr>
-          <w:rFonts w:ascii="Courier New" w:hAnsi="Courier New" w:cs="Courier New"/>
-          <w:color w:val="454545"/>
-          <w:sz w:val="18"/>
-          <w:szCs w:val="18"/>
-        </w:rPr>
-        <w:t xml:space="preserve"> </w:t>
-      </w:r>
-      <w:r>
-        <w:rPr>
-          <w:rFonts w:ascii="Courier New" w:hAnsi="Courier New" w:cs="Courier New"/>
-          <w:color w:val="454545"/>
-          <w:sz w:val="18"/>
-          <w:szCs w:val="18"/>
-        </w:rPr>
-        <w:t xml:space="preserve">  </w:t>
-      </w:r>
-      <w:r>
-        <w:rPr>
-          <w:rFonts w:ascii="Courier New" w:hAnsi="Courier New" w:cs="Courier New"/>
-          <w:b/>
-          <w:color w:val="454545"/>
-          <w:sz w:val="18"/>
-          <w:szCs w:val="18"/>
-        </w:rPr>
-        <w:t>169.47.220.142</w:t>
-      </w:r>
-      <w:r>
-        <w:rPr>
-          <w:rFonts w:ascii="Courier New" w:hAnsi="Courier New" w:cs="Courier New"/>
-          <w:color w:val="454545"/>
-          <w:sz w:val="18"/>
-          <w:szCs w:val="18"/>
-        </w:rPr>
-        <w:t xml:space="preserve"> </w:t>
-      </w:r>
-      <w:r>
-        <w:rPr>
-          <w:rFonts w:ascii="Courier New" w:hAnsi="Courier New" w:cs="Courier New"/>
-          <w:color w:val="454545"/>
-          <w:sz w:val="18"/>
-          <w:szCs w:val="18"/>
-        </w:rPr>
-        <w:t xml:space="preserve">  </w:t>
-      </w:r>
-      <w:r>
-        <w:rPr>
-          <w:rFonts w:ascii="Courier New" w:hAnsi="Courier New" w:cs="Courier New"/>
-          <w:color w:val="454545"/>
-          <w:sz w:val="18"/>
-          <w:szCs w:val="18"/>
-        </w:rPr>
-        <w:t>10.10.10.57</w:t>
-      </w:r>
-      <w:r>
-        <w:rPr>
-          <w:rFonts w:ascii="Courier New" w:hAnsi="Courier New" w:cs="Courier New"/>
-          <w:color w:val="454545"/>
-          <w:sz w:val="18"/>
-          <w:szCs w:val="18"/>
-        </w:rPr>
-        <w:t xml:space="preserve">    </w:t>
-      </w:r>
-      <w:r>
-        <w:rPr>
-          <w:rFonts w:ascii="Courier New" w:hAnsi="Courier New" w:cs="Courier New"/>
-          <w:color w:val="454545"/>
-          <w:sz w:val="18"/>
-          <w:szCs w:val="18"/>
-        </w:rPr>
-        <w:t xml:space="preserve">free </w:t>
-      </w:r>
-      <w:r>
-        <w:rPr>
-          <w:rFonts w:ascii="Courier New" w:hAnsi="Courier New" w:cs="Courier New"/>
-          <w:color w:val="454545"/>
-          <w:sz w:val="18"/>
-          <w:szCs w:val="18"/>
-        </w:rPr>
-        <w:t xml:space="preserve">  </w:t>
-      </w:r>
-      <w:r>
-        <w:rPr>
-          <w:rFonts w:ascii="Courier New" w:hAnsi="Courier New" w:cs="Courier New"/>
-          <w:color w:val="454545"/>
-          <w:sz w:val="18"/>
-          <w:szCs w:val="18"/>
-        </w:rPr>
-        <w:t xml:space="preserve">        </w:t>
-      </w:r>
-      <w:r>
-        <w:rPr>
-          <w:rFonts w:ascii="Courier New" w:hAnsi="Courier New" w:cs="Courier New"/>
-          <w:color w:val="454545"/>
-          <w:sz w:val="18"/>
-          <w:szCs w:val="18"/>
-        </w:rPr>
-        <w:t xml:space="preserve">normal </w:t>
-      </w:r>
-      <w:r>
-        <w:rPr>
-          <w:rFonts w:ascii="Courier New" w:hAnsi="Courier New" w:cs="Courier New"/>
+          <w:color w:val="454545"/>
+        </w:rPr>
+        <w:t xml:space="preserve">at </w:t>
+      </w:r>
+      <w:r>
+        <w:rPr>
+          <w:color w:val="454545"/>
+          <w:u w:val="single"/>
+        </w:rPr>
+        <w:t>http://[</w:t>
+      </w:r>
+      <w:r>
+        <w:rPr>
+          <w:color w:val="454545"/>
+          <w:u w:val="single"/>
+        </w:rPr>
+        <w:t xml:space="preserve">Public </w:t>
+      </w:r>
+      <w:r>
+        <w:rPr>
+          <w:color w:val="454545"/>
+          <w:u w:val="single"/>
+        </w:rPr>
+        <w:t>IP]:[port number]</w:t>
+      </w:r>
+    </w:p>
+    <w:p>
+      <w:pPr>
+        <w:rPr>
+          <w:color w:val="454545"/>
+          <w:sz w:val="18"/>
+          <w:szCs w:val="18"/>
+        </w:rPr>
+      </w:pPr>
+      <w:r>
+        <w:rPr>
           <w:color w:val="454545"/>
           <w:sz w:val="18"/>
           <w:szCs w:val="18"/>
         </w:rPr>
         <w:t> </w:t>
       </w:r>
-      <w:r>
-        <w:rPr>
-          <w:rFonts w:ascii="Courier New" w:hAnsi="Courier New" w:cs="Courier New"/>
-          <w:color w:val="454545"/>
-          <w:sz w:val="18"/>
-          <w:szCs w:val="18"/>
-        </w:rPr>
-        <w:t xml:space="preserve"> </w:t>
-      </w:r>
-      <w:r>
-        <w:rPr>
-          <w:rFonts w:ascii="Courier New" w:hAnsi="Courier New" w:cs="Courier New"/>
-          <w:color w:val="454545"/>
-          <w:sz w:val="18"/>
-          <w:szCs w:val="18"/>
-        </w:rPr>
-        <w:t xml:space="preserve"> </w:t>
-      </w:r>
-      <w:r>
-        <w:rPr>
-          <w:rFonts w:ascii="Courier New" w:hAnsi="Courier New" w:cs="Courier New"/>
-          <w:color w:val="454545"/>
-          <w:sz w:val="18"/>
-          <w:szCs w:val="18"/>
-        </w:rPr>
-        <w:t xml:space="preserve">   </w:t>
-      </w:r>
-      <w:r>
-        <w:rPr>
-          <w:rFonts w:ascii="Courier New" w:hAnsi="Courier New" w:cs="Courier New"/>
-          <w:color w:val="454545"/>
-          <w:sz w:val="18"/>
-          <w:szCs w:val="18"/>
-        </w:rPr>
-        <w:t>Ready</w:t>
-      </w:r>
-      <w:r>
-        <w:rPr>
-          <w:rFonts w:ascii="Courier New" w:hAnsi="Courier New" w:cs="Courier New"/>
-          <w:color w:val="454545"/>
-          <w:sz w:val="18"/>
-          <w:szCs w:val="18"/>
-        </w:rPr>
-        <w:t> </w:t>
-      </w:r>
-    </w:p>
-    <w:p>
-      <w:pPr>
-        <w:rPr>
-          <w:rFonts w:ascii="Courier New" w:hAnsi="Courier New" w:cs="Courier New"/>
-          <w:color w:val="454545"/>
-          <w:sz w:val="18"/>
-          <w:szCs w:val="18"/>
-        </w:rPr>
-      </w:pPr>
-      <w:r>
-        <w:rPr>
-          <w:rFonts w:ascii="Courier New" w:hAnsi="Courier New" w:cs="Courier New"/>
-          <w:color w:val="454545"/>
-          <w:sz w:val="18"/>
-          <w:szCs w:val="18"/>
-        </w:rPr>
-        <w:tab/>
-      </w:r>
-    </w:p>
-    <w:p>
-      <w:pPr>
-        <w:rPr>
-          <w:rFonts w:ascii="Courier New" w:hAnsi="Courier New" w:cs="Courier New"/>
-          <w:color w:val="454545"/>
-          <w:sz w:val="18"/>
-          <w:szCs w:val="18"/>
-        </w:rPr>
-      </w:pPr>
-    </w:p>
-    <w:p>
-      <w:pPr>
-        <w:rPr>
-          <w:color w:val="454545"/>
-          <w:sz w:val="18"/>
-          <w:szCs w:val="18"/>
-        </w:rPr>
-      </w:pPr>
-      <w:r>
-        <w:rPr>
-          <w:rFonts w:ascii="Courier New" w:hAnsi="Courier New" w:cs="Courier New"/>
-          <w:color w:val="454545"/>
-          <w:sz w:val="18"/>
-          <w:szCs w:val="18"/>
-        </w:rPr>
-        <w:tab/>
-      </w:r>
-      <w:r>
-        <w:rPr>
-          <w:color w:val="454545"/>
-          <w:sz w:val="18"/>
-          <w:szCs w:val="18"/>
-        </w:rPr>
-        <w:t>Get the port d</w:t>
-      </w:r>
-      <w:r>
-        <w:rPr>
-          <w:color w:val="454545"/>
-          <w:sz w:val="18"/>
-          <w:szCs w:val="18"/>
-        </w:rPr>
-        <w:t>etails</w:t>
-      </w:r>
-    </w:p>
-    <w:p>
-      <w:pPr>
-        <w:rPr>
-          <w:rFonts w:ascii="Courier New" w:hAnsi="Courier New" w:cs="Courier New"/>
-          <w:b/>
-          <w:color w:val="454545"/>
-          <w:sz w:val="18"/>
-          <w:szCs w:val="18"/>
-        </w:rPr>
-      </w:pPr>
-      <w:r>
-        <w:rPr>
-          <w:rFonts w:ascii="Courier New" w:hAnsi="Courier New" w:cs="Courier New"/>
-          <w:color w:val="454545"/>
-          <w:sz w:val="18"/>
-          <w:szCs w:val="18"/>
-        </w:rPr>
-        <w:tab/>
-      </w:r>
-      <w:proofErr w:type="spellStart"/>
-      <w:r>
-        <w:rPr>
-          <w:rFonts w:ascii="Courier New" w:hAnsi="Courier New" w:cs="Courier New"/>
-          <w:b/>
-          <w:color w:val="454545"/>
-          <w:sz w:val="18"/>
-          <w:szCs w:val="18"/>
-        </w:rPr>
-        <w:t>kubectl</w:t>
-      </w:r>
-      <w:proofErr w:type="spellEnd"/>
-      <w:r>
-        <w:rPr>
-          <w:rFonts w:ascii="Courier New" w:hAnsi="Courier New" w:cs="Courier New"/>
-          <w:b/>
-          <w:color w:val="454545"/>
-          <w:sz w:val="18"/>
-          <w:szCs w:val="18"/>
-        </w:rPr>
-        <w:t xml:space="preserve"> get svc </w:t>
-      </w:r>
-      <w:proofErr w:type="spellStart"/>
-      <w:r>
-        <w:rPr>
-          <w:rFonts w:ascii="Courier New" w:hAnsi="Courier New" w:cs="Courier New"/>
-          <w:b/>
-          <w:color w:val="454545"/>
-          <w:sz w:val="18"/>
-          <w:szCs w:val="18"/>
-        </w:rPr>
-        <w:t>wordpress</w:t>
-      </w:r>
-      <w:proofErr w:type="spellEnd"/>
-    </w:p>
-    <w:p>
-      <w:pPr>
-        <w:rPr>
-          <w:rFonts w:ascii="Courier New" w:hAnsi="Courier New" w:cs="Courier New"/>
-          <w:color w:val="454545"/>
-          <w:sz w:val="18"/>
-          <w:szCs w:val="18"/>
-        </w:rPr>
-      </w:pPr>
-      <w:r>
-        <w:rPr>
-          <w:rFonts w:ascii="Courier New" w:hAnsi="Courier New" w:cs="Courier New"/>
-          <w:color w:val="454545"/>
-          <w:sz w:val="18"/>
-          <w:szCs w:val="18"/>
-        </w:rPr>
-        <w:tab/>
-      </w:r>
-      <w:r>
-        <w:rPr>
-          <w:rFonts w:ascii="Courier New" w:hAnsi="Courier New" w:cs="Courier New"/>
-          <w:color w:val="454545"/>
-          <w:sz w:val="18"/>
-          <w:szCs w:val="18"/>
-        </w:rPr>
-        <w:tab/>
-      </w:r>
-    </w:p>
-    <w:p>
-      <w:pPr>
-        <w:rPr>
-          <w:rFonts w:ascii="Courier New" w:hAnsi="Courier New" w:cs="Courier New"/>
-          <w:color w:val="454545"/>
-          <w:sz w:val="18"/>
-          <w:szCs w:val="18"/>
-        </w:rPr>
-      </w:pPr>
-      <w:r>
-        <w:rPr>
-          <w:rFonts w:ascii="Courier New" w:hAnsi="Courier New" w:cs="Courier New"/>
-          <w:color w:val="454545"/>
-          <w:sz w:val="18"/>
-          <w:szCs w:val="18"/>
-        </w:rPr>
-        <w:tab/>
-      </w:r>
-      <w:r>
-        <w:rPr>
-          <w:rFonts w:ascii="Courier New" w:hAnsi="Courier New" w:cs="Courier New"/>
-          <w:color w:val="454545"/>
-          <w:sz w:val="18"/>
-          <w:szCs w:val="18"/>
-        </w:rPr>
-        <w:t>NAME</w:t>
-      </w:r>
-      <w:r>
-        <w:rPr>
-          <w:rFonts w:ascii="Courier New" w:hAnsi="Courier New" w:cs="Courier New"/>
-          <w:color w:val="454545"/>
-          <w:sz w:val="18"/>
-          <w:szCs w:val="18"/>
-        </w:rPr>
-        <w:t xml:space="preserve">        </w:t>
-      </w:r>
-      <w:r>
-        <w:rPr>
-          <w:rFonts w:ascii="Courier New" w:hAnsi="Courier New" w:cs="Courier New"/>
-          <w:color w:val="454545"/>
-          <w:sz w:val="18"/>
-          <w:szCs w:val="18"/>
-        </w:rPr>
-        <w:t>CLUSTER-IP</w:t>
-      </w:r>
-      <w:r>
-        <w:rPr>
-          <w:rFonts w:ascii="Courier New" w:hAnsi="Courier New" w:cs="Courier New"/>
-          <w:color w:val="454545"/>
-          <w:sz w:val="18"/>
-          <w:szCs w:val="18"/>
-        </w:rPr>
-        <w:t xml:space="preserve">    </w:t>
-      </w:r>
-      <w:r>
-        <w:rPr>
-          <w:rFonts w:ascii="Courier New" w:hAnsi="Courier New" w:cs="Courier New"/>
-          <w:color w:val="454545"/>
-          <w:sz w:val="18"/>
-          <w:szCs w:val="18"/>
-        </w:rPr>
-        <w:t xml:space="preserve">EXTERNAL-IP </w:t>
-      </w:r>
-      <w:r>
-        <w:rPr>
-          <w:rFonts w:ascii="Courier New" w:hAnsi="Courier New" w:cs="Courier New"/>
-          <w:color w:val="454545"/>
-          <w:sz w:val="18"/>
-          <w:szCs w:val="18"/>
-        </w:rPr>
-        <w:t xml:space="preserve">  </w:t>
-      </w:r>
-      <w:r>
-        <w:rPr>
-          <w:rFonts w:ascii="Courier New" w:hAnsi="Courier New" w:cs="Courier New"/>
-          <w:color w:val="454545"/>
-          <w:sz w:val="18"/>
-          <w:szCs w:val="18"/>
-        </w:rPr>
-        <w:t xml:space="preserve">     </w:t>
-      </w:r>
-      <w:r>
-        <w:rPr>
-          <w:rFonts w:ascii="Courier New" w:hAnsi="Courier New" w:cs="Courier New"/>
-          <w:color w:val="454545"/>
-          <w:sz w:val="18"/>
-          <w:szCs w:val="18"/>
-        </w:rPr>
-        <w:t>PORT(</w:t>
-      </w:r>
-      <w:proofErr w:type="gramStart"/>
-      <w:r>
-        <w:rPr>
-          <w:rFonts w:ascii="Courier New" w:hAnsi="Courier New" w:cs="Courier New"/>
-          <w:color w:val="454545"/>
-          <w:sz w:val="18"/>
-          <w:szCs w:val="18"/>
-        </w:rPr>
-        <w:t>S)</w:t>
-      </w:r>
-      <w:r>
-        <w:rPr>
-          <w:rFonts w:ascii="Courier New" w:hAnsi="Courier New" w:cs="Courier New"/>
-          <w:color w:val="454545"/>
-          <w:sz w:val="18"/>
-          <w:szCs w:val="18"/>
-        </w:rPr>
-        <w:t>   </w:t>
-      </w:r>
-      <w:proofErr w:type="gramEnd"/>
-      <w:r>
-        <w:rPr>
-          <w:rFonts w:ascii="Courier New" w:hAnsi="Courier New" w:cs="Courier New"/>
-          <w:color w:val="454545"/>
-          <w:sz w:val="18"/>
-          <w:szCs w:val="18"/>
-        </w:rPr>
-        <w:t xml:space="preserve">     </w:t>
-      </w:r>
-      <w:r>
-        <w:rPr>
-          <w:rFonts w:ascii="Courier New" w:hAnsi="Courier New" w:cs="Courier New"/>
-          <w:color w:val="454545"/>
-          <w:sz w:val="18"/>
-          <w:szCs w:val="18"/>
-        </w:rPr>
-        <w:t xml:space="preserve">     </w:t>
-      </w:r>
-      <w:r>
-        <w:rPr>
-          <w:rFonts w:ascii="Courier New" w:hAnsi="Courier New" w:cs="Courier New"/>
-          <w:color w:val="454545"/>
-          <w:sz w:val="18"/>
-          <w:szCs w:val="18"/>
-        </w:rPr>
-        <w:t>AGE</w:t>
-      </w:r>
-    </w:p>
-    <w:p>
-      <w:pPr>
-        <w:rPr>
-          <w:rFonts w:ascii="Courier New" w:hAnsi="Courier New" w:cs="Courier New"/>
-          <w:color w:val="454545"/>
-          <w:sz w:val="18"/>
-          <w:szCs w:val="18"/>
-        </w:rPr>
-      </w:pPr>
-      <w:r>
-        <w:rPr>
-          <w:rFonts w:ascii="Courier New" w:hAnsi="Courier New" w:cs="Courier New"/>
-          <w:color w:val="454545"/>
-          <w:sz w:val="18"/>
-          <w:szCs w:val="18"/>
-        </w:rPr>
-        <w:tab/>
-      </w:r>
-      <w:proofErr w:type="spellStart"/>
-      <w:r>
-        <w:rPr>
-          <w:rFonts w:ascii="Courier New" w:hAnsi="Courier New" w:cs="Courier New"/>
-          <w:color w:val="454545"/>
-          <w:sz w:val="18"/>
-          <w:szCs w:val="18"/>
-        </w:rPr>
-        <w:t>wordpress</w:t>
-      </w:r>
-      <w:proofErr w:type="spellEnd"/>
-      <w:r>
-        <w:rPr>
-          <w:rFonts w:ascii="Courier New" w:hAnsi="Courier New" w:cs="Courier New"/>
-          <w:color w:val="454545"/>
-          <w:sz w:val="18"/>
-          <w:szCs w:val="18"/>
-        </w:rPr>
-        <w:t xml:space="preserve"> </w:t>
-      </w:r>
-      <w:r>
-        <w:rPr>
-          <w:rFonts w:ascii="Courier New" w:hAnsi="Courier New" w:cs="Courier New"/>
-          <w:color w:val="454545"/>
-          <w:sz w:val="18"/>
-          <w:szCs w:val="18"/>
-        </w:rPr>
-        <w:t xml:space="preserve">  </w:t>
-      </w:r>
-      <w:r>
-        <w:rPr>
-          <w:rFonts w:ascii="Courier New" w:hAnsi="Courier New" w:cs="Courier New"/>
-          <w:color w:val="454545"/>
-          <w:sz w:val="18"/>
-          <w:szCs w:val="18"/>
-        </w:rPr>
-        <w:t xml:space="preserve">10.10.10.57 </w:t>
-      </w:r>
-      <w:r>
-        <w:rPr>
-          <w:rFonts w:ascii="Courier New" w:hAnsi="Courier New" w:cs="Courier New"/>
-          <w:color w:val="454545"/>
-          <w:sz w:val="18"/>
-          <w:szCs w:val="18"/>
-        </w:rPr>
-        <w:t xml:space="preserve">  </w:t>
-      </w:r>
-      <w:r>
-        <w:rPr>
-          <w:rFonts w:ascii="Courier New" w:hAnsi="Courier New" w:cs="Courier New"/>
-          <w:color w:val="454545"/>
-          <w:sz w:val="18"/>
-          <w:szCs w:val="18"/>
-        </w:rPr>
-        <w:t xml:space="preserve">     </w:t>
-      </w:r>
-      <w:r>
-        <w:rPr>
-          <w:rFonts w:ascii="Courier New" w:hAnsi="Courier New" w:cs="Courier New"/>
-          <w:color w:val="454545"/>
-          <w:sz w:val="18"/>
-          <w:szCs w:val="18"/>
-        </w:rPr>
-        <w:t xml:space="preserve">&lt;nodes&gt; </w:t>
-      </w:r>
-      <w:r>
-        <w:rPr>
-          <w:rFonts w:ascii="Courier New" w:hAnsi="Courier New" w:cs="Courier New"/>
-          <w:color w:val="454545"/>
-          <w:sz w:val="18"/>
-          <w:szCs w:val="18"/>
-        </w:rPr>
-        <w:t xml:space="preserve">      </w:t>
-      </w:r>
-      <w:r>
-        <w:rPr>
-          <w:rFonts w:ascii="Courier New" w:hAnsi="Courier New" w:cs="Courier New"/>
-          <w:color w:val="454545"/>
-          <w:sz w:val="18"/>
-          <w:szCs w:val="18"/>
-        </w:rPr>
-        <w:t xml:space="preserve">80:30180/TCP </w:t>
-      </w:r>
-      <w:r>
-        <w:rPr>
-          <w:rFonts w:ascii="Courier New" w:hAnsi="Courier New" w:cs="Courier New"/>
-          <w:color w:val="454545"/>
-          <w:sz w:val="18"/>
-          <w:szCs w:val="18"/>
-        </w:rPr>
-        <w:t xml:space="preserve">  </w:t>
-      </w:r>
-      <w:r>
-        <w:rPr>
-          <w:rFonts w:ascii="Courier New" w:hAnsi="Courier New" w:cs="Courier New"/>
-          <w:color w:val="454545"/>
-          <w:sz w:val="18"/>
-          <w:szCs w:val="18"/>
-        </w:rPr>
-        <w:t xml:space="preserve">     </w:t>
-      </w:r>
-      <w:r>
-        <w:rPr>
-          <w:rFonts w:ascii="Courier New" w:hAnsi="Courier New" w:cs="Courier New"/>
-          <w:color w:val="454545"/>
-          <w:sz w:val="18"/>
-          <w:szCs w:val="18"/>
-        </w:rPr>
-        <w:t>2m</w:t>
-      </w:r>
-    </w:p>
-    <w:p>
-      <w:pPr>
-        <w:rPr>
-          <w:color w:val="454545"/>
-          <w:sz w:val="18"/>
-          <w:szCs w:val="18"/>
-        </w:rPr>
-      </w:pPr>
-    </w:p>
-    <w:p>
-      <w:pPr>
-        <w:rPr>
-          <w:color w:val="454545"/>
-          <w:sz w:val="18"/>
-          <w:szCs w:val="18"/>
-        </w:rPr>
-      </w:pPr>
-    </w:p>
-    <w:p>
-      <w:pPr>
-        <w:rPr>
-          <w:color w:val="454545"/>
-          <w:sz w:val="18"/>
-          <w:szCs w:val="18"/>
-        </w:rPr>
-      </w:pPr>
-      <w:r>
-        <w:rPr>
-          <w:color w:val="454545"/>
-          <w:sz w:val="18"/>
-          <w:szCs w:val="18"/>
-        </w:rPr>
-        <w:t>Congratulation. Now you can use the link http:/</w:t>
-      </w:r>
-      <w:proofErr w:type="gramStart"/>
-      <w:r>
-        <w:rPr>
-          <w:color w:val="454545"/>
-          <w:sz w:val="18"/>
-          <w:szCs w:val="18"/>
-        </w:rPr>
-        <w:t>/[</w:t>
-      </w:r>
-      <w:proofErr w:type="gramEnd"/>
-      <w:r>
-        <w:rPr>
-          <w:color w:val="454545"/>
-          <w:sz w:val="18"/>
-          <w:szCs w:val="18"/>
-        </w:rPr>
-        <w:t xml:space="preserve">Public </w:t>
-      </w:r>
-      <w:r>
-        <w:rPr>
-          <w:color w:val="454545"/>
-          <w:sz w:val="18"/>
-          <w:szCs w:val="18"/>
-        </w:rPr>
-        <w:t>IP]:[port number] to access your WordPress site.</w:t>
-      </w:r>
-    </w:p>
-    <w:p>
-      <w:pPr>
-        <w:rPr>
-          <w:color w:val="454545"/>
-          <w:sz w:val="18"/>
-          <w:szCs w:val="18"/>
-        </w:rPr>
-      </w:pPr>
-      <w:r>
-        <w:rPr>
-          <w:color w:val="454545"/>
-          <w:sz w:val="18"/>
-          <w:szCs w:val="18"/>
-        </w:rPr>
-        <w:t> </w:t>
-      </w:r>
     </w:p>
     <w:p>
       <w:pPr>
@@ -4460,28 +4360,63 @@
       </w:pPr>
     </w:p>
     <w:p>
-      <w:r>
-        <w:rPr>
+      <w:pPr>
+        <w:rPr>
+          <w:i/>
+          <w:iCs/>
+        </w:rPr>
+      </w:pPr>
+      <w:r>
+        <w:rPr>
+          <w:i/>
+          <w:iCs/>
           <w:lang w:val="en-US" w:eastAsia="en-US"/>
         </w:rPr>
-        <w:t>Step 9</w:t>
-      </w:r>
-      <w:r>
-        <w:rPr>
+        <w:t>Step 10</w:t>
+      </w:r>
+      <w:r>
+        <w:rPr>
+          <w:i/>
+          <w:iCs/>
           <w:lang w:val="en-US" w:eastAsia="en-US"/>
         </w:rPr>
         <w:t xml:space="preserve">: </w:t>
       </w:r>
       <w:r>
-        <w:t>Now that WordPress is running you can register as a new user and install WordPress.</w:t>
-      </w:r>
-    </w:p>
+        <w:rPr>
+          <w:i/>
+          <w:iCs/>
+        </w:rPr>
+        <w:t>Now that WordPress is running</w:t>
+      </w:r>
+      <w:r>
+        <w:rPr>
+          <w:i/>
+          <w:iCs/>
+        </w:rPr>
+        <w:t>,</w:t>
+      </w:r>
+      <w:r>
+        <w:rPr>
+          <w:i/>
+          <w:iCs/>
+        </w:rPr>
+        <w:t xml:space="preserve"> you can register as a</w:t>
+      </w:r>
+      <w:r>
+        <w:rPr>
+          <w:i/>
+          <w:iCs/>
+        </w:rPr>
+        <w:t xml:space="preserve"> new user and install WordPress</w:t>
+      </w:r>
+    </w:p>
+    <w:p/>
     <w:p>
       <w:r>
         <w:rPr>
           <w:noProof/>
         </w:rPr>
-        <w:lastRenderedPageBreak/>
         <w:drawing>
           <wp:inline distT="0" distB="0" distL="0" distR="0" wp14:anchorId="4E9E5B8B" wp14:editId="48E80EF7">
             <wp:extent cx="5943600" cy="3090545"/>
@@ -4498,7 +4433,7 @@
                     <pic:cNvPicPr/>
                   </pic:nvPicPr>
                   <pic:blipFill>
-                    <a:blip r:embed="rId14">
+                    <a:blip r:embed="rId17">
                       <a:extLst>
                         <a:ext uri="{28A0092B-C50C-407E-A947-70E740481C1C}">
                           <a14:useLocalDpi xmlns:a14="http://schemas.microsoft.com/office/drawing/2010/main" val="0"/>
@@ -4528,14 +4463,6 @@
     <w:p/>
     <w:p/>
     <w:p/>
-    <w:p/>
-    <w:p/>
-    <w:p/>
-    <w:p>
-      <w:r>
-        <w:t>After installing WordPress, you can post new comments</w:t>
-      </w:r>
-    </w:p>
     <w:p>
       <w:pPr>
         <w:rPr>
@@ -4562,7 +4489,7 @@
                     <pic:cNvPicPr/>
                   </pic:nvPicPr>
                   <pic:blipFill>
-                    <a:blip r:embed="rId15">
+                    <a:blip r:embed="rId18">
                       <a:extLst>
                         <a:ext uri="{28A0092B-C50C-407E-A947-70E740481C1C}">
                           <a14:useLocalDpi xmlns:a14="http://schemas.microsoft.com/office/drawing/2010/main" val="0"/>
@@ -4600,29 +4527,23 @@
       <w:pPr>
         <w:pStyle w:val="Heading1"/>
       </w:pPr>
-    </w:p>
-    <w:p>
-      <w:pPr>
-        <w:pStyle w:val="Heading1"/>
-      </w:pPr>
-    </w:p>
-    <w:p>
-      <w:pPr>
-        <w:pStyle w:val="Heading1"/>
-      </w:pPr>
-      <w:r>
-        <w:t xml:space="preserve">Scale </w:t>
-      </w:r>
-      <w:r>
-        <w:t xml:space="preserve">up </w:t>
-      </w:r>
-      <w:r>
-        <w:t>the application</w:t>
-      </w:r>
-    </w:p>
-    <w:p>
-      <w:r>
-        <w:t>Now, you can run the following commands to scale up for WordPress frontend.</w:t>
+      <w:r>
+        <w:lastRenderedPageBreak/>
+        <w:t>Scaling</w:t>
+      </w:r>
+      <w:r>
+        <w:t xml:space="preserve"> the application</w:t>
+      </w:r>
+    </w:p>
+    <w:p>
+      <w:r>
+        <w:t>R</w:t>
+      </w:r>
+      <w:r>
+        <w:t xml:space="preserve">un the following commands to scale </w:t>
+      </w:r>
+      <w:r>
+        <w:t>your WordPress front-end</w:t>
       </w:r>
     </w:p>
     <w:p/>
@@ -4635,41 +4556,13 @@
           <w:szCs w:val="18"/>
         </w:rPr>
       </w:pPr>
-      <w:proofErr w:type="spellStart"/>
       <w:r>
         <w:rPr>
           <w:b/>
           <w:sz w:val="18"/>
           <w:szCs w:val="18"/>
         </w:rPr>
-        <w:t>kubectl</w:t>
-      </w:r>
-      <w:proofErr w:type="spellEnd"/>
-      <w:r>
-        <w:rPr>
-          <w:b/>
-          <w:sz w:val="18"/>
-          <w:szCs w:val="18"/>
-        </w:rPr>
-        <w:t xml:space="preserve"> scale deployments/</w:t>
-      </w:r>
-      <w:proofErr w:type="spellStart"/>
-      <w:r>
-        <w:rPr>
-          <w:b/>
-          <w:sz w:val="18"/>
-          <w:szCs w:val="18"/>
-        </w:rPr>
-        <w:t>wordpress</w:t>
-      </w:r>
-      <w:proofErr w:type="spellEnd"/>
-      <w:r>
-        <w:rPr>
-          <w:b/>
-          <w:sz w:val="18"/>
-          <w:szCs w:val="18"/>
-        </w:rPr>
-        <w:t xml:space="preserve"> --replicas=2</w:t>
+        <w:t>kubectl scale deployments/wordpress --replicas=2</w:t>
       </w:r>
     </w:p>
     <w:p>
@@ -4707,7 +4600,6 @@
         </w:rPr>
         <w:t>"</w:t>
       </w:r>
-      <w:proofErr w:type="spellStart"/>
       <w:r>
         <w:rPr>
           <w:rStyle w:val="pl-s"/>
@@ -4717,7 +4609,6 @@
         </w:rPr>
         <w:t>wordpress</w:t>
       </w:r>
-      <w:proofErr w:type="spellEnd"/>
       <w:r>
         <w:rPr>
           <w:rStyle w:val="pl-pds"/>
@@ -4751,23 +4642,13 @@
           <w:szCs w:val="18"/>
         </w:rPr>
       </w:pPr>
-      <w:proofErr w:type="spellStart"/>
       <w:r>
         <w:rPr>
           <w:b/>
           <w:sz w:val="18"/>
           <w:szCs w:val="18"/>
         </w:rPr>
-        <w:t>kubectl</w:t>
-      </w:r>
-      <w:proofErr w:type="spellEnd"/>
-      <w:r>
-        <w:rPr>
-          <w:b/>
-          <w:sz w:val="18"/>
-          <w:szCs w:val="18"/>
-        </w:rPr>
-        <w:t xml:space="preserve"> get deployments</w:t>
+        <w:t>kubectl get deployments</w:t>
       </w:r>
     </w:p>
     <w:p>
@@ -4802,67 +4683,41 @@
           <w:szCs w:val="18"/>
         </w:rPr>
       </w:pPr>
-      <w:proofErr w:type="spellStart"/>
       <w:r>
         <w:rPr>
           <w:i/>
           <w:sz w:val="18"/>
           <w:szCs w:val="18"/>
         </w:rPr>
-        <w:t>wordpress</w:t>
-      </w:r>
-      <w:proofErr w:type="spellEnd"/>
-      <w:r>
+        <w:t>wordpress         2         2         2            2           23h</w:t>
+      </w:r>
+    </w:p>
+    <w:p>
+      <w:pPr>
+        <w:pStyle w:val="HTMLPreformatted"/>
         <w:rPr>
           <w:i/>
           <w:sz w:val="18"/>
           <w:szCs w:val="18"/>
         </w:rPr>
-        <w:t xml:space="preserve">         2         2         2            2           23h</w:t>
-      </w:r>
-    </w:p>
-    <w:p>
-      <w:pPr>
-        <w:pStyle w:val="HTMLPreformatted"/>
+      </w:pPr>
+      <w:r>
         <w:rPr>
           <w:i/>
           <w:sz w:val="18"/>
           <w:szCs w:val="18"/>
         </w:rPr>
-      </w:pPr>
-      <w:proofErr w:type="spellStart"/>
-      <w:r>
-        <w:rPr>
-          <w:i/>
-          <w:sz w:val="18"/>
-          <w:szCs w:val="18"/>
-        </w:rPr>
-        <w:t>wordpress-mysql</w:t>
-      </w:r>
-      <w:proofErr w:type="spellEnd"/>
-      <w:r>
-        <w:rPr>
-          <w:i/>
-          <w:sz w:val="18"/>
-          <w:szCs w:val="18"/>
-        </w:rPr>
-        <w:t xml:space="preserve">   1         1         1            1           23h</w:t>
+        <w:t>wordpress-mysql   1         1         1            1           23h</w:t>
       </w:r>
     </w:p>
     <w:p/>
-    <w:p>
-      <w:pPr>
-        <w:rPr>
-          <w:lang w:val="en-US" w:eastAsia="en-US"/>
-        </w:rPr>
-      </w:pPr>
-    </w:p>
+    <w:p/>
     <w:p>
       <w:pPr>
         <w:pStyle w:val="Heading1"/>
       </w:pPr>
       <w:r>
-        <w:t>Resource Links</w:t>
+        <w:t>Resources</w:t>
       </w:r>
     </w:p>
     <w:p>
@@ -4873,28 +4728,41 @@
           <w:numId w:val="9"/>
         </w:numPr>
         <w:rPr>
-          <w:rFonts w:ascii="Times New Roman" w:hAnsi="Times New Roman"/>
-          <w:sz w:val="18"/>
-          <w:szCs w:val="18"/>
-        </w:rPr>
-      </w:pPr>
-      <w:r>
-        <w:rPr>
-          <w:rFonts w:ascii="Times New Roman" w:hAnsi="Times New Roman"/>
-          <w:sz w:val="18"/>
-          <w:szCs w:val="18"/>
-        </w:rPr>
-        <w:t xml:space="preserve">Code Pattern URL:  </w:t>
-      </w:r>
-      <w:hyperlink r:id="rId16" w:history="1">
+          <w:rFonts w:asciiTheme="minorBidi" w:hAnsiTheme="minorBidi" w:cstheme="minorBidi"/>
+          <w:sz w:val="24"/>
+        </w:rPr>
+      </w:pPr>
+      <w:r>
+        <w:rPr>
+          <w:rFonts w:asciiTheme="minorBidi" w:hAnsiTheme="minorBidi" w:cstheme="minorBidi"/>
+          <w:sz w:val="24"/>
+        </w:rPr>
+        <w:t xml:space="preserve">Code Pattern:  </w:t>
+      </w:r>
+      <w:hyperlink r:id="rId19" w:history="1">
         <w:r>
           <w:rPr>
-            <w:rFonts w:ascii="Times New Roman" w:hAnsi="Times New Roman"/>
-            <w:sz w:val="18"/>
-            <w:szCs w:val="18"/>
-            <w:u w:val="single"/>
+            <w:rStyle w:val="Hyperlink"/>
+            <w:rFonts w:asciiTheme="minorBidi" w:hAnsiTheme="minorBidi" w:cstheme="minorBidi"/>
+            <w:sz w:val="24"/>
           </w:rPr>
-          <w:t>https://developer.ibm.com/code/patterns/scalable-wordpress-on-kubernetes/</w:t>
+          <w:t>https://developer.ib</w:t>
+        </w:r>
+        <w:r>
+          <w:rPr>
+            <w:rStyle w:val="Hyperlink"/>
+            <w:rFonts w:asciiTheme="minorBidi" w:hAnsiTheme="minorBidi" w:cstheme="minorBidi"/>
+            <w:sz w:val="24"/>
+          </w:rPr>
+          <w:t>m</w:t>
+        </w:r>
+        <w:r>
+          <w:rPr>
+            <w:rStyle w:val="Hyperlink"/>
+            <w:rFonts w:asciiTheme="minorBidi" w:hAnsiTheme="minorBidi" w:cstheme="minorBidi"/>
+            <w:sz w:val="24"/>
+          </w:rPr>
+          <w:t>.com/code/patterns/scalable-wordpress-on-kubernetes/</w:t>
         </w:r>
       </w:hyperlink>
     </w:p>
@@ -4906,40 +4774,41 @@
           <w:numId w:val="9"/>
         </w:numPr>
         <w:rPr>
-          <w:rFonts w:ascii="Times New Roman" w:hAnsi="Times New Roman"/>
-          <w:sz w:val="18"/>
-          <w:szCs w:val="18"/>
-        </w:rPr>
-      </w:pPr>
-      <w:proofErr w:type="spellStart"/>
-      <w:r>
-        <w:rPr>
-          <w:rFonts w:ascii="Times New Roman" w:hAnsi="Times New Roman"/>
-          <w:sz w:val="18"/>
-          <w:szCs w:val="18"/>
+          <w:rFonts w:asciiTheme="minorBidi" w:hAnsiTheme="minorBidi" w:cstheme="minorBidi"/>
+          <w:sz w:val="24"/>
+        </w:rPr>
+      </w:pPr>
+      <w:r>
+        <w:rPr>
+          <w:rFonts w:asciiTheme="minorBidi" w:hAnsiTheme="minorBidi" w:cstheme="minorBidi"/>
+          <w:sz w:val="24"/>
         </w:rPr>
         <w:t>Github</w:t>
       </w:r>
-      <w:proofErr w:type="spellEnd"/>
-      <w:r>
-        <w:rPr>
-          <w:rFonts w:ascii="Times New Roman" w:hAnsi="Times New Roman"/>
-          <w:sz w:val="18"/>
-          <w:szCs w:val="18"/>
-        </w:rPr>
-        <w:t xml:space="preserve">  URL: </w:t>
-      </w:r>
-      <w:hyperlink r:id="rId17" w:history="1">
+      <w:r>
+        <w:rPr>
+          <w:rFonts w:asciiTheme="minorBidi" w:hAnsiTheme="minorBidi" w:cstheme="minorBidi"/>
+          <w:sz w:val="24"/>
+        </w:rPr>
+        <w:t xml:space="preserve">: </w:t>
+      </w:r>
+      <w:hyperlink r:id="rId20" w:history="1">
         <w:r>
           <w:rPr>
-            <w:rFonts w:ascii="Times New Roman" w:hAnsi="Times New Roman"/>
-            <w:sz w:val="18"/>
-            <w:szCs w:val="18"/>
-            <w:u w:val="single"/>
+            <w:rStyle w:val="Hyperlink"/>
+            <w:rFonts w:asciiTheme="minorBidi" w:hAnsiTheme="minorBidi" w:cstheme="minorBidi"/>
+            <w:sz w:val="24"/>
           </w:rPr>
           <w:t>https://github.com/IBM/scalable-wordpress-deployment-on-kubernetes?cm_sp=IBMCode-_-scalable-wordpress-on-kubernetes-_-Get-the-Code</w:t>
         </w:r>
       </w:hyperlink>
+      <w:r>
+        <w:rPr>
+          <w:rFonts w:asciiTheme="minorBidi" w:hAnsiTheme="minorBidi" w:cstheme="minorBidi"/>
+          <w:sz w:val="24"/>
+        </w:rPr>
+        <w:t xml:space="preserve"> </w:t>
+      </w:r>
     </w:p>
     <w:p>
       <w:pPr>
@@ -4956,42 +4825,43 @@
       </w:pPr>
       <w:r>
         <w:rPr>
-          <w:rFonts w:ascii="Times New Roman" w:hAnsi="Times New Roman"/>
-          <w:sz w:val="18"/>
-          <w:szCs w:val="18"/>
+          <w:rFonts w:asciiTheme="minorBidi" w:hAnsiTheme="minorBidi" w:cstheme="minorBidi"/>
+          <w:sz w:val="24"/>
         </w:rPr>
         <w:t xml:space="preserve">Docs:  </w:t>
       </w:r>
-      <w:hyperlink r:id="rId18" w:anchor="container_index" w:history="1">
+      <w:hyperlink r:id="rId21" w:anchor="container_index" w:history="1">
         <w:r>
           <w:rPr>
             <w:rStyle w:val="Hyperlink"/>
-            <w:rFonts w:ascii="Times New Roman" w:hAnsi="Times New Roman"/>
+            <w:rFonts w:asciiTheme="minorBidi" w:hAnsiTheme="minorBidi" w:cstheme="minorBidi"/>
             <w:color w:val="auto"/>
-            <w:sz w:val="18"/>
-            <w:szCs w:val="18"/>
+            <w:sz w:val="24"/>
           </w:rPr>
-          <w:t>https://console.bluemix.net/docs/containers/container_index.html#container_index</w:t>
+          <w:t>https://console.bluemix.n</w:t>
+        </w:r>
+        <w:r>
+          <w:rPr>
+            <w:rStyle w:val="Hyperlink"/>
+            <w:rFonts w:asciiTheme="minorBidi" w:hAnsiTheme="minorBidi" w:cstheme="minorBidi"/>
+            <w:color w:val="auto"/>
+            <w:sz w:val="24"/>
+          </w:rPr>
+          <w:t>e</w:t>
+        </w:r>
+        <w:r>
+          <w:rPr>
+            <w:rStyle w:val="Hyperlink"/>
+            <w:rFonts w:asciiTheme="minorBidi" w:hAnsiTheme="minorBidi" w:cstheme="minorBidi"/>
+            <w:color w:val="auto"/>
+            <w:sz w:val="24"/>
+          </w:rPr>
+          <w:t>t/docs/containers/container_index.html#container_index</w:t>
         </w:r>
       </w:hyperlink>
     </w:p>
-    <w:p>
-      <w:pPr>
-        <w:pStyle w:val="ListParagraph"/>
-        <w:rPr>
-          <w:color w:val="E4AF0A"/>
-        </w:rPr>
-      </w:pPr>
-    </w:p>
-    <w:p>
-      <w:pPr>
-        <w:rPr>
-          <w:lang w:val="en-US" w:eastAsia="en-US"/>
-        </w:rPr>
-      </w:pPr>
-    </w:p>
     <w:sectPr>
-      <w:headerReference w:type="default" r:id="rId19"/>
+      <w:headerReference w:type="default" r:id="rId22"/>
       <w:pgSz w:w="12240" w:h="15840" w:code="1"/>
       <w:pgMar w:top="720" w:right="1440" w:bottom="720" w:left="1440" w:header="288" w:footer="288" w:gutter="0"/>
       <w:cols w:space="720"/>
@@ -5003,7 +4873,7 @@
 </file>
 
 <file path=word/endnotes.xml><?xml version="1.0" encoding="utf-8"?>
-<w:endnotes xmlns:wpc="http://schemas.microsoft.com/office/word/2010/wordprocessingCanvas" xmlns:mo="http://schemas.microsoft.com/office/mac/office/2008/main" xmlns:mc="http://schemas.openxmlformats.org/markup-compatibility/2006" xmlns:mv="urn:schemas-microsoft-com:mac:vml" xmlns:o="urn:schemas-microsoft-com:office:office" xmlns:r="http://schemas.openxmlformats.org/officeDocument/2006/relationships" xmlns:m="http://schemas.openxmlformats.org/officeDocument/2006/math" xmlns:v="urn:schemas-microsoft-com:vml" xmlns:wp14="http://schemas.microsoft.com/office/word/2010/wordprocessingDrawing" xmlns:wp="http://schemas.openxmlformats.org/drawingml/2006/wordprocessingDrawing" xmlns:w10="urn:schemas-microsoft-com:office:word" xmlns:w="http://schemas.openxmlformats.org/wordprocessingml/2006/main" xmlns:w14="http://schemas.microsoft.com/office/word/2010/wordml" xmlns:w15="http://schemas.microsoft.com/office/word/2012/wordml" xmlns:wpg="http://schemas.microsoft.com/office/word/2010/wordprocessingGroup" xmlns:wpi="http://schemas.microsoft.com/office/word/2010/wordprocessingInk" xmlns:wne="http://schemas.microsoft.com/office/word/2006/wordml" xmlns:wps="http://schemas.microsoft.com/office/word/2010/wordprocessingShape" mc:Ignorable="w14 w15 wp14">
+<w:endnotes xmlns:wpc="http://schemas.microsoft.com/office/word/2010/wordprocessingCanvas" xmlns:cx="http://schemas.microsoft.com/office/drawing/2014/chartex" xmlns:cx1="http://schemas.microsoft.com/office/drawing/2015/9/8/chartex" xmlns:cx2="http://schemas.microsoft.com/office/drawing/2015/10/21/chartex" xmlns:cx3="http://schemas.microsoft.com/office/drawing/2016/5/9/chartex" xmlns:cx4="http://schemas.microsoft.com/office/drawing/2016/5/10/chartex" xmlns:cx5="http://schemas.microsoft.com/office/drawing/2016/5/11/chartex" xmlns:cx6="http://schemas.microsoft.com/office/drawing/2016/5/12/chartex" xmlns:cx7="http://schemas.microsoft.com/office/drawing/2016/5/13/chartex" xmlns:cx8="http://schemas.microsoft.com/office/drawing/2016/5/14/chartex" xmlns:mc="http://schemas.openxmlformats.org/markup-compatibility/2006" xmlns:aink="http://schemas.microsoft.com/office/drawing/2016/ink" xmlns:am3d="http://schemas.microsoft.com/office/drawing/2017/model3d" xmlns:o="urn:schemas-microsoft-com:office:office" xmlns:r="http://schemas.openxmlformats.org/officeDocument/2006/relationships" xmlns:m="http://schemas.openxmlformats.org/officeDocument/2006/math" xmlns:v="urn:schemas-microsoft-com:vml" xmlns:wp14="http://schemas.microsoft.com/office/word/2010/wordprocessingDrawing" xmlns:wp="http://schemas.openxmlformats.org/drawingml/2006/wordprocessingDrawing" xmlns:w10="urn:schemas-microsoft-com:office:word" xmlns:w="http://schemas.openxmlformats.org/wordprocessingml/2006/main" xmlns:w14="http://schemas.microsoft.com/office/word/2010/wordml" xmlns:w15="http://schemas.microsoft.com/office/word/2012/wordml" xmlns:w16cid="http://schemas.microsoft.com/office/word/2016/wordml/cid" xmlns:w16se="http://schemas.microsoft.com/office/word/2015/wordml/symex" xmlns:wpg="http://schemas.microsoft.com/office/word/2010/wordprocessingGroup" xmlns:wpi="http://schemas.microsoft.com/office/word/2010/wordprocessingInk" xmlns:wne="http://schemas.microsoft.com/office/word/2006/wordml" xmlns:wps="http://schemas.microsoft.com/office/word/2010/wordprocessingShape" mc:Ignorable="w14 w15 w16se w16cid wp14">
   <w:endnote w:type="separator" w:id="-1">
     <w:p>
       <w:r>
@@ -5022,7 +4892,17 @@
 </file>
 
 <file path=word/footer1.xml><?xml version="1.0" encoding="utf-8"?>
-<w:ftr xmlns:wpc="http://schemas.microsoft.com/office/word/2010/wordprocessingCanvas" xmlns:mo="http://schemas.microsoft.com/office/mac/office/2008/main" xmlns:mc="http://schemas.openxmlformats.org/markup-compatibility/2006" xmlns:mv="urn:schemas-microsoft-com:mac:vml" xmlns:o="urn:schemas-microsoft-com:office:office" xmlns:r="http://schemas.openxmlformats.org/officeDocument/2006/relationships" xmlns:m="http://schemas.openxmlformats.org/officeDocument/2006/math" xmlns:v="urn:schemas-microsoft-com:vml" xmlns:wp14="http://schemas.microsoft.com/office/word/2010/wordprocessingDrawing" xmlns:wp="http://schemas.openxmlformats.org/drawingml/2006/wordprocessingDrawing" xmlns:w10="urn:schemas-microsoft-com:office:word" xmlns:w="http://schemas.openxmlformats.org/wordprocessingml/2006/main" xmlns:w14="http://schemas.microsoft.com/office/word/2010/wordml" xmlns:w15="http://schemas.microsoft.com/office/word/2012/wordml" xmlns:wpg="http://schemas.microsoft.com/office/word/2010/wordprocessingGroup" xmlns:wpi="http://schemas.microsoft.com/office/word/2010/wordprocessingInk" xmlns:wne="http://schemas.microsoft.com/office/word/2006/wordml" xmlns:wps="http://schemas.microsoft.com/office/word/2010/wordprocessingShape" mc:Ignorable="w14 w15 wp14">
+<w:ftr xmlns:wpc="http://schemas.microsoft.com/office/word/2010/wordprocessingCanvas" xmlns:cx="http://schemas.microsoft.com/office/drawing/2014/chartex" xmlns:cx1="http://schemas.microsoft.com/office/drawing/2015/9/8/chartex" xmlns:cx2="http://schemas.microsoft.com/office/drawing/2015/10/21/chartex" xmlns:cx3="http://schemas.microsoft.com/office/drawing/2016/5/9/chartex" xmlns:cx4="http://schemas.microsoft.com/office/drawing/2016/5/10/chartex" xmlns:cx5="http://schemas.microsoft.com/office/drawing/2016/5/11/chartex" xmlns:cx6="http://schemas.microsoft.com/office/drawing/2016/5/12/chartex" xmlns:cx7="http://schemas.microsoft.com/office/drawing/2016/5/13/chartex" xmlns:cx8="http://schemas.microsoft.com/office/drawing/2016/5/14/chartex" xmlns:mc="http://schemas.openxmlformats.org/markup-compatibility/2006" xmlns:aink="http://schemas.microsoft.com/office/drawing/2016/ink" xmlns:am3d="http://schemas.microsoft.com/office/drawing/2017/model3d" xmlns:o="urn:schemas-microsoft-com:office:office" xmlns:r="http://schemas.openxmlformats.org/officeDocument/2006/relationships" xmlns:m="http://schemas.openxmlformats.org/officeDocument/2006/math" xmlns:v="urn:schemas-microsoft-com:vml" xmlns:wp14="http://schemas.microsoft.com/office/word/2010/wordprocessingDrawing" xmlns:wp="http://schemas.openxmlformats.org/drawingml/2006/wordprocessingDrawing" xmlns:w10="urn:schemas-microsoft-com:office:word" xmlns:w="http://schemas.openxmlformats.org/wordprocessingml/2006/main" xmlns:w14="http://schemas.microsoft.com/office/word/2010/wordml" xmlns:w15="http://schemas.microsoft.com/office/word/2012/wordml" xmlns:w16cid="http://schemas.microsoft.com/office/word/2016/wordml/cid" xmlns:w16se="http://schemas.microsoft.com/office/word/2015/wordml/symex" xmlns:wpg="http://schemas.microsoft.com/office/word/2010/wordprocessingGroup" xmlns:wpi="http://schemas.microsoft.com/office/word/2010/wordprocessingInk" xmlns:wne="http://schemas.microsoft.com/office/word/2006/wordml" xmlns:wps="http://schemas.microsoft.com/office/word/2010/wordprocessingShape" mc:Ignorable="w14 w15 w16se w16cid wp14">
+  <w:p>
+    <w:pPr>
+      <w:pStyle w:val="Footer"/>
+    </w:pPr>
+  </w:p>
+</w:ftr>
+</file>
+
+<file path=word/footer2.xml><?xml version="1.0" encoding="utf-8"?>
+<w:ftr xmlns:wpc="http://schemas.microsoft.com/office/word/2010/wordprocessingCanvas" xmlns:cx="http://schemas.microsoft.com/office/drawing/2014/chartex" xmlns:cx1="http://schemas.microsoft.com/office/drawing/2015/9/8/chartex" xmlns:cx2="http://schemas.microsoft.com/office/drawing/2015/10/21/chartex" xmlns:cx3="http://schemas.microsoft.com/office/drawing/2016/5/9/chartex" xmlns:cx4="http://schemas.microsoft.com/office/drawing/2016/5/10/chartex" xmlns:cx5="http://schemas.microsoft.com/office/drawing/2016/5/11/chartex" xmlns:cx6="http://schemas.microsoft.com/office/drawing/2016/5/12/chartex" xmlns:cx7="http://schemas.microsoft.com/office/drawing/2016/5/13/chartex" xmlns:cx8="http://schemas.microsoft.com/office/drawing/2016/5/14/chartex" xmlns:mc="http://schemas.openxmlformats.org/markup-compatibility/2006" xmlns:aink="http://schemas.microsoft.com/office/drawing/2016/ink" xmlns:am3d="http://schemas.microsoft.com/office/drawing/2017/model3d" xmlns:o="urn:schemas-microsoft-com:office:office" xmlns:r="http://schemas.openxmlformats.org/officeDocument/2006/relationships" xmlns:m="http://schemas.openxmlformats.org/officeDocument/2006/math" xmlns:v="urn:schemas-microsoft-com:vml" xmlns:wp14="http://schemas.microsoft.com/office/word/2010/wordprocessingDrawing" xmlns:wp="http://schemas.openxmlformats.org/drawingml/2006/wordprocessingDrawing" xmlns:w10="urn:schemas-microsoft-com:office:word" xmlns:w="http://schemas.openxmlformats.org/wordprocessingml/2006/main" xmlns:w14="http://schemas.microsoft.com/office/word/2010/wordml" xmlns:w15="http://schemas.microsoft.com/office/word/2012/wordml" xmlns:w16cid="http://schemas.microsoft.com/office/word/2016/wordml/cid" xmlns:w16se="http://schemas.microsoft.com/office/word/2015/wordml/symex" xmlns:wpg="http://schemas.microsoft.com/office/word/2010/wordprocessingGroup" xmlns:wpi="http://schemas.microsoft.com/office/word/2010/wordprocessingInk" xmlns:wne="http://schemas.microsoft.com/office/word/2006/wordml" xmlns:wps="http://schemas.microsoft.com/office/word/2010/wordprocessingShape" mc:Ignorable="w14 w15 w16se w16cid wp14">
   <w:sdt>
     <w:sdtPr>
       <w:id w:val="1515418243"/>
@@ -5144,8 +5024,8 @@
 </w:ftr>
 </file>
 
-<file path=word/footer2.xml><?xml version="1.0" encoding="utf-8"?>
-<w:ftr xmlns:wpc="http://schemas.microsoft.com/office/word/2010/wordprocessingCanvas" xmlns:mo="http://schemas.microsoft.com/office/mac/office/2008/main" xmlns:mc="http://schemas.openxmlformats.org/markup-compatibility/2006" xmlns:mv="urn:schemas-microsoft-com:mac:vml" xmlns:o="urn:schemas-microsoft-com:office:office" xmlns:r="http://schemas.openxmlformats.org/officeDocument/2006/relationships" xmlns:m="http://schemas.openxmlformats.org/officeDocument/2006/math" xmlns:v="urn:schemas-microsoft-com:vml" xmlns:wp14="http://schemas.microsoft.com/office/word/2010/wordprocessingDrawing" xmlns:wp="http://schemas.openxmlformats.org/drawingml/2006/wordprocessingDrawing" xmlns:w10="urn:schemas-microsoft-com:office:word" xmlns:w="http://schemas.openxmlformats.org/wordprocessingml/2006/main" xmlns:w14="http://schemas.microsoft.com/office/word/2010/wordml" xmlns:w15="http://schemas.microsoft.com/office/word/2012/wordml" xmlns:wpg="http://schemas.microsoft.com/office/word/2010/wordprocessingGroup" xmlns:wpi="http://schemas.microsoft.com/office/word/2010/wordprocessingInk" xmlns:wne="http://schemas.microsoft.com/office/word/2006/wordml" xmlns:wps="http://schemas.microsoft.com/office/word/2010/wordprocessingShape" mc:Ignorable="w14 w15 wp14">
+<file path=word/footer3.xml><?xml version="1.0" encoding="utf-8"?>
+<w:ftr xmlns:wpc="http://schemas.microsoft.com/office/word/2010/wordprocessingCanvas" xmlns:cx="http://schemas.microsoft.com/office/drawing/2014/chartex" xmlns:cx1="http://schemas.microsoft.com/office/drawing/2015/9/8/chartex" xmlns:cx2="http://schemas.microsoft.com/office/drawing/2015/10/21/chartex" xmlns:cx3="http://schemas.microsoft.com/office/drawing/2016/5/9/chartex" xmlns:cx4="http://schemas.microsoft.com/office/drawing/2016/5/10/chartex" xmlns:cx5="http://schemas.microsoft.com/office/drawing/2016/5/11/chartex" xmlns:cx6="http://schemas.microsoft.com/office/drawing/2016/5/12/chartex" xmlns:cx7="http://schemas.microsoft.com/office/drawing/2016/5/13/chartex" xmlns:cx8="http://schemas.microsoft.com/office/drawing/2016/5/14/chartex" xmlns:mc="http://schemas.openxmlformats.org/markup-compatibility/2006" xmlns:aink="http://schemas.microsoft.com/office/drawing/2016/ink" xmlns:am3d="http://schemas.microsoft.com/office/drawing/2017/model3d" xmlns:o="urn:schemas-microsoft-com:office:office" xmlns:r="http://schemas.openxmlformats.org/officeDocument/2006/relationships" xmlns:m="http://schemas.openxmlformats.org/officeDocument/2006/math" xmlns:v="urn:schemas-microsoft-com:vml" xmlns:wp14="http://schemas.microsoft.com/office/word/2010/wordprocessingDrawing" xmlns:wp="http://schemas.openxmlformats.org/drawingml/2006/wordprocessingDrawing" xmlns:w10="urn:schemas-microsoft-com:office:word" xmlns:w="http://schemas.openxmlformats.org/wordprocessingml/2006/main" xmlns:w14="http://schemas.microsoft.com/office/word/2010/wordml" xmlns:w15="http://schemas.microsoft.com/office/word/2012/wordml" xmlns:w16cid="http://schemas.microsoft.com/office/word/2016/wordml/cid" xmlns:w16se="http://schemas.microsoft.com/office/word/2015/wordml/symex" xmlns:wpg="http://schemas.microsoft.com/office/word/2010/wordprocessingGroup" xmlns:wpi="http://schemas.microsoft.com/office/word/2010/wordprocessingInk" xmlns:wne="http://schemas.microsoft.com/office/word/2006/wordml" xmlns:wps="http://schemas.microsoft.com/office/word/2010/wordprocessingShape" mc:Ignorable="w14 w15 w16se w16cid wp14">
   <w:p>
     <w:pPr>
       <w:pStyle w:val="Footer"/>
@@ -5173,7 +5053,7 @@
 </file>
 
 <file path=word/footnotes.xml><?xml version="1.0" encoding="utf-8"?>
-<w:footnotes xmlns:wpc="http://schemas.microsoft.com/office/word/2010/wordprocessingCanvas" xmlns:mo="http://schemas.microsoft.com/office/mac/office/2008/main" xmlns:mc="http://schemas.openxmlformats.org/markup-compatibility/2006" xmlns:mv="urn:schemas-microsoft-com:mac:vml" xmlns:o="urn:schemas-microsoft-com:office:office" xmlns:r="http://schemas.openxmlformats.org/officeDocument/2006/relationships" xmlns:m="http://schemas.openxmlformats.org/officeDocument/2006/math" xmlns:v="urn:schemas-microsoft-com:vml" xmlns:wp14="http://schemas.microsoft.com/office/word/2010/wordprocessingDrawing" xmlns:wp="http://schemas.openxmlformats.org/drawingml/2006/wordprocessingDrawing" xmlns:w10="urn:schemas-microsoft-com:office:word" xmlns:w="http://schemas.openxmlformats.org/wordprocessingml/2006/main" xmlns:w14="http://schemas.microsoft.com/office/word/2010/wordml" xmlns:w15="http://schemas.microsoft.com/office/word/2012/wordml" xmlns:wpg="http://schemas.microsoft.com/office/word/2010/wordprocessingGroup" xmlns:wpi="http://schemas.microsoft.com/office/word/2010/wordprocessingInk" xmlns:wne="http://schemas.microsoft.com/office/word/2006/wordml" xmlns:wps="http://schemas.microsoft.com/office/word/2010/wordprocessingShape" mc:Ignorable="w14 w15 wp14">
+<w:footnotes xmlns:wpc="http://schemas.microsoft.com/office/word/2010/wordprocessingCanvas" xmlns:cx="http://schemas.microsoft.com/office/drawing/2014/chartex" xmlns:cx1="http://schemas.microsoft.com/office/drawing/2015/9/8/chartex" xmlns:cx2="http://schemas.microsoft.com/office/drawing/2015/10/21/chartex" xmlns:cx3="http://schemas.microsoft.com/office/drawing/2016/5/9/chartex" xmlns:cx4="http://schemas.microsoft.com/office/drawing/2016/5/10/chartex" xmlns:cx5="http://schemas.microsoft.com/office/drawing/2016/5/11/chartex" xmlns:cx6="http://schemas.microsoft.com/office/drawing/2016/5/12/chartex" xmlns:cx7="http://schemas.microsoft.com/office/drawing/2016/5/13/chartex" xmlns:cx8="http://schemas.microsoft.com/office/drawing/2016/5/14/chartex" xmlns:mc="http://schemas.openxmlformats.org/markup-compatibility/2006" xmlns:aink="http://schemas.microsoft.com/office/drawing/2016/ink" xmlns:am3d="http://schemas.microsoft.com/office/drawing/2017/model3d" xmlns:o="urn:schemas-microsoft-com:office:office" xmlns:r="http://schemas.openxmlformats.org/officeDocument/2006/relationships" xmlns:m="http://schemas.openxmlformats.org/officeDocument/2006/math" xmlns:v="urn:schemas-microsoft-com:vml" xmlns:wp14="http://schemas.microsoft.com/office/word/2010/wordprocessingDrawing" xmlns:wp="http://schemas.openxmlformats.org/drawingml/2006/wordprocessingDrawing" xmlns:w10="urn:schemas-microsoft-com:office:word" xmlns:w="http://schemas.openxmlformats.org/wordprocessingml/2006/main" xmlns:w14="http://schemas.microsoft.com/office/word/2010/wordml" xmlns:w15="http://schemas.microsoft.com/office/word/2012/wordml" xmlns:w16cid="http://schemas.microsoft.com/office/word/2016/wordml/cid" xmlns:w16se="http://schemas.microsoft.com/office/word/2015/wordml/symex" xmlns:wpg="http://schemas.microsoft.com/office/word/2010/wordprocessingGroup" xmlns:wpi="http://schemas.microsoft.com/office/word/2010/wordprocessingInk" xmlns:wne="http://schemas.microsoft.com/office/word/2006/wordml" xmlns:wps="http://schemas.microsoft.com/office/word/2010/wordprocessingShape" mc:Ignorable="w14 w15 w16se w16cid wp14">
   <w:footnote w:type="separator" w:id="-1">
     <w:p>
       <w:r>
@@ -5192,7 +5072,17 @@
 </file>
 
 <file path=word/header1.xml><?xml version="1.0" encoding="utf-8"?>
-<w:hdr xmlns:wpc="http://schemas.microsoft.com/office/word/2010/wordprocessingCanvas" xmlns:mo="http://schemas.microsoft.com/office/mac/office/2008/main" xmlns:mc="http://schemas.openxmlformats.org/markup-compatibility/2006" xmlns:mv="urn:schemas-microsoft-com:mac:vml" xmlns:o="urn:schemas-microsoft-com:office:office" xmlns:r="http://schemas.openxmlformats.org/officeDocument/2006/relationships" xmlns:m="http://schemas.openxmlformats.org/officeDocument/2006/math" xmlns:v="urn:schemas-microsoft-com:vml" xmlns:wp14="http://schemas.microsoft.com/office/word/2010/wordprocessingDrawing" xmlns:wp="http://schemas.openxmlformats.org/drawingml/2006/wordprocessingDrawing" xmlns:w10="urn:schemas-microsoft-com:office:word" xmlns:w="http://schemas.openxmlformats.org/wordprocessingml/2006/main" xmlns:w14="http://schemas.microsoft.com/office/word/2010/wordml" xmlns:w15="http://schemas.microsoft.com/office/word/2012/wordml" xmlns:wpg="http://schemas.microsoft.com/office/word/2010/wordprocessingGroup" xmlns:wpi="http://schemas.microsoft.com/office/word/2010/wordprocessingInk" xmlns:wne="http://schemas.microsoft.com/office/word/2006/wordml" xmlns:wps="http://schemas.microsoft.com/office/word/2010/wordprocessingShape" mc:Ignorable="w14 w15 wp14">
+<w:hdr xmlns:wpc="http://schemas.microsoft.com/office/word/2010/wordprocessingCanvas" xmlns:cx="http://schemas.microsoft.com/office/drawing/2014/chartex" xmlns:cx1="http://schemas.microsoft.com/office/drawing/2015/9/8/chartex" xmlns:cx2="http://schemas.microsoft.com/office/drawing/2015/10/21/chartex" xmlns:cx3="http://schemas.microsoft.com/office/drawing/2016/5/9/chartex" xmlns:cx4="http://schemas.microsoft.com/office/drawing/2016/5/10/chartex" xmlns:cx5="http://schemas.microsoft.com/office/drawing/2016/5/11/chartex" xmlns:cx6="http://schemas.microsoft.com/office/drawing/2016/5/12/chartex" xmlns:cx7="http://schemas.microsoft.com/office/drawing/2016/5/13/chartex" xmlns:cx8="http://schemas.microsoft.com/office/drawing/2016/5/14/chartex" xmlns:mc="http://schemas.openxmlformats.org/markup-compatibility/2006" xmlns:aink="http://schemas.microsoft.com/office/drawing/2016/ink" xmlns:am3d="http://schemas.microsoft.com/office/drawing/2017/model3d" xmlns:o="urn:schemas-microsoft-com:office:office" xmlns:r="http://schemas.openxmlformats.org/officeDocument/2006/relationships" xmlns:m="http://schemas.openxmlformats.org/officeDocument/2006/math" xmlns:v="urn:schemas-microsoft-com:vml" xmlns:wp14="http://schemas.microsoft.com/office/word/2010/wordprocessingDrawing" xmlns:wp="http://schemas.openxmlformats.org/drawingml/2006/wordprocessingDrawing" xmlns:w10="urn:schemas-microsoft-com:office:word" xmlns:w="http://schemas.openxmlformats.org/wordprocessingml/2006/main" xmlns:w14="http://schemas.microsoft.com/office/word/2010/wordml" xmlns:w15="http://schemas.microsoft.com/office/word/2012/wordml" xmlns:w16cid="http://schemas.microsoft.com/office/word/2016/wordml/cid" xmlns:w16se="http://schemas.microsoft.com/office/word/2015/wordml/symex" xmlns:wpg="http://schemas.microsoft.com/office/word/2010/wordprocessingGroup" xmlns:wpi="http://schemas.microsoft.com/office/word/2010/wordprocessingInk" xmlns:wne="http://schemas.microsoft.com/office/word/2006/wordml" xmlns:wps="http://schemas.microsoft.com/office/word/2010/wordprocessingShape" mc:Ignorable="w14 w15 w16se w16cid wp14">
+  <w:p>
+    <w:pPr>
+      <w:pStyle w:val="Header"/>
+    </w:pPr>
+  </w:p>
+</w:hdr>
+</file>
+
+<file path=word/header2.xml><?xml version="1.0" encoding="utf-8"?>
+<w:hdr xmlns:wpc="http://schemas.microsoft.com/office/word/2010/wordprocessingCanvas" xmlns:cx="http://schemas.microsoft.com/office/drawing/2014/chartex" xmlns:cx1="http://schemas.microsoft.com/office/drawing/2015/9/8/chartex" xmlns:cx2="http://schemas.microsoft.com/office/drawing/2015/10/21/chartex" xmlns:cx3="http://schemas.microsoft.com/office/drawing/2016/5/9/chartex" xmlns:cx4="http://schemas.microsoft.com/office/drawing/2016/5/10/chartex" xmlns:cx5="http://schemas.microsoft.com/office/drawing/2016/5/11/chartex" xmlns:cx6="http://schemas.microsoft.com/office/drawing/2016/5/12/chartex" xmlns:cx7="http://schemas.microsoft.com/office/drawing/2016/5/13/chartex" xmlns:cx8="http://schemas.microsoft.com/office/drawing/2016/5/14/chartex" xmlns:mc="http://schemas.openxmlformats.org/markup-compatibility/2006" xmlns:aink="http://schemas.microsoft.com/office/drawing/2016/ink" xmlns:am3d="http://schemas.microsoft.com/office/drawing/2017/model3d" xmlns:o="urn:schemas-microsoft-com:office:office" xmlns:r="http://schemas.openxmlformats.org/officeDocument/2006/relationships" xmlns:m="http://schemas.openxmlformats.org/officeDocument/2006/math" xmlns:v="urn:schemas-microsoft-com:vml" xmlns:wp14="http://schemas.microsoft.com/office/word/2010/wordprocessingDrawing" xmlns:wp="http://schemas.openxmlformats.org/drawingml/2006/wordprocessingDrawing" xmlns:w10="urn:schemas-microsoft-com:office:word" xmlns:w="http://schemas.openxmlformats.org/wordprocessingml/2006/main" xmlns:w14="http://schemas.microsoft.com/office/word/2010/wordml" xmlns:w15="http://schemas.microsoft.com/office/word/2012/wordml" xmlns:w16cid="http://schemas.microsoft.com/office/word/2016/wordml/cid" xmlns:w16se="http://schemas.microsoft.com/office/word/2015/wordml/symex" xmlns:wpg="http://schemas.microsoft.com/office/word/2010/wordprocessingGroup" xmlns:wpi="http://schemas.microsoft.com/office/word/2010/wordprocessingInk" xmlns:wne="http://schemas.microsoft.com/office/word/2006/wordml" xmlns:wps="http://schemas.microsoft.com/office/word/2010/wordprocessingShape" mc:Ignorable="w14 w15 w16se w16cid wp14">
   <w:p>
     <w:pPr>
       <w:pStyle w:val="Header"/>
@@ -5331,7 +5221,7 @@
             </wp:anchor>
           </w:drawing>
         </mc:Choice>
-        <mc:Fallback xmlns:a="http://schemas.openxmlformats.org/drawingml/2006/main" xmlns:pic="http://schemas.openxmlformats.org/drawingml/2006/picture" xmlns:a14="http://schemas.microsoft.com/office/drawing/2010/main" xmlns:w16se="http://schemas.microsoft.com/office/word/2015/wordml/symex" xmlns:aink="http://schemas.microsoft.com/office/drawing/2016/ink" xmlns:cx8="http://schemas.microsoft.com/office/drawing/2016/5/14/chartex" xmlns:cx7="http://schemas.microsoft.com/office/drawing/2016/5/13/chartex" xmlns:cx6="http://schemas.microsoft.com/office/drawing/2016/5/12/chartex" xmlns:cx5="http://schemas.microsoft.com/office/drawing/2016/5/11/chartex" xmlns:cx4="http://schemas.microsoft.com/office/drawing/2016/5/10/chartex" xmlns:cx3="http://schemas.microsoft.com/office/drawing/2016/5/9/chartex" xmlns:cx2="http://schemas.microsoft.com/office/drawing/2015/10/21/chartex" xmlns:cx1="http://schemas.microsoft.com/office/drawing/2015/9/8/chartex" xmlns:cx="http://schemas.microsoft.com/office/drawing/2014/chartex">
+        <mc:Fallback xmlns:a14="http://schemas.microsoft.com/office/drawing/2010/main" xmlns:pic="http://schemas.openxmlformats.org/drawingml/2006/picture" xmlns:a="http://schemas.openxmlformats.org/drawingml/2006/main" xmlns:mv="urn:schemas-microsoft-com:mac:vml" xmlns:mo="http://schemas.microsoft.com/office/mac/office/2008/main">
           <w:pict>
             <v:rect id="Rectangle 4" style="position:absolute;margin-left:-76.45pt;margin-top:.45pt;width:623.4pt;height:78.75pt;z-index:251657216;visibility:visible;mso-wrap-style:none;mso-width-percent:0;mso-height-percent:0;mso-wrap-distance-left:9pt;mso-wrap-distance-top:0;mso-wrap-distance-right:9pt;mso-wrap-distance-bottom:0;mso-position-horizontal:absolute;mso-position-horizontal-relative:text;mso-position-vertical:absolute;mso-position-vertical-relative:page;mso-width-percent:0;mso-height-percent:0;mso-width-relative:page;mso-height-relative:page;v-text-anchor:middle" o:spid="_x0000_s1026" fillcolor="#4bacc6" strokecolor="#31849b" strokeweight=".71pt" w14:anchorId="34182A00" o:gfxdata="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">
               <v:stroke endcap="square"/>
@@ -5345,8 +5235,8 @@
 </w:hdr>
 </file>
 
-<file path=word/header2.xml><?xml version="1.0" encoding="utf-8"?>
-<w:hdr xmlns:wpc="http://schemas.microsoft.com/office/word/2010/wordprocessingCanvas" xmlns:mo="http://schemas.microsoft.com/office/mac/office/2008/main" xmlns:mc="http://schemas.openxmlformats.org/markup-compatibility/2006" xmlns:mv="urn:schemas-microsoft-com:mac:vml" xmlns:o="urn:schemas-microsoft-com:office:office" xmlns:r="http://schemas.openxmlformats.org/officeDocument/2006/relationships" xmlns:m="http://schemas.openxmlformats.org/officeDocument/2006/math" xmlns:v="urn:schemas-microsoft-com:vml" xmlns:wp14="http://schemas.microsoft.com/office/word/2010/wordprocessingDrawing" xmlns:wp="http://schemas.openxmlformats.org/drawingml/2006/wordprocessingDrawing" xmlns:w10="urn:schemas-microsoft-com:office:word" xmlns:w="http://schemas.openxmlformats.org/wordprocessingml/2006/main" xmlns:w14="http://schemas.microsoft.com/office/word/2010/wordml" xmlns:w15="http://schemas.microsoft.com/office/word/2012/wordml" xmlns:wpg="http://schemas.microsoft.com/office/word/2010/wordprocessingGroup" xmlns:wpi="http://schemas.microsoft.com/office/word/2010/wordprocessingInk" xmlns:wne="http://schemas.microsoft.com/office/word/2006/wordml" xmlns:wps="http://schemas.microsoft.com/office/word/2010/wordprocessingShape" mc:Ignorable="w14 w15 wp14">
+<file path=word/header3.xml><?xml version="1.0" encoding="utf-8"?>
+<w:hdr xmlns:wpc="http://schemas.microsoft.com/office/word/2010/wordprocessingCanvas" xmlns:cx="http://schemas.microsoft.com/office/drawing/2014/chartex" xmlns:cx1="http://schemas.microsoft.com/office/drawing/2015/9/8/chartex" xmlns:cx2="http://schemas.microsoft.com/office/drawing/2015/10/21/chartex" xmlns:cx3="http://schemas.microsoft.com/office/drawing/2016/5/9/chartex" xmlns:cx4="http://schemas.microsoft.com/office/drawing/2016/5/10/chartex" xmlns:cx5="http://schemas.microsoft.com/office/drawing/2016/5/11/chartex" xmlns:cx6="http://schemas.microsoft.com/office/drawing/2016/5/12/chartex" xmlns:cx7="http://schemas.microsoft.com/office/drawing/2016/5/13/chartex" xmlns:cx8="http://schemas.microsoft.com/office/drawing/2016/5/14/chartex" xmlns:mc="http://schemas.openxmlformats.org/markup-compatibility/2006" xmlns:aink="http://schemas.microsoft.com/office/drawing/2016/ink" xmlns:am3d="http://schemas.microsoft.com/office/drawing/2017/model3d" xmlns:o="urn:schemas-microsoft-com:office:office" xmlns:r="http://schemas.openxmlformats.org/officeDocument/2006/relationships" xmlns:m="http://schemas.openxmlformats.org/officeDocument/2006/math" xmlns:v="urn:schemas-microsoft-com:vml" xmlns:wp14="http://schemas.microsoft.com/office/word/2010/wordprocessingDrawing" xmlns:wp="http://schemas.openxmlformats.org/drawingml/2006/wordprocessingDrawing" xmlns:w10="urn:schemas-microsoft-com:office:word" xmlns:w="http://schemas.openxmlformats.org/wordprocessingml/2006/main" xmlns:w14="http://schemas.microsoft.com/office/word/2010/wordml" xmlns:w15="http://schemas.microsoft.com/office/word/2012/wordml" xmlns:w16cid="http://schemas.microsoft.com/office/word/2016/wordml/cid" xmlns:w16se="http://schemas.microsoft.com/office/word/2015/wordml/symex" xmlns:wpg="http://schemas.microsoft.com/office/word/2010/wordprocessingGroup" xmlns:wpi="http://schemas.microsoft.com/office/word/2010/wordprocessingInk" xmlns:wne="http://schemas.microsoft.com/office/word/2006/wordml" xmlns:wps="http://schemas.microsoft.com/office/word/2010/wordprocessingShape" mc:Ignorable="w14 w15 w16se w16cid wp14">
   <w:tbl>
     <w:tblPr>
       <w:tblW w:w="0" w:type="auto"/>
@@ -5531,8 +5421,8 @@
 </w:hdr>
 </file>
 
-<file path=word/header3.xml><?xml version="1.0" encoding="utf-8"?>
-<w:hdr xmlns:wpc="http://schemas.microsoft.com/office/word/2010/wordprocessingCanvas" xmlns:mo="http://schemas.microsoft.com/office/mac/office/2008/main" xmlns:mc="http://schemas.openxmlformats.org/markup-compatibility/2006" xmlns:mv="urn:schemas-microsoft-com:mac:vml" xmlns:o="urn:schemas-microsoft-com:office:office" xmlns:r="http://schemas.openxmlformats.org/officeDocument/2006/relationships" xmlns:m="http://schemas.openxmlformats.org/officeDocument/2006/math" xmlns:v="urn:schemas-microsoft-com:vml" xmlns:wp14="http://schemas.microsoft.com/office/word/2010/wordprocessingDrawing" xmlns:wp="http://schemas.openxmlformats.org/drawingml/2006/wordprocessingDrawing" xmlns:w10="urn:schemas-microsoft-com:office:word" xmlns:w="http://schemas.openxmlformats.org/wordprocessingml/2006/main" xmlns:w14="http://schemas.microsoft.com/office/word/2010/wordml" xmlns:w15="http://schemas.microsoft.com/office/word/2012/wordml" xmlns:wpg="http://schemas.microsoft.com/office/word/2010/wordprocessingGroup" xmlns:wpi="http://schemas.microsoft.com/office/word/2010/wordprocessingInk" xmlns:wne="http://schemas.microsoft.com/office/word/2006/wordml" xmlns:wps="http://schemas.microsoft.com/office/word/2010/wordprocessingShape" mc:Ignorable="w14 w15 wp14">
+<file path=word/header4.xml><?xml version="1.0" encoding="utf-8"?>
+<w:hdr xmlns:wpc="http://schemas.microsoft.com/office/word/2010/wordprocessingCanvas" xmlns:cx="http://schemas.microsoft.com/office/drawing/2014/chartex" xmlns:cx1="http://schemas.microsoft.com/office/drawing/2015/9/8/chartex" xmlns:cx2="http://schemas.microsoft.com/office/drawing/2015/10/21/chartex" xmlns:cx3="http://schemas.microsoft.com/office/drawing/2016/5/9/chartex" xmlns:cx4="http://schemas.microsoft.com/office/drawing/2016/5/10/chartex" xmlns:cx5="http://schemas.microsoft.com/office/drawing/2016/5/11/chartex" xmlns:cx6="http://schemas.microsoft.com/office/drawing/2016/5/12/chartex" xmlns:cx7="http://schemas.microsoft.com/office/drawing/2016/5/13/chartex" xmlns:cx8="http://schemas.microsoft.com/office/drawing/2016/5/14/chartex" xmlns:mc="http://schemas.openxmlformats.org/markup-compatibility/2006" xmlns:aink="http://schemas.microsoft.com/office/drawing/2016/ink" xmlns:am3d="http://schemas.microsoft.com/office/drawing/2017/model3d" xmlns:o="urn:schemas-microsoft-com:office:office" xmlns:r="http://schemas.openxmlformats.org/officeDocument/2006/relationships" xmlns:m="http://schemas.openxmlformats.org/officeDocument/2006/math" xmlns:v="urn:schemas-microsoft-com:vml" xmlns:wp14="http://schemas.microsoft.com/office/word/2010/wordprocessingDrawing" xmlns:wp="http://schemas.openxmlformats.org/drawingml/2006/wordprocessingDrawing" xmlns:w10="urn:schemas-microsoft-com:office:word" xmlns:w="http://schemas.openxmlformats.org/wordprocessingml/2006/main" xmlns:w14="http://schemas.microsoft.com/office/word/2010/wordml" xmlns:w15="http://schemas.microsoft.com/office/word/2012/wordml" xmlns:w16cid="http://schemas.microsoft.com/office/word/2016/wordml/cid" xmlns:w16se="http://schemas.microsoft.com/office/word/2015/wordml/symex" xmlns:wpg="http://schemas.microsoft.com/office/word/2010/wordprocessingGroup" xmlns:wpi="http://schemas.microsoft.com/office/word/2010/wordprocessingInk" xmlns:wne="http://schemas.microsoft.com/office/word/2006/wordml" xmlns:wps="http://schemas.microsoft.com/office/word/2010/wordprocessingShape" mc:Ignorable="w14 w15 w16se w16cid wp14">
   <w:p>
     <w:pPr>
       <w:pStyle w:val="p1"/>
@@ -5599,8 +5489,8 @@
 </file>
 
 <file path=word/numbering.xml><?xml version="1.0" encoding="utf-8"?>
-<w:numbering xmlns:wpc="http://schemas.microsoft.com/office/word/2010/wordprocessingCanvas" xmlns:mo="http://schemas.microsoft.com/office/mac/office/2008/main" xmlns:mc="http://schemas.openxmlformats.org/markup-compatibility/2006" xmlns:mv="urn:schemas-microsoft-com:mac:vml" xmlns:o="urn:schemas-microsoft-com:office:office" xmlns:r="http://schemas.openxmlformats.org/officeDocument/2006/relationships" xmlns:m="http://schemas.openxmlformats.org/officeDocument/2006/math" xmlns:v="urn:schemas-microsoft-com:vml" xmlns:wp14="http://schemas.microsoft.com/office/word/2010/wordprocessingDrawing" xmlns:wp="http://schemas.openxmlformats.org/drawingml/2006/wordprocessingDrawing" xmlns:w10="urn:schemas-microsoft-com:office:word" xmlns:w="http://schemas.openxmlformats.org/wordprocessingml/2006/main" xmlns:w14="http://schemas.microsoft.com/office/word/2010/wordml" xmlns:w15="http://schemas.microsoft.com/office/word/2012/wordml" xmlns:wpg="http://schemas.microsoft.com/office/word/2010/wordprocessingGroup" xmlns:wpi="http://schemas.microsoft.com/office/word/2010/wordprocessingInk" xmlns:wne="http://schemas.microsoft.com/office/word/2006/wordml" xmlns:wps="http://schemas.microsoft.com/office/word/2010/wordprocessingShape" mc:Ignorable="w14 w15 wp14">
-  <w:abstractNum w:abstractNumId="0">
+<w:numbering xmlns:wpc="http://schemas.microsoft.com/office/word/2010/wordprocessingCanvas" xmlns:cx="http://schemas.microsoft.com/office/drawing/2014/chartex" xmlns:cx1="http://schemas.microsoft.com/office/drawing/2015/9/8/chartex" xmlns:cx2="http://schemas.microsoft.com/office/drawing/2015/10/21/chartex" xmlns:cx3="http://schemas.microsoft.com/office/drawing/2016/5/9/chartex" xmlns:cx4="http://schemas.microsoft.com/office/drawing/2016/5/10/chartex" xmlns:cx5="http://schemas.microsoft.com/office/drawing/2016/5/11/chartex" xmlns:cx6="http://schemas.microsoft.com/office/drawing/2016/5/12/chartex" xmlns:cx7="http://schemas.microsoft.com/office/drawing/2016/5/13/chartex" xmlns:cx8="http://schemas.microsoft.com/office/drawing/2016/5/14/chartex" xmlns:mc="http://schemas.openxmlformats.org/markup-compatibility/2006" xmlns:aink="http://schemas.microsoft.com/office/drawing/2016/ink" xmlns:am3d="http://schemas.microsoft.com/office/drawing/2017/model3d" xmlns:o="urn:schemas-microsoft-com:office:office" xmlns:r="http://schemas.openxmlformats.org/officeDocument/2006/relationships" xmlns:m="http://schemas.openxmlformats.org/officeDocument/2006/math" xmlns:v="urn:schemas-microsoft-com:vml" xmlns:wp14="http://schemas.microsoft.com/office/word/2010/wordprocessingDrawing" xmlns:wp="http://schemas.openxmlformats.org/drawingml/2006/wordprocessingDrawing" xmlns:w10="urn:schemas-microsoft-com:office:word" xmlns:w="http://schemas.openxmlformats.org/wordprocessingml/2006/main" xmlns:w14="http://schemas.microsoft.com/office/word/2010/wordml" xmlns:w15="http://schemas.microsoft.com/office/word/2012/wordml" xmlns:w16cid="http://schemas.microsoft.com/office/word/2016/wordml/cid" xmlns:w16se="http://schemas.microsoft.com/office/word/2015/wordml/symex" xmlns:wpg="http://schemas.microsoft.com/office/word/2010/wordprocessingGroup" xmlns:wpi="http://schemas.microsoft.com/office/word/2010/wordprocessingInk" xmlns:wne="http://schemas.microsoft.com/office/word/2006/wordml" xmlns:wps="http://schemas.microsoft.com/office/word/2010/wordprocessingShape" mc:Ignorable="w14 w15 w16se w16cid wp14">
+  <w:abstractNum w:abstractNumId="0" w15:restartNumberingAfterBreak="0">
     <w:nsid w:val="00000002"/>
     <w:multiLevelType w:val="singleLevel"/>
     <w:tmpl w:val="00000002"/>
@@ -5621,7 +5511,7 @@
       </w:rPr>
     </w:lvl>
   </w:abstractNum>
-  <w:abstractNum w:abstractNumId="1">
+  <w:abstractNum w:abstractNumId="1" w15:restartNumberingAfterBreak="0">
     <w:nsid w:val="00000003"/>
     <w:multiLevelType w:val="multilevel"/>
     <w:tmpl w:val="00000003"/>
@@ -5771,7 +5661,7 @@
       </w:rPr>
     </w:lvl>
   </w:abstractNum>
-  <w:abstractNum w:abstractNumId="2">
+  <w:abstractNum w:abstractNumId="2" w15:restartNumberingAfterBreak="0">
     <w:nsid w:val="00000004"/>
     <w:multiLevelType w:val="multilevel"/>
     <w:tmpl w:val="00000004"/>
@@ -5891,7 +5781,7 @@
       </w:pPr>
     </w:lvl>
   </w:abstractNum>
-  <w:abstractNum w:abstractNumId="3">
+  <w:abstractNum w:abstractNumId="3" w15:restartNumberingAfterBreak="0">
     <w:nsid w:val="00000005"/>
     <w:multiLevelType w:val="multilevel"/>
     <w:tmpl w:val="89982F5A"/>
@@ -6011,7 +5901,7 @@
       </w:pPr>
     </w:lvl>
   </w:abstractNum>
-  <w:abstractNum w:abstractNumId="4">
+  <w:abstractNum w:abstractNumId="4" w15:restartNumberingAfterBreak="0">
     <w:nsid w:val="00000006"/>
     <w:multiLevelType w:val="multilevel"/>
     <w:tmpl w:val="00000006"/>
@@ -6131,7 +6021,7 @@
       </w:pPr>
     </w:lvl>
   </w:abstractNum>
-  <w:abstractNum w:abstractNumId="5">
+  <w:abstractNum w:abstractNumId="5" w15:restartNumberingAfterBreak="0">
     <w:nsid w:val="00000007"/>
     <w:multiLevelType w:val="multilevel"/>
     <w:tmpl w:val="00000007"/>
@@ -6251,7 +6141,7 @@
       </w:pPr>
     </w:lvl>
   </w:abstractNum>
-  <w:abstractNum w:abstractNumId="6">
+  <w:abstractNum w:abstractNumId="6" w15:restartNumberingAfterBreak="0">
     <w:nsid w:val="00000008"/>
     <w:multiLevelType w:val="multilevel"/>
     <w:tmpl w:val="00000008"/>
@@ -6371,7 +6261,7 @@
       </w:pPr>
     </w:lvl>
   </w:abstractNum>
-  <w:abstractNum w:abstractNumId="7">
+  <w:abstractNum w:abstractNumId="7" w15:restartNumberingAfterBreak="0">
     <w:nsid w:val="00000009"/>
     <w:multiLevelType w:val="multilevel"/>
     <w:tmpl w:val="00000009"/>
@@ -6491,7 +6381,7 @@
       </w:pPr>
     </w:lvl>
   </w:abstractNum>
-  <w:abstractNum w:abstractNumId="8">
+  <w:abstractNum w:abstractNumId="8" w15:restartNumberingAfterBreak="0">
     <w:nsid w:val="0000000A"/>
     <w:multiLevelType w:val="multilevel"/>
     <w:tmpl w:val="0000000A"/>
@@ -6611,7 +6501,7 @@
       </w:pPr>
     </w:lvl>
   </w:abstractNum>
-  <w:abstractNum w:abstractNumId="9">
+  <w:abstractNum w:abstractNumId="9" w15:restartNumberingAfterBreak="0">
     <w:nsid w:val="0000000B"/>
     <w:multiLevelType w:val="multilevel"/>
     <w:tmpl w:val="0000000B"/>
@@ -6731,7 +6621,7 @@
       </w:pPr>
     </w:lvl>
   </w:abstractNum>
-  <w:abstractNum w:abstractNumId="10">
+  <w:abstractNum w:abstractNumId="10" w15:restartNumberingAfterBreak="0">
     <w:nsid w:val="0000000C"/>
     <w:multiLevelType w:val="singleLevel"/>
     <w:tmpl w:val="0000000C"/>
@@ -6755,7 +6645,7 @@
       </w:rPr>
     </w:lvl>
   </w:abstractNum>
-  <w:abstractNum w:abstractNumId="11">
+  <w:abstractNum w:abstractNumId="11" w15:restartNumberingAfterBreak="0">
     <w:nsid w:val="0000000D"/>
     <w:multiLevelType w:val="multilevel"/>
     <w:tmpl w:val="0000000D"/>
@@ -6875,7 +6765,7 @@
       </w:pPr>
     </w:lvl>
   </w:abstractNum>
-  <w:abstractNum w:abstractNumId="12">
+  <w:abstractNum w:abstractNumId="12" w15:restartNumberingAfterBreak="0">
     <w:nsid w:val="035E4CCE"/>
     <w:multiLevelType w:val="hybridMultilevel"/>
     <w:tmpl w:val="7C623C94"/>
@@ -6961,7 +6851,7 @@
       </w:pPr>
     </w:lvl>
   </w:abstractNum>
-  <w:abstractNum w:abstractNumId="13">
+  <w:abstractNum w:abstractNumId="13" w15:restartNumberingAfterBreak="0">
     <w:nsid w:val="0A301422"/>
     <w:multiLevelType w:val="hybridMultilevel"/>
     <w:tmpl w:val="18BA014A"/>
@@ -7050,7 +6940,7 @@
       </w:pPr>
     </w:lvl>
   </w:abstractNum>
-  <w:abstractNum w:abstractNumId="14">
+  <w:abstractNum w:abstractNumId="14" w15:restartNumberingAfterBreak="0">
     <w:nsid w:val="11FE7E55"/>
     <w:multiLevelType w:val="multilevel"/>
     <w:tmpl w:val="CF4AC21A"/>
@@ -7163,7 +7053,7 @@
       </w:pPr>
     </w:lvl>
   </w:abstractNum>
-  <w:abstractNum w:abstractNumId="15">
+  <w:abstractNum w:abstractNumId="15" w15:restartNumberingAfterBreak="0">
     <w:nsid w:val="13C6513E"/>
     <w:multiLevelType w:val="hybridMultilevel"/>
     <w:tmpl w:val="F1BEC884"/>
@@ -7276,7 +7166,7 @@
       </w:rPr>
     </w:lvl>
   </w:abstractNum>
-  <w:abstractNum w:abstractNumId="16">
+  <w:abstractNum w:abstractNumId="16" w15:restartNumberingAfterBreak="0">
     <w:nsid w:val="17DA4A19"/>
     <w:multiLevelType w:val="hybridMultilevel"/>
     <w:tmpl w:val="366C43D2"/>
@@ -7365,7 +7255,7 @@
       </w:pPr>
     </w:lvl>
   </w:abstractNum>
-  <w:abstractNum w:abstractNumId="17">
+  <w:abstractNum w:abstractNumId="17" w15:restartNumberingAfterBreak="0">
     <w:nsid w:val="1C9E195E"/>
     <w:multiLevelType w:val="hybridMultilevel"/>
     <w:tmpl w:val="F5E8484C"/>
@@ -7454,7 +7344,7 @@
       </w:pPr>
     </w:lvl>
   </w:abstractNum>
-  <w:abstractNum w:abstractNumId="18">
+  <w:abstractNum w:abstractNumId="18" w15:restartNumberingAfterBreak="0">
     <w:nsid w:val="2A884C69"/>
     <w:multiLevelType w:val="hybridMultilevel"/>
     <w:tmpl w:val="39E21456"/>
@@ -7567,7 +7457,7 @@
       </w:rPr>
     </w:lvl>
   </w:abstractNum>
-  <w:abstractNum w:abstractNumId="19">
+  <w:abstractNum w:abstractNumId="19" w15:restartNumberingAfterBreak="0">
     <w:nsid w:val="39081AF1"/>
     <w:multiLevelType w:val="hybridMultilevel"/>
     <w:tmpl w:val="83BC6900"/>
@@ -7653,7 +7543,7 @@
       </w:pPr>
     </w:lvl>
   </w:abstractNum>
-  <w:abstractNum w:abstractNumId="20">
+  <w:abstractNum w:abstractNumId="20" w15:restartNumberingAfterBreak="0">
     <w:nsid w:val="495869CD"/>
     <w:multiLevelType w:val="multilevel"/>
     <w:tmpl w:val="65666DA2"/>
@@ -7802,7 +7692,7 @@
       </w:rPr>
     </w:lvl>
   </w:abstractNum>
-  <w:abstractNum w:abstractNumId="21">
+  <w:abstractNum w:abstractNumId="21" w15:restartNumberingAfterBreak="0">
     <w:nsid w:val="50730FE9"/>
     <w:multiLevelType w:val="hybridMultilevel"/>
     <w:tmpl w:val="0FD0F240"/>
@@ -7915,7 +7805,7 @@
       </w:rPr>
     </w:lvl>
   </w:abstractNum>
-  <w:abstractNum w:abstractNumId="22">
+  <w:abstractNum w:abstractNumId="22" w15:restartNumberingAfterBreak="0">
     <w:nsid w:val="7EE02627"/>
     <w:multiLevelType w:val="hybridMultilevel"/>
     <w:tmpl w:val="C422EC50"/>
@@ -8066,7 +7956,7 @@
 </file>
 
 <file path=word/styles.xml><?xml version="1.0" encoding="utf-8"?>
-<w:styles xmlns:mc="http://schemas.openxmlformats.org/markup-compatibility/2006" xmlns:r="http://schemas.openxmlformats.org/officeDocument/2006/relationships" xmlns:w="http://schemas.openxmlformats.org/wordprocessingml/2006/main" xmlns:w14="http://schemas.microsoft.com/office/word/2010/wordml" xmlns:w15="http://schemas.microsoft.com/office/word/2012/wordml" mc:Ignorable="w14 w15">
+<w:styles xmlns:mc="http://schemas.openxmlformats.org/markup-compatibility/2006" xmlns:r="http://schemas.openxmlformats.org/officeDocument/2006/relationships" xmlns:w="http://schemas.openxmlformats.org/wordprocessingml/2006/main" xmlns:w14="http://schemas.microsoft.com/office/word/2010/wordml" xmlns:w15="http://schemas.microsoft.com/office/word/2012/wordml" xmlns:w16cid="http://schemas.microsoft.com/office/word/2016/wordml/cid" xmlns:w16se="http://schemas.microsoft.com/office/word/2015/wordml/symex" mc:Ignorable="w14 w15 w16se w16cid">
   <w:docDefaults>
     <w:rPrDefault>
       <w:rPr>
@@ -8078,7 +7968,7 @@
     </w:rPrDefault>
     <w:pPrDefault/>
   </w:docDefaults>
-  <w:latentStyles w:defLockedState="0" w:defUIPriority="99" w:defSemiHidden="0" w:defUnhideWhenUsed="0" w:defQFormat="0" w:count="382">
+  <w:latentStyles w:defLockedState="0" w:defUIPriority="99" w:defSemiHidden="0" w:defUnhideWhenUsed="0" w:defQFormat="0" w:count="375">
     <w:lsdException w:name="Normal" w:uiPriority="0" w:qFormat="1"/>
     <w:lsdException w:name="heading 1" w:uiPriority="9" w:qFormat="1"/>
     <w:lsdException w:name="heading 2" w:uiPriority="9" w:qFormat="1"/>
@@ -8838,7 +8728,6 @@
       <w:rFonts w:ascii="Helvetica Neue Medium" w:hAnsi="Helvetica Neue Medium"/>
     </w:rPr>
     <w:tblPr>
-      <w:tblInd w:w="0" w:type="dxa"/>
       <w:tblBorders>
         <w:top w:val="single" w:sz="4" w:space="0" w:color="auto"/>
         <w:left w:val="single" w:sz="4" w:space="0" w:color="auto"/>
@@ -8847,12 +8736,6 @@
         <w:insideH w:val="single" w:sz="4" w:space="0" w:color="auto"/>
         <w:insideV w:val="single" w:sz="4" w:space="0" w:color="auto"/>
       </w:tblBorders>
-      <w:tblCellMar>
-        <w:top w:w="0" w:type="dxa"/>
-        <w:left w:w="108" w:type="dxa"/>
-        <w:bottom w:w="0" w:type="dxa"/>
-        <w:right w:w="108" w:type="dxa"/>
-      </w:tblCellMar>
     </w:tblPr>
   </w:style>
   <w:style w:type="paragraph" w:customStyle="1" w:styleId="MediumGrid21">
@@ -9429,6 +9312,16 @@
       <w:szCs w:val="17"/>
     </w:rPr>
   </w:style>
+  <w:style w:type="character" w:styleId="UnresolvedMention">
+    <w:name w:val="Unresolved Mention"/>
+    <w:basedOn w:val="DefaultParagraphFont"/>
+    <w:uiPriority w:val="99"/>
+    <w:rsid w:val="001329C0"/>
+    <w:rPr>
+      <w:color w:val="808080"/>
+      <w:shd w:val="clear" w:color="auto" w:fill="E6E6E6"/>
+    </w:rPr>
+  </w:style>
 </w:styles>
 </file>
 
@@ -9698,7 +9591,7 @@
 </file>
 
 <file path=customXml/itemProps1.xml><?xml version="1.0" encoding="utf-8"?>
-<ds:datastoreItem xmlns:ds="http://schemas.openxmlformats.org/officeDocument/2006/customXml" ds:itemID="{6DEBB1D8-B454-4D48-8B6F-29C671860FAE}">
+<ds:datastoreItem xmlns:ds="http://schemas.openxmlformats.org/officeDocument/2006/customXml" ds:itemID="{286057C9-8638-0A47-9A5A-A8CC4AC43C53}">
   <ds:schemaRefs>
     <ds:schemaRef ds:uri="http://schemas.openxmlformats.org/officeDocument/2006/bibliography"/>
   </ds:schemaRefs>

--- a/KubeCluster_MiniLab/KubeClusterMiniLab.docx
+++ b/KubeCluster_MiniLab/KubeClusterMiniLab.docx
@@ -465,7 +465,15 @@
         <w:spacing w:before="100" w:beforeAutospacing="1" w:after="100" w:afterAutospacing="1"/>
       </w:pPr>
       <w:r>
-        <w:t>When a user posts to any WordPress container, WordPress will typically post the changes to the MySQL database. The MySQL database stores the post data into persistent disks to maintain security. In addition to a MySQL container, you can also use the Compose MySQL service from Bluemix. After authentication and authorization are complete, WordPress user information such as password (encrypted with MD5) and email address are created and stored in MySQL. Website, blogs, tags, categories, and other data are also stored in MySQL.</w:t>
+        <w:t xml:space="preserve">When a user posts to any WordPress container, WordPress will typically post the changes to the MySQL database. The MySQL database stores the post data into persistent disks to maintain security. In addition to a MySQL container, you can also use the Compose MySQL service from </w:t>
+      </w:r>
+      <w:proofErr w:type="spellStart"/>
+      <w:r>
+        <w:t>Bluemix</w:t>
+      </w:r>
+      <w:proofErr w:type="spellEnd"/>
+      <w:r>
+        <w:t>. After authentication and authorization are complete, WordPress user information such as password (encrypted with MD5) and email address are created and stored in MySQL. Website, blogs, tags, categories, and other data are also stored in MySQL.</w:t>
       </w:r>
     </w:p>
     <w:p>
@@ -1263,8 +1271,6 @@
         </w:rPr>
         <w:t>Not r</w:t>
       </w:r>
-      <w:bookmarkStart w:id="1" w:name="_GoBack"/>
-      <w:bookmarkEnd w:id="1"/>
       <w:r>
         <w:rPr>
           <w:i/>
@@ -1379,7 +1385,27 @@
           <w:sz w:val="18"/>
           <w:szCs w:val="18"/>
         </w:rPr>
-        <w:t xml:space="preserve"> a lite cluster with default parameters will be created. To customize the parameters, create a standard cluster and include all required flags.</w:t>
+        <w:t xml:space="preserve"> a </w:t>
+      </w:r>
+      <w:proofErr w:type="spellStart"/>
+      <w:r>
+        <w:rPr>
+          <w:rFonts w:ascii="Courier New" w:hAnsi="Courier New" w:cs="Courier New"/>
+          <w:color w:val="000000"/>
+          <w:sz w:val="18"/>
+          <w:szCs w:val="18"/>
+        </w:rPr>
+        <w:t>lite</w:t>
+      </w:r>
+      <w:proofErr w:type="spellEnd"/>
+      <w:r>
+        <w:rPr>
+          <w:rFonts w:ascii="Courier New" w:hAnsi="Courier New" w:cs="Courier New"/>
+          <w:color w:val="000000"/>
+          <w:sz w:val="18"/>
+          <w:szCs w:val="18"/>
+        </w:rPr>
+        <w:t xml:space="preserve"> cluster with default parameters will be created. To customize the parameters, create a standard cluster and include all required flags.</w:t>
       </w:r>
     </w:p>
     <w:p>
@@ -1727,7 +1753,31 @@
           <w:sz w:val="18"/>
           <w:szCs w:val="18"/>
         </w:rPr>
-        <w:t xml:space="preserve"> Workers   Datacenter   Version   </w:t>
+        <w:t xml:space="preserve"> Workers   </w:t>
+      </w:r>
+      <w:proofErr w:type="spellStart"/>
+      <w:r>
+        <w:rPr>
+          <w:rFonts w:ascii="Courier New" w:hAnsi="Courier New" w:cs="Courier New"/>
+          <w:i/>
+          <w:iCs/>
+          <w:color w:val="000000"/>
+          <w:sz w:val="18"/>
+          <w:szCs w:val="18"/>
+        </w:rPr>
+        <w:t>Datacenter</w:t>
+      </w:r>
+      <w:proofErr w:type="spellEnd"/>
+      <w:r>
+        <w:rPr>
+          <w:rFonts w:ascii="Courier New" w:hAnsi="Courier New" w:cs="Courier New"/>
+          <w:i/>
+          <w:iCs/>
+          <w:color w:val="000000"/>
+          <w:sz w:val="18"/>
+          <w:szCs w:val="18"/>
+        </w:rPr>
+        <w:t xml:space="preserve">   Version   </w:t>
       </w:r>
     </w:p>
     <w:p>
@@ -2445,6 +2495,7 @@
           <w:sz w:val="18"/>
           <w:szCs w:val="18"/>
         </w:rPr>
+        <w:lastRenderedPageBreak/>
         <w:t>kubectl create secret generic mysql-pass --from-file=password.txt</w:t>
       </w:r>
     </w:p>
@@ -2483,7 +2534,6 @@
           <w:iCs/>
           <w:lang w:val="en-US" w:eastAsia="en-US"/>
         </w:rPr>
-        <w:lastRenderedPageBreak/>
         <w:t>Step 6</w:t>
       </w:r>
       <w:r>
@@ -2540,7 +2590,21 @@
         <w:rPr>
           <w:color w:val="454545"/>
         </w:rPr>
-        <w:t xml:space="preserve"> directory to the git repo</w:t>
+        <w:t xml:space="preserve"> directory to the </w:t>
+      </w:r>
+      <w:proofErr w:type="spellStart"/>
+      <w:r>
+        <w:rPr>
+          <w:color w:val="454545"/>
+        </w:rPr>
+        <w:t>git</w:t>
+      </w:r>
+      <w:proofErr w:type="spellEnd"/>
+      <w:r>
+        <w:rPr>
+          <w:color w:val="454545"/>
+        </w:rPr>
+        <w:t xml:space="preserve"> repo</w:t>
       </w:r>
       <w:r>
         <w:rPr>
@@ -2570,7 +2634,21 @@
         <w:rPr>
           <w:color w:val="454545"/>
         </w:rPr>
-        <w:t>e downloaded from git repo</w:t>
+        <w:t xml:space="preserve">e downloaded from </w:t>
+      </w:r>
+      <w:proofErr w:type="spellStart"/>
+      <w:r>
+        <w:rPr>
+          <w:color w:val="454545"/>
+        </w:rPr>
+        <w:t>git</w:t>
+      </w:r>
+      <w:proofErr w:type="spellEnd"/>
+      <w:r>
+        <w:rPr>
+          <w:color w:val="454545"/>
+        </w:rPr>
+        <w:t xml:space="preserve"> repo</w:t>
       </w:r>
       <w:r>
         <w:rPr>
@@ -2777,25 +2855,7 @@
         <w:rPr>
           <w:color w:val="454545"/>
         </w:rPr>
-        <w:t xml:space="preserve">Run the following command to verify the </w:t>
-      </w:r>
-      <w:r>
-        <w:rPr>
-          <w:color w:val="454545"/>
-        </w:rPr>
-        <w:t>node’s</w:t>
-      </w:r>
-      <w:r>
-        <w:rPr>
-          <w:color w:val="454545"/>
-        </w:rPr>
-        <w:t xml:space="preserve"> status. P</w:t>
-      </w:r>
-      <w:r>
-        <w:rPr>
-          <w:color w:val="454545"/>
-        </w:rPr>
-        <w:t>roceed further</w:t>
+        <w:t>Run the following command to verify the node’s status. Proceed further</w:t>
       </w:r>
       <w:r>
         <w:rPr>
@@ -2807,13 +2867,7 @@
         <w:rPr>
           <w:color w:val="454545"/>
         </w:rPr>
-        <w:t>after its</w:t>
-      </w:r>
-      <w:r>
-        <w:rPr>
-          <w:color w:val="454545"/>
-        </w:rPr>
-        <w:t xml:space="preserve"> </w:t>
+        <w:t xml:space="preserve">after its </w:t>
       </w:r>
       <w:r>
         <w:rPr>
@@ -3975,187 +4029,187 @@
           <w:sz w:val="18"/>
           <w:szCs w:val="18"/>
         </w:rPr>
-        <w:tab/>
-      </w:r>
-      <w:r>
-        <w:rPr>
-          <w:rFonts w:ascii="Courier New" w:hAnsi="Courier New" w:cs="Courier New"/>
-          <w:b/>
-          <w:color w:val="454545"/>
-          <w:sz w:val="18"/>
-          <w:szCs w:val="18"/>
-        </w:rPr>
-        <w:t>kubectl get svc wordpress</w:t>
-      </w:r>
-    </w:p>
-    <w:p>
-      <w:pPr>
-        <w:rPr>
-          <w:rFonts w:ascii="Courier New" w:hAnsi="Courier New" w:cs="Courier New"/>
-          <w:color w:val="454545"/>
-          <w:sz w:val="18"/>
-          <w:szCs w:val="18"/>
-        </w:rPr>
-      </w:pPr>
-      <w:r>
-        <w:rPr>
-          <w:rFonts w:ascii="Courier New" w:hAnsi="Courier New" w:cs="Courier New"/>
-          <w:color w:val="454545"/>
-          <w:sz w:val="18"/>
-          <w:szCs w:val="18"/>
-        </w:rPr>
-        <w:tab/>
-      </w:r>
-      <w:r>
-        <w:rPr>
-          <w:rFonts w:ascii="Courier New" w:hAnsi="Courier New" w:cs="Courier New"/>
-          <w:color w:val="454545"/>
-          <w:sz w:val="18"/>
-          <w:szCs w:val="18"/>
-        </w:rPr>
-        <w:tab/>
-      </w:r>
-    </w:p>
-    <w:p>
-      <w:pPr>
-        <w:rPr>
-          <w:rFonts w:ascii="Courier New" w:hAnsi="Courier New" w:cs="Courier New"/>
-          <w:color w:val="454545"/>
-          <w:sz w:val="18"/>
-          <w:szCs w:val="18"/>
-        </w:rPr>
-      </w:pPr>
-      <w:r>
-        <w:rPr>
-          <w:rFonts w:ascii="Courier New" w:hAnsi="Courier New" w:cs="Courier New"/>
-          <w:color w:val="454545"/>
-          <w:sz w:val="18"/>
-          <w:szCs w:val="18"/>
-        </w:rPr>
-        <w:tab/>
-      </w:r>
-      <w:r>
-        <w:rPr>
-          <w:rFonts w:ascii="Courier New" w:hAnsi="Courier New" w:cs="Courier New"/>
-          <w:color w:val="454545"/>
-          <w:sz w:val="18"/>
-          <w:szCs w:val="18"/>
-        </w:rPr>
-        <w:t>NAME</w:t>
-      </w:r>
-      <w:r>
-        <w:rPr>
-          <w:rFonts w:ascii="Courier New" w:hAnsi="Courier New" w:cs="Courier New"/>
-          <w:color w:val="454545"/>
-          <w:sz w:val="18"/>
-          <w:szCs w:val="18"/>
-        </w:rPr>
-        <w:t xml:space="preserve">        </w:t>
-      </w:r>
-      <w:r>
-        <w:rPr>
-          <w:rFonts w:ascii="Courier New" w:hAnsi="Courier New" w:cs="Courier New"/>
-          <w:color w:val="454545"/>
-          <w:sz w:val="18"/>
-          <w:szCs w:val="18"/>
-        </w:rPr>
-        <w:t>CLUSTER-IP</w:t>
-      </w:r>
-      <w:r>
-        <w:rPr>
-          <w:rFonts w:ascii="Courier New" w:hAnsi="Courier New" w:cs="Courier New"/>
-          <w:color w:val="454545"/>
-          <w:sz w:val="18"/>
-          <w:szCs w:val="18"/>
-        </w:rPr>
-        <w:t xml:space="preserve">    </w:t>
-      </w:r>
-      <w:r>
-        <w:rPr>
-          <w:rFonts w:ascii="Courier New" w:hAnsi="Courier New" w:cs="Courier New"/>
-          <w:color w:val="454545"/>
-          <w:sz w:val="18"/>
-          <w:szCs w:val="18"/>
-        </w:rPr>
-        <w:t xml:space="preserve">EXTERNAL-IP </w:t>
-      </w:r>
-      <w:r>
-        <w:rPr>
-          <w:rFonts w:ascii="Courier New" w:hAnsi="Courier New" w:cs="Courier New"/>
-          <w:color w:val="454545"/>
-          <w:sz w:val="18"/>
-          <w:szCs w:val="18"/>
-        </w:rPr>
-        <w:t xml:space="preserve">  </w:t>
-      </w:r>
-      <w:r>
-        <w:rPr>
-          <w:rFonts w:ascii="Courier New" w:hAnsi="Courier New" w:cs="Courier New"/>
-          <w:color w:val="454545"/>
-          <w:sz w:val="18"/>
-          <w:szCs w:val="18"/>
-        </w:rPr>
-        <w:t xml:space="preserve">     </w:t>
-      </w:r>
-      <w:r>
-        <w:rPr>
-          <w:rFonts w:ascii="Courier New" w:hAnsi="Courier New" w:cs="Courier New"/>
-          <w:color w:val="454545"/>
-          <w:sz w:val="18"/>
-          <w:szCs w:val="18"/>
-        </w:rPr>
-        <w:t>PORT(S)</w:t>
-      </w:r>
-      <w:r>
-        <w:rPr>
-          <w:rFonts w:ascii="Courier New" w:hAnsi="Courier New" w:cs="Courier New"/>
-          <w:color w:val="454545"/>
-          <w:sz w:val="18"/>
-          <w:szCs w:val="18"/>
-        </w:rPr>
-        <w:t xml:space="preserve">        </w:t>
-      </w:r>
-      <w:r>
-        <w:rPr>
-          <w:rFonts w:ascii="Courier New" w:hAnsi="Courier New" w:cs="Courier New"/>
-          <w:color w:val="454545"/>
-          <w:sz w:val="18"/>
-          <w:szCs w:val="18"/>
-        </w:rPr>
-        <w:t xml:space="preserve">     </w:t>
-      </w:r>
-      <w:r>
-        <w:rPr>
-          <w:rFonts w:ascii="Courier New" w:hAnsi="Courier New" w:cs="Courier New"/>
-          <w:color w:val="454545"/>
-          <w:sz w:val="18"/>
-          <w:szCs w:val="18"/>
-        </w:rPr>
-        <w:t>AGE</w:t>
-      </w:r>
-    </w:p>
-    <w:p>
-      <w:pPr>
-        <w:rPr>
-          <w:rFonts w:ascii="Courier New" w:hAnsi="Courier New" w:cs="Courier New"/>
-          <w:color w:val="454545"/>
-          <w:sz w:val="18"/>
-          <w:szCs w:val="18"/>
-        </w:rPr>
-      </w:pPr>
-      <w:r>
-        <w:rPr>
-          <w:rFonts w:ascii="Courier New" w:hAnsi="Courier New" w:cs="Courier New"/>
-          <w:color w:val="454545"/>
-          <w:sz w:val="18"/>
-          <w:szCs w:val="18"/>
-        </w:rPr>
         <w:lastRenderedPageBreak/>
         <w:tab/>
       </w:r>
       <w:r>
         <w:rPr>
           <w:rFonts w:ascii="Courier New" w:hAnsi="Courier New" w:cs="Courier New"/>
+          <w:b/>
+          <w:color w:val="454545"/>
+          <w:sz w:val="18"/>
+          <w:szCs w:val="18"/>
+        </w:rPr>
+        <w:t>kubectl get svc wordpress</w:t>
+      </w:r>
+    </w:p>
+    <w:p>
+      <w:pPr>
+        <w:rPr>
+          <w:rFonts w:ascii="Courier New" w:hAnsi="Courier New" w:cs="Courier New"/>
+          <w:color w:val="454545"/>
+          <w:sz w:val="18"/>
+          <w:szCs w:val="18"/>
+        </w:rPr>
+      </w:pPr>
+      <w:r>
+        <w:rPr>
+          <w:rFonts w:ascii="Courier New" w:hAnsi="Courier New" w:cs="Courier New"/>
+          <w:color w:val="454545"/>
+          <w:sz w:val="18"/>
+          <w:szCs w:val="18"/>
+        </w:rPr>
+        <w:tab/>
+      </w:r>
+      <w:r>
+        <w:rPr>
+          <w:rFonts w:ascii="Courier New" w:hAnsi="Courier New" w:cs="Courier New"/>
+          <w:color w:val="454545"/>
+          <w:sz w:val="18"/>
+          <w:szCs w:val="18"/>
+        </w:rPr>
+        <w:tab/>
+      </w:r>
+    </w:p>
+    <w:p>
+      <w:pPr>
+        <w:rPr>
+          <w:rFonts w:ascii="Courier New" w:hAnsi="Courier New" w:cs="Courier New"/>
+          <w:color w:val="454545"/>
+          <w:sz w:val="18"/>
+          <w:szCs w:val="18"/>
+        </w:rPr>
+      </w:pPr>
+      <w:r>
+        <w:rPr>
+          <w:rFonts w:ascii="Courier New" w:hAnsi="Courier New" w:cs="Courier New"/>
+          <w:color w:val="454545"/>
+          <w:sz w:val="18"/>
+          <w:szCs w:val="18"/>
+        </w:rPr>
+        <w:tab/>
+      </w:r>
+      <w:r>
+        <w:rPr>
+          <w:rFonts w:ascii="Courier New" w:hAnsi="Courier New" w:cs="Courier New"/>
+          <w:color w:val="454545"/>
+          <w:sz w:val="18"/>
+          <w:szCs w:val="18"/>
+        </w:rPr>
+        <w:t>NAME</w:t>
+      </w:r>
+      <w:r>
+        <w:rPr>
+          <w:rFonts w:ascii="Courier New" w:hAnsi="Courier New" w:cs="Courier New"/>
+          <w:color w:val="454545"/>
+          <w:sz w:val="18"/>
+          <w:szCs w:val="18"/>
+        </w:rPr>
+        <w:t xml:space="preserve">        </w:t>
+      </w:r>
+      <w:r>
+        <w:rPr>
+          <w:rFonts w:ascii="Courier New" w:hAnsi="Courier New" w:cs="Courier New"/>
+          <w:color w:val="454545"/>
+          <w:sz w:val="18"/>
+          <w:szCs w:val="18"/>
+        </w:rPr>
+        <w:t>CLUSTER-IP</w:t>
+      </w:r>
+      <w:r>
+        <w:rPr>
+          <w:rFonts w:ascii="Courier New" w:hAnsi="Courier New" w:cs="Courier New"/>
+          <w:color w:val="454545"/>
+          <w:sz w:val="18"/>
+          <w:szCs w:val="18"/>
+        </w:rPr>
+        <w:t xml:space="preserve">    </w:t>
+      </w:r>
+      <w:r>
+        <w:rPr>
+          <w:rFonts w:ascii="Courier New" w:hAnsi="Courier New" w:cs="Courier New"/>
+          <w:color w:val="454545"/>
+          <w:sz w:val="18"/>
+          <w:szCs w:val="18"/>
+        </w:rPr>
+        <w:t xml:space="preserve">EXTERNAL-IP </w:t>
+      </w:r>
+      <w:r>
+        <w:rPr>
+          <w:rFonts w:ascii="Courier New" w:hAnsi="Courier New" w:cs="Courier New"/>
+          <w:color w:val="454545"/>
+          <w:sz w:val="18"/>
+          <w:szCs w:val="18"/>
+        </w:rPr>
+        <w:t xml:space="preserve">  </w:t>
+      </w:r>
+      <w:r>
+        <w:rPr>
+          <w:rFonts w:ascii="Courier New" w:hAnsi="Courier New" w:cs="Courier New"/>
+          <w:color w:val="454545"/>
+          <w:sz w:val="18"/>
+          <w:szCs w:val="18"/>
+        </w:rPr>
+        <w:t xml:space="preserve">     </w:t>
+      </w:r>
+      <w:r>
+        <w:rPr>
+          <w:rFonts w:ascii="Courier New" w:hAnsi="Courier New" w:cs="Courier New"/>
+          <w:color w:val="454545"/>
+          <w:sz w:val="18"/>
+          <w:szCs w:val="18"/>
+        </w:rPr>
+        <w:t>PORT(S)</w:t>
+      </w:r>
+      <w:r>
+        <w:rPr>
+          <w:rFonts w:ascii="Courier New" w:hAnsi="Courier New" w:cs="Courier New"/>
+          <w:color w:val="454545"/>
+          <w:sz w:val="18"/>
+          <w:szCs w:val="18"/>
+        </w:rPr>
+        <w:t xml:space="preserve">        </w:t>
+      </w:r>
+      <w:r>
+        <w:rPr>
+          <w:rFonts w:ascii="Courier New" w:hAnsi="Courier New" w:cs="Courier New"/>
+          <w:color w:val="454545"/>
+          <w:sz w:val="18"/>
+          <w:szCs w:val="18"/>
+        </w:rPr>
+        <w:t xml:space="preserve">     </w:t>
+      </w:r>
+      <w:r>
+        <w:rPr>
+          <w:rFonts w:ascii="Courier New" w:hAnsi="Courier New" w:cs="Courier New"/>
+          <w:color w:val="454545"/>
+          <w:sz w:val="18"/>
+          <w:szCs w:val="18"/>
+        </w:rPr>
+        <w:t>AGE</w:t>
+      </w:r>
+    </w:p>
+    <w:p>
+      <w:pPr>
+        <w:rPr>
+          <w:rFonts w:ascii="Courier New" w:hAnsi="Courier New" w:cs="Courier New"/>
+          <w:color w:val="454545"/>
+          <w:sz w:val="18"/>
+          <w:szCs w:val="18"/>
+        </w:rPr>
+      </w:pPr>
+      <w:r>
+        <w:rPr>
+          <w:rFonts w:ascii="Courier New" w:hAnsi="Courier New" w:cs="Courier New"/>
+          <w:color w:val="454545"/>
+          <w:sz w:val="18"/>
+          <w:szCs w:val="18"/>
+        </w:rPr>
+        <w:tab/>
+      </w:r>
+      <w:r>
+        <w:rPr>
+          <w:rFonts w:ascii="Courier New" w:hAnsi="Courier New" w:cs="Courier New"/>
           <w:color w:val="454545"/>
           <w:sz w:val="18"/>
           <w:szCs w:val="18"/>
@@ -4299,13 +4353,7 @@
         <w:rPr>
           <w:color w:val="454545"/>
         </w:rPr>
-        <w:t>access your WordPress site</w:t>
-      </w:r>
-      <w:r>
-        <w:rPr>
-          <w:color w:val="454545"/>
-        </w:rPr>
-        <w:t xml:space="preserve"> </w:t>
+        <w:t xml:space="preserve">access your WordPress site </w:t>
       </w:r>
       <w:r>
         <w:rPr>
@@ -4473,6 +4521,7 @@
         <w:rPr>
           <w:noProof/>
         </w:rPr>
+        <w:lastRenderedPageBreak/>
         <w:drawing>
           <wp:inline distT="0" distB="0" distL="0" distR="0" wp14:anchorId="534BCC80" wp14:editId="1BD2D515">
             <wp:extent cx="5943600" cy="3018790"/>
@@ -4528,7 +4577,6 @@
         <w:pStyle w:val="Heading1"/>
       </w:pPr>
       <w:r>
-        <w:lastRenderedPageBreak/>
         <w:t>Scaling</w:t>
       </w:r>
       <w:r>
@@ -4728,43 +4776,43 @@
           <w:numId w:val="9"/>
         </w:numPr>
         <w:rPr>
-          <w:rFonts w:asciiTheme="minorBidi" w:hAnsiTheme="minorBidi" w:cstheme="minorBidi"/>
+          <w:rFonts w:ascii="Times New Roman" w:hAnsi="Times New Roman"/>
           <w:sz w:val="24"/>
         </w:rPr>
       </w:pPr>
       <w:r>
         <w:rPr>
-          <w:rFonts w:asciiTheme="minorBidi" w:hAnsiTheme="minorBidi" w:cstheme="minorBidi"/>
+          <w:rFonts w:ascii="Times New Roman" w:hAnsi="Times New Roman"/>
           <w:sz w:val="24"/>
         </w:rPr>
-        <w:t xml:space="preserve">Code Pattern:  </w:t>
+        <w:t xml:space="preserve">Code </w:t>
+      </w:r>
+      <w:r>
+        <w:rPr>
+          <w:rFonts w:ascii="Times New Roman" w:hAnsi="Times New Roman"/>
+          <w:sz w:val="24"/>
+        </w:rPr>
+        <w:t xml:space="preserve">Pattern:  </w:t>
       </w:r>
       <w:hyperlink r:id="rId19" w:history="1">
         <w:r>
           <w:rPr>
             <w:rStyle w:val="Hyperlink"/>
-            <w:rFonts w:asciiTheme="minorBidi" w:hAnsiTheme="minorBidi" w:cstheme="minorBidi"/>
+            <w:rFonts w:ascii="Times New Roman" w:hAnsi="Times New Roman"/>
             <w:sz w:val="24"/>
           </w:rPr>
-          <w:t>https://developer.ib</w:t>
-        </w:r>
-        <w:r>
-          <w:rPr>
-            <w:rStyle w:val="Hyperlink"/>
-            <w:rFonts w:asciiTheme="minorBidi" w:hAnsiTheme="minorBidi" w:cstheme="minorBidi"/>
-            <w:sz w:val="24"/>
-          </w:rPr>
-          <w:t>m</w:t>
-        </w:r>
-        <w:r>
-          <w:rPr>
-            <w:rStyle w:val="Hyperlink"/>
-            <w:rFonts w:asciiTheme="minorBidi" w:hAnsiTheme="minorBidi" w:cstheme="minorBidi"/>
-            <w:sz w:val="24"/>
-          </w:rPr>
-          <w:t>.com/code/patterns/scalable-wordpress-on-kubernetes/</w:t>
+          <w:t>https://developer.ibm.com/code/patterns/scalable-wordpress-on-kubernetes/</w:t>
         </w:r>
       </w:hyperlink>
+    </w:p>
+    <w:p>
+      <w:pPr>
+        <w:pStyle w:val="ListParagraph"/>
+        <w:rPr>
+          <w:rFonts w:ascii="Times New Roman" w:hAnsi="Times New Roman"/>
+          <w:sz w:val="24"/>
+        </w:rPr>
+      </w:pPr>
     </w:p>
     <w:p>
       <w:pPr>
@@ -4774,20 +4822,20 @@
           <w:numId w:val="9"/>
         </w:numPr>
         <w:rPr>
-          <w:rFonts w:asciiTheme="minorBidi" w:hAnsiTheme="minorBidi" w:cstheme="minorBidi"/>
+          <w:rFonts w:ascii="Times New Roman" w:hAnsi="Times New Roman"/>
           <w:sz w:val="24"/>
         </w:rPr>
       </w:pPr>
       <w:r>
         <w:rPr>
-          <w:rFonts w:asciiTheme="minorBidi" w:hAnsiTheme="minorBidi" w:cstheme="minorBidi"/>
+          <w:rFonts w:ascii="Times New Roman" w:hAnsi="Times New Roman"/>
           <w:sz w:val="24"/>
         </w:rPr>
         <w:t>Github</w:t>
       </w:r>
       <w:r>
         <w:rPr>
-          <w:rFonts w:asciiTheme="minorBidi" w:hAnsiTheme="minorBidi" w:cstheme="minorBidi"/>
+          <w:rFonts w:ascii="Times New Roman" w:hAnsi="Times New Roman"/>
           <w:sz w:val="24"/>
         </w:rPr>
         <w:t xml:space="preserve">: </w:t>
@@ -4796,7 +4844,7 @@
         <w:r>
           <w:rPr>
             <w:rStyle w:val="Hyperlink"/>
-            <w:rFonts w:asciiTheme="minorBidi" w:hAnsiTheme="minorBidi" w:cstheme="minorBidi"/>
+            <w:rFonts w:ascii="Times New Roman" w:hAnsi="Times New Roman"/>
             <w:sz w:val="24"/>
           </w:rPr>
           <w:t>https://github.com/IBM/scalable-wordpress-deployment-on-kubernetes?cm_sp=IBMCode-_-scalable-wordpress-on-kubernetes-_-Get-the-Code</w:t>
@@ -4804,11 +4852,21 @@
       </w:hyperlink>
       <w:r>
         <w:rPr>
-          <w:rFonts w:asciiTheme="minorBidi" w:hAnsiTheme="minorBidi" w:cstheme="minorBidi"/>
+          <w:rFonts w:ascii="Times New Roman" w:hAnsi="Times New Roman"/>
           <w:sz w:val="24"/>
         </w:rPr>
         <w:t xml:space="preserve"> </w:t>
       </w:r>
+    </w:p>
+    <w:p>
+      <w:pPr>
+        <w:pStyle w:val="ListParagraph"/>
+        <w:rPr>
+          <w:rFonts w:ascii="Times New Roman" w:hAnsi="Times New Roman"/>
+          <w:sz w:val="18"/>
+          <w:szCs w:val="18"/>
+        </w:rPr>
+      </w:pPr>
     </w:p>
     <w:p>
       <w:pPr>
@@ -4823,9 +4881,11 @@
           <w:szCs w:val="18"/>
         </w:rPr>
       </w:pPr>
-      <w:r>
-        <w:rPr>
-          <w:rFonts w:asciiTheme="minorBidi" w:hAnsiTheme="minorBidi" w:cstheme="minorBidi"/>
+      <w:bookmarkStart w:id="1" w:name="_GoBack"/>
+      <w:bookmarkEnd w:id="1"/>
+      <w:r>
+        <w:rPr>
+          <w:rFonts w:ascii="Times New Roman" w:hAnsi="Times New Roman"/>
           <w:sz w:val="24"/>
         </w:rPr>
         <w:t xml:space="preserve">Docs:  </w:t>
@@ -4834,29 +4894,11 @@
         <w:r>
           <w:rPr>
             <w:rStyle w:val="Hyperlink"/>
-            <w:rFonts w:asciiTheme="minorBidi" w:hAnsiTheme="minorBidi" w:cstheme="minorBidi"/>
+            <w:rFonts w:ascii="Times New Roman" w:hAnsi="Times New Roman"/>
             <w:color w:val="auto"/>
             <w:sz w:val="24"/>
           </w:rPr>
-          <w:t>https://console.bluemix.n</w:t>
-        </w:r>
-        <w:r>
-          <w:rPr>
-            <w:rStyle w:val="Hyperlink"/>
-            <w:rFonts w:asciiTheme="minorBidi" w:hAnsiTheme="minorBidi" w:cstheme="minorBidi"/>
-            <w:color w:val="auto"/>
-            <w:sz w:val="24"/>
-          </w:rPr>
-          <w:t>e</w:t>
-        </w:r>
-        <w:r>
-          <w:rPr>
-            <w:rStyle w:val="Hyperlink"/>
-            <w:rFonts w:asciiTheme="minorBidi" w:hAnsiTheme="minorBidi" w:cstheme="minorBidi"/>
-            <w:color w:val="auto"/>
-            <w:sz w:val="24"/>
-          </w:rPr>
-          <w:t>t/docs/containers/container_index.html#container_index</w:t>
+          <w:t>https://console.bluemix.net/docs/containers/container_index.html#container_index</w:t>
         </w:r>
       </w:hyperlink>
     </w:p>
@@ -5221,7 +5263,7 @@
             </wp:anchor>
           </w:drawing>
         </mc:Choice>
-        <mc:Fallback xmlns:a14="http://schemas.microsoft.com/office/drawing/2010/main" xmlns:pic="http://schemas.openxmlformats.org/drawingml/2006/picture" xmlns:a="http://schemas.openxmlformats.org/drawingml/2006/main" xmlns:mv="urn:schemas-microsoft-com:mac:vml" xmlns:mo="http://schemas.microsoft.com/office/mac/office/2008/main">
+        <mc:Fallback xmlns:mo="http://schemas.microsoft.com/office/mac/office/2008/main" xmlns:mv="urn:schemas-microsoft-com:mac:vml" xmlns:a="http://schemas.openxmlformats.org/drawingml/2006/main" xmlns:pic="http://schemas.openxmlformats.org/drawingml/2006/picture" xmlns:a14="http://schemas.microsoft.com/office/drawing/2010/main">
           <w:pict>
             <v:rect id="Rectangle 4" style="position:absolute;margin-left:-76.45pt;margin-top:.45pt;width:623.4pt;height:78.75pt;z-index:251657216;visibility:visible;mso-wrap-style:none;mso-width-percent:0;mso-height-percent:0;mso-wrap-distance-left:9pt;mso-wrap-distance-top:0;mso-wrap-distance-right:9pt;mso-wrap-distance-bottom:0;mso-position-horizontal:absolute;mso-position-horizontal-relative:text;mso-position-vertical:absolute;mso-position-vertical-relative:page;mso-width-percent:0;mso-height-percent:0;mso-width-relative:page;mso-height-relative:page;v-text-anchor:middle" o:spid="_x0000_s1026" fillcolor="#4bacc6" strokecolor="#31849b" strokeweight=".71pt" w14:anchorId="34182A00" o:gfxdata="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">
               <v:stroke endcap="square"/>
@@ -9591,7 +9633,7 @@
 </file>
 
 <file path=customXml/itemProps1.xml><?xml version="1.0" encoding="utf-8"?>
-<ds:datastoreItem xmlns:ds="http://schemas.openxmlformats.org/officeDocument/2006/customXml" ds:itemID="{286057C9-8638-0A47-9A5A-A8CC4AC43C53}">
+<ds:datastoreItem xmlns:ds="http://schemas.openxmlformats.org/officeDocument/2006/customXml" ds:itemID="{2C59A22E-9ECA-8540-8D8C-9F517DB76651}">
   <ds:schemaRefs>
     <ds:schemaRef ds:uri="http://schemas.openxmlformats.org/officeDocument/2006/bibliography"/>
   </ds:schemaRefs>
